--- a/20230629 - MCE123 Technology Development - Genocide Prevention Security Systems - v1.0.1.9.docx
+++ b/20230629 - MCE123 Technology Development - Genocide Prevention Security Systems - v1.0.1.9.docx
@@ -201,7 +201,7 @@
           <w:sz w:val="28"/>
           <w:szCs w:val="28"/>
         </w:rPr>
-        <w:t>6/29/2023 12:11:23 PM</w:t>
+        <w:t>6/29/2023 1:30:00 PM</w:t>
       </w:r>
     </w:p>
     <w:p>
@@ -301,7 +301,23 @@
           <w:bCs/>
           <w:color w:val="FF0000"/>
         </w:rPr>
-        <w:t>ALL AUDIO/VISUAL COMPUTER SIMULATIONS OF GENOCIDE</w:t>
+        <w:t xml:space="preserve">ALL AUDIO/VISUAL COMPUTER SIMULATIONS </w:t>
+      </w:r>
+      <w:r>
+        <w:rPr>
+          <w:b/>
+          <w:bCs/>
+          <w:color w:val="FF0000"/>
+        </w:rPr>
+        <w:t xml:space="preserve">OR ANIMATIONS </w:t>
+      </w:r>
+      <w:r>
+        <w:rPr>
+          <w:b/>
+          <w:bCs/>
+          <w:color w:val="FF0000"/>
+        </w:rPr>
+        <w:t>OF GENOCIDE</w:t>
       </w:r>
       <w:r>
         <w:t xml:space="preserve"> </w:t>
@@ -313,6 +329,14 @@
           <w:color w:val="0070C0"/>
         </w:rPr>
         <w:t>SHALL</w:t>
+      </w:r>
+      <w:r>
+        <w:rPr>
+          <w:b/>
+          <w:bCs/>
+          <w:color w:val="0070C0"/>
+        </w:rPr>
+        <w:t xml:space="preserve">    </w:t>
       </w:r>
       <w:r>
         <w:t xml:space="preserve"> </w:t>
@@ -423,7 +447,39 @@
           <w:bCs/>
           <w:color w:val="FF0000"/>
         </w:rPr>
-        <w:t>ALL AUDIO/VISUAL COMPUTER SIMULATIONS OF EX-JUDICIAL EXECUTION</w:t>
+        <w:t xml:space="preserve">ALL AUDIO/VISUAL COMPUTER SIMULATIONS </w:t>
+      </w:r>
+      <w:r>
+        <w:rPr>
+          <w:b/>
+          <w:bCs/>
+          <w:color w:val="FF0000"/>
+        </w:rPr>
+        <w:t xml:space="preserve">OR ANIMATIONS </w:t>
+      </w:r>
+      <w:r>
+        <w:rPr>
+          <w:b/>
+          <w:bCs/>
+          <w:color w:val="FF0000"/>
+        </w:rPr>
+        <w:t xml:space="preserve">OF </w:t>
+      </w:r>
+      <w:r>
+        <w:rPr>
+          <w:b/>
+          <w:bCs/>
+          <w:color w:val="FF0000"/>
+        </w:rPr>
+        <w:t xml:space="preserve">              </w:t>
+      </w:r>
+      <w:r>
+        <w:rPr>
+          <w:b/>
+          <w:bCs/>
+          <w:color w:val="FF0000"/>
+        </w:rPr>
+        <w:t>EX-JUDICIAL EXECUTION</w:t>
       </w:r>
       <w:r>
         <w:t xml:space="preserve"> </w:t>
@@ -457,6 +513,7 @@
         </w:rPr>
         <w:t>NEVER BE ALLOWED</w:t>
       </w:r>
+      <w:proofErr w:type="gramStart"/>
       <w:r>
         <w:rPr>
           <w:rFonts w:ascii="Courier New" w:hAnsi="Courier New" w:cs="Courier New"/>
@@ -476,6 +533,13 @@
       </w:r>
       <w:r>
         <w:t xml:space="preserve"> </w:t>
+      </w:r>
+      <w:r>
+        <w:t xml:space="preserve">  </w:t>
+      </w:r>
+      <w:proofErr w:type="gramEnd"/>
+      <w:r>
+        <w:t xml:space="preserve">                                                                            </w:t>
       </w:r>
       <w:r>
         <w:rPr>
@@ -498,31 +562,7 @@
         <w:rPr>
           <w:u w:val="single"/>
         </w:rPr>
-        <w:t xml:space="preserve">GENERALLY AUTONOMOUS </w:t>
-      </w:r>
-      <w:r>
-        <w:rPr>
-          <w:u w:val="single"/>
-        </w:rPr>
-        <w:t xml:space="preserve">ERRORNOUS </w:t>
-      </w:r>
-      <w:r>
-        <w:rPr>
-          <w:u w:val="single"/>
-        </w:rPr>
-        <w:t xml:space="preserve">GENOCIDE </w:t>
-      </w:r>
-      <w:r>
-        <w:rPr>
-          <w:u w:val="single"/>
-        </w:rPr>
-        <w:t>INVESTIGATION</w:t>
-      </w:r>
-      <w:r>
-        <w:rPr>
-          <w:u w:val="single"/>
-        </w:rPr>
-        <w:t xml:space="preserve"> PREVENTION SECURITY SYSTEMS</w:t>
+        <w:t>GENERALLY AUTONOMOUS ERRORNOUS GENOCIDE INVESTIGATION PREVENTION SECURITY SYSTEMS</w:t>
       </w:r>
       <w:r>
         <w:t xml:space="preserve"> (</w:t>
@@ -532,14 +572,7 @@
           <w:b/>
           <w:bCs/>
         </w:rPr>
-        <w:t>202</w:t>
-      </w:r>
-      <w:r>
-        <w:rPr>
-          <w:b/>
-          <w:bCs/>
-        </w:rPr>
-        <w:t>3</w:t>
+        <w:t>2023</w:t>
       </w:r>
       <w:r>
         <w:t xml:space="preserve">) – </w:t>
@@ -576,31 +609,7 @@
           <w:bCs/>
           <w:color w:val="FF0000"/>
         </w:rPr>
-        <w:t xml:space="preserve">ALL </w:t>
-      </w:r>
-      <w:r>
-        <w:rPr>
-          <w:b/>
-          <w:bCs/>
-          <w:color w:val="FF0000"/>
-        </w:rPr>
-        <w:t>ERRORNOUS</w:t>
-      </w:r>
-      <w:r>
-        <w:rPr>
-          <w:b/>
-          <w:bCs/>
-          <w:color w:val="FF0000"/>
-        </w:rPr>
-        <w:t xml:space="preserve"> GENOCID</w:t>
-      </w:r>
-      <w:r>
-        <w:rPr>
-          <w:b/>
-          <w:bCs/>
-          <w:color w:val="FF0000"/>
-        </w:rPr>
-        <w:t>E INVESTIGATIONS</w:t>
+        <w:t>ALL ERRORNOUS GENOCIDE INVESTIGATIONS</w:t>
       </w:r>
       <w:r>
         <w:t xml:space="preserve"> </w:t>
@@ -683,19 +692,7 @@
         <w:rPr>
           <w:u w:val="single"/>
         </w:rPr>
-        <w:t xml:space="preserve">GENERALLY AUTONOMOUS GENOCIDE </w:t>
-      </w:r>
-      <w:r>
-        <w:rPr>
-          <w:u w:val="single"/>
-        </w:rPr>
-        <w:t>THOUGHT GENERATION</w:t>
-      </w:r>
-      <w:r>
-        <w:rPr>
-          <w:u w:val="single"/>
-        </w:rPr>
-        <w:t xml:space="preserve"> PREVENTION SECURITY SYSTEMS</w:t>
+        <w:t>GENERALLY AUTONOMOUS GENOCIDE THOUGHT GENERATION PREVENTION SECURITY SYSTEMS</w:t>
       </w:r>
       <w:r>
         <w:t xml:space="preserve"> (</w:t>
@@ -705,14 +702,7 @@
           <w:b/>
           <w:bCs/>
         </w:rPr>
-        <w:t>202</w:t>
-      </w:r>
-      <w:r>
-        <w:rPr>
-          <w:b/>
-          <w:bCs/>
-        </w:rPr>
-        <w:t>3</w:t>
+        <w:t>2023</w:t>
       </w:r>
       <w:r>
         <w:t xml:space="preserve">) – </w:t>
@@ -749,15 +739,7 @@
           <w:bCs/>
           <w:color w:val="FF0000"/>
         </w:rPr>
-        <w:t xml:space="preserve">ALL </w:t>
-      </w:r>
-      <w:r>
-        <w:rPr>
-          <w:b/>
-          <w:bCs/>
-          <w:color w:val="FF0000"/>
-        </w:rPr>
-        <w:t>THOUGHT GENERATION</w:t>
+        <w:t>ALL THOUGHT GENERATION</w:t>
       </w:r>
       <w:r>
         <w:rPr>
@@ -1735,6 +1717,7 @@
         <w:rPr>
           <w:u w:val="single"/>
         </w:rPr>
+        <w:lastRenderedPageBreak/>
         <w:t xml:space="preserve">GENERALLY </w:t>
       </w:r>
       <w:r>
@@ -1898,16 +1881,7 @@
           <w:bCs/>
           <w:color w:val="FF0000"/>
         </w:rPr>
-        <w:t xml:space="preserve">ANY </w:t>
-      </w:r>
-      <w:r>
-        <w:rPr>
-          <w:b/>
-          <w:bCs/>
-          <w:color w:val="FF0000"/>
-        </w:rPr>
-        <w:lastRenderedPageBreak/>
-        <w:t>OTHER PEOPLE</w:t>
+        <w:t>ANY OTHER PEOPLE</w:t>
       </w:r>
       <w:r>
         <w:t xml:space="preserve">, </w:t>
@@ -3701,6 +3675,7 @@
         </w:rPr>
       </w:pPr>
       <w:r>
+        <w:lastRenderedPageBreak/>
         <w:tab/>
       </w:r>
       <w:r>
@@ -3778,6 +3753,1417 @@
         </w:rPr>
       </w:pPr>
       <w:r>
+        <w:tab/>
+      </w:r>
+      <w:r>
+        <w:rPr>
+          <w:u w:val="single"/>
+        </w:rPr>
+        <w:t>GENOCIDE PREVENTION SECURITY SYSTEM</w:t>
+      </w:r>
+      <w:r>
+        <w:rPr>
+          <w:u w:val="single"/>
+        </w:rPr>
+        <w:t>:</w:t>
+      </w:r>
+      <w:r>
+        <w:t xml:space="preserve"> </w:t>
+      </w:r>
+      <w:r>
+        <w:rPr>
+          <w:b/>
+          <w:bCs/>
+          <w:color w:val="FF0000"/>
+        </w:rPr>
+        <w:t>A</w:t>
+      </w:r>
+      <w:r>
+        <w:rPr>
+          <w:b/>
+          <w:bCs/>
+          <w:color w:val="FF0000"/>
+        </w:rPr>
+        <w:t>LL</w:t>
+      </w:r>
+      <w:r>
+        <w:rPr>
+          <w:b/>
+          <w:bCs/>
+          <w:color w:val="FF0000"/>
+        </w:rPr>
+        <w:t xml:space="preserve"> </w:t>
+      </w:r>
+      <w:r>
+        <w:rPr>
+          <w:b/>
+          <w:bCs/>
+          <w:color w:val="FF0000"/>
+        </w:rPr>
+        <w:t xml:space="preserve">ACCIDENTAL/FORCED COMPLACENT SUICIDAL DEFENSIVE </w:t>
+      </w:r>
+      <w:proofErr w:type="gramStart"/>
+      <w:r>
+        <w:rPr>
+          <w:b/>
+          <w:bCs/>
+          <w:color w:val="FF0000"/>
+        </w:rPr>
+        <w:t>GENOCIDE</w:t>
+      </w:r>
+      <w:r>
+        <w:rPr>
+          <w:b/>
+          <w:bCs/>
+        </w:rPr>
+        <w:t>;</w:t>
+      </w:r>
+      <w:proofErr w:type="gramEnd"/>
+    </w:p>
+    <w:p>
+      <w:pPr>
+        <w:ind w:left="720" w:hanging="360"/>
+        <w:jc w:val="both"/>
+        <w:rPr>
+          <w:b/>
+          <w:bCs/>
+        </w:rPr>
+      </w:pPr>
+      <w:r>
+        <w:tab/>
+      </w:r>
+      <w:r>
+        <w:rPr>
+          <w:u w:val="single"/>
+        </w:rPr>
+        <w:t>GENOCIDE PREVENTION SECURITY SYSTEM</w:t>
+      </w:r>
+      <w:r>
+        <w:rPr>
+          <w:u w:val="single"/>
+        </w:rPr>
+        <w:t>:</w:t>
+      </w:r>
+      <w:r>
+        <w:t xml:space="preserve"> </w:t>
+      </w:r>
+      <w:r>
+        <w:rPr>
+          <w:b/>
+          <w:bCs/>
+          <w:color w:val="FF0000"/>
+        </w:rPr>
+        <w:t>A</w:t>
+      </w:r>
+      <w:r>
+        <w:rPr>
+          <w:b/>
+          <w:bCs/>
+          <w:color w:val="FF0000"/>
+        </w:rPr>
+        <w:t>LL</w:t>
+      </w:r>
+      <w:r>
+        <w:rPr>
+          <w:b/>
+          <w:bCs/>
+          <w:color w:val="FF0000"/>
+        </w:rPr>
+        <w:t xml:space="preserve"> </w:t>
+      </w:r>
+      <w:r>
+        <w:rPr>
+          <w:b/>
+          <w:bCs/>
+          <w:color w:val="FF0000"/>
+        </w:rPr>
+        <w:t xml:space="preserve">ASSASSINATION, THEN INDISCRIMINATE </w:t>
+      </w:r>
+      <w:proofErr w:type="gramStart"/>
+      <w:r>
+        <w:rPr>
+          <w:b/>
+          <w:bCs/>
+          <w:color w:val="FF0000"/>
+        </w:rPr>
+        <w:t>GENOCIDE</w:t>
+      </w:r>
+      <w:r>
+        <w:rPr>
+          <w:b/>
+          <w:bCs/>
+        </w:rPr>
+        <w:t>;</w:t>
+      </w:r>
+      <w:proofErr w:type="gramEnd"/>
+    </w:p>
+    <w:p>
+      <w:pPr>
+        <w:ind w:left="720" w:hanging="360"/>
+        <w:jc w:val="both"/>
+        <w:rPr>
+          <w:b/>
+          <w:bCs/>
+        </w:rPr>
+      </w:pPr>
+      <w:r>
+        <w:tab/>
+      </w:r>
+      <w:r>
+        <w:rPr>
+          <w:u w:val="single"/>
+        </w:rPr>
+        <w:t>GENOCIDE PREVENTION SECURITY SYSTEM</w:t>
+      </w:r>
+      <w:r>
+        <w:rPr>
+          <w:u w:val="single"/>
+        </w:rPr>
+        <w:t>:</w:t>
+      </w:r>
+      <w:r>
+        <w:t xml:space="preserve"> </w:t>
+      </w:r>
+      <w:r>
+        <w:rPr>
+          <w:b/>
+          <w:bCs/>
+          <w:color w:val="FF0000"/>
+        </w:rPr>
+        <w:t>A</w:t>
+      </w:r>
+      <w:r>
+        <w:rPr>
+          <w:b/>
+          <w:bCs/>
+          <w:color w:val="FF0000"/>
+        </w:rPr>
+        <w:t>LL</w:t>
+      </w:r>
+      <w:r>
+        <w:rPr>
+          <w:b/>
+          <w:bCs/>
+          <w:color w:val="FF0000"/>
+        </w:rPr>
+        <w:t xml:space="preserve"> </w:t>
+      </w:r>
+      <w:r>
+        <w:rPr>
+          <w:b/>
+          <w:bCs/>
+          <w:color w:val="FF0000"/>
+        </w:rPr>
+        <w:t xml:space="preserve">AUTOMATED </w:t>
+      </w:r>
+      <w:proofErr w:type="gramStart"/>
+      <w:r>
+        <w:rPr>
+          <w:b/>
+          <w:bCs/>
+          <w:color w:val="FF0000"/>
+        </w:rPr>
+        <w:t>GENOCIDE</w:t>
+      </w:r>
+      <w:r>
+        <w:rPr>
+          <w:b/>
+          <w:bCs/>
+        </w:rPr>
+        <w:t>;</w:t>
+      </w:r>
+      <w:proofErr w:type="gramEnd"/>
+    </w:p>
+    <w:p>
+      <w:pPr>
+        <w:ind w:left="720" w:hanging="360"/>
+        <w:jc w:val="both"/>
+        <w:rPr>
+          <w:b/>
+          <w:bCs/>
+        </w:rPr>
+      </w:pPr>
+      <w:r>
+        <w:tab/>
+      </w:r>
+      <w:r>
+        <w:rPr>
+          <w:u w:val="single"/>
+        </w:rPr>
+        <w:t>GENOCIDE PREVENTION SECURITY SYSTEM</w:t>
+      </w:r>
+      <w:r>
+        <w:rPr>
+          <w:u w:val="single"/>
+        </w:rPr>
+        <w:t>:</w:t>
+      </w:r>
+      <w:r>
+        <w:t xml:space="preserve"> </w:t>
+      </w:r>
+      <w:r>
+        <w:rPr>
+          <w:b/>
+          <w:bCs/>
+          <w:color w:val="FF0000"/>
+        </w:rPr>
+        <w:t>A</w:t>
+      </w:r>
+      <w:r>
+        <w:rPr>
+          <w:b/>
+          <w:bCs/>
+          <w:color w:val="FF0000"/>
+        </w:rPr>
+        <w:t>LL</w:t>
+      </w:r>
+      <w:r>
+        <w:rPr>
+          <w:b/>
+          <w:bCs/>
+          <w:color w:val="FF0000"/>
+        </w:rPr>
+        <w:t xml:space="preserve"> </w:t>
+      </w:r>
+      <w:r>
+        <w:rPr>
+          <w:b/>
+          <w:bCs/>
+          <w:color w:val="FF0000"/>
+        </w:rPr>
+        <w:t xml:space="preserve">AUTONOMOUS </w:t>
+      </w:r>
+      <w:proofErr w:type="gramStart"/>
+      <w:r>
+        <w:rPr>
+          <w:b/>
+          <w:bCs/>
+          <w:color w:val="FF0000"/>
+        </w:rPr>
+        <w:t>GENOCIDE</w:t>
+      </w:r>
+      <w:r>
+        <w:rPr>
+          <w:b/>
+          <w:bCs/>
+        </w:rPr>
+        <w:t>;</w:t>
+      </w:r>
+      <w:proofErr w:type="gramEnd"/>
+    </w:p>
+    <w:p>
+      <w:pPr>
+        <w:ind w:left="720" w:hanging="360"/>
+        <w:jc w:val="both"/>
+        <w:rPr>
+          <w:b/>
+          <w:bCs/>
+        </w:rPr>
+      </w:pPr>
+      <w:r>
+        <w:tab/>
+      </w:r>
+      <w:r>
+        <w:rPr>
+          <w:u w:val="single"/>
+        </w:rPr>
+        <w:t>GENOCIDE PREVENTION SECURITY SYSTEM</w:t>
+      </w:r>
+      <w:r>
+        <w:rPr>
+          <w:u w:val="single"/>
+        </w:rPr>
+        <w:t>:</w:t>
+      </w:r>
+      <w:r>
+        <w:t xml:space="preserve"> </w:t>
+      </w:r>
+      <w:r>
+        <w:rPr>
+          <w:b/>
+          <w:bCs/>
+          <w:color w:val="FF0000"/>
+        </w:rPr>
+        <w:t>A</w:t>
+      </w:r>
+      <w:r>
+        <w:rPr>
+          <w:b/>
+          <w:bCs/>
+          <w:color w:val="FF0000"/>
+        </w:rPr>
+        <w:t>LL</w:t>
+      </w:r>
+      <w:r>
+        <w:rPr>
+          <w:b/>
+          <w:bCs/>
+          <w:color w:val="FF0000"/>
+        </w:rPr>
+        <w:t xml:space="preserve"> </w:t>
+      </w:r>
+      <w:r>
+        <w:rPr>
+          <w:b/>
+          <w:bCs/>
+          <w:color w:val="FF0000"/>
+        </w:rPr>
+        <w:t xml:space="preserve">BAD GENOCIDE </w:t>
+      </w:r>
+      <w:proofErr w:type="gramStart"/>
+      <w:r>
+        <w:rPr>
+          <w:b/>
+          <w:bCs/>
+          <w:color w:val="FF0000"/>
+        </w:rPr>
+        <w:t>CONTINGENCY</w:t>
+      </w:r>
+      <w:r>
+        <w:rPr>
+          <w:b/>
+          <w:bCs/>
+        </w:rPr>
+        <w:t>;</w:t>
+      </w:r>
+      <w:proofErr w:type="gramEnd"/>
+    </w:p>
+    <w:p>
+      <w:pPr>
+        <w:ind w:left="720" w:hanging="360"/>
+        <w:jc w:val="both"/>
+        <w:rPr>
+          <w:b/>
+          <w:bCs/>
+        </w:rPr>
+      </w:pPr>
+      <w:r>
+        <w:tab/>
+      </w:r>
+      <w:r>
+        <w:rPr>
+          <w:u w:val="single"/>
+        </w:rPr>
+        <w:t>GENOCIDE PREVENTION SECURITY SYSTEM</w:t>
+      </w:r>
+      <w:r>
+        <w:rPr>
+          <w:u w:val="single"/>
+        </w:rPr>
+        <w:t>:</w:t>
+      </w:r>
+      <w:r>
+        <w:t xml:space="preserve"> </w:t>
+      </w:r>
+      <w:r>
+        <w:rPr>
+          <w:b/>
+          <w:bCs/>
+          <w:color w:val="FF0000"/>
+        </w:rPr>
+        <w:t>A</w:t>
+      </w:r>
+      <w:r>
+        <w:rPr>
+          <w:b/>
+          <w:bCs/>
+          <w:color w:val="FF0000"/>
+        </w:rPr>
+        <w:t>LL</w:t>
+      </w:r>
+      <w:r>
+        <w:rPr>
+          <w:b/>
+          <w:bCs/>
+          <w:color w:val="FF0000"/>
+        </w:rPr>
+        <w:t xml:space="preserve"> </w:t>
+      </w:r>
+      <w:proofErr w:type="gramStart"/>
+      <w:r>
+        <w:rPr>
+          <w:b/>
+          <w:bCs/>
+          <w:color w:val="FF0000"/>
+        </w:rPr>
+        <w:t>CHILDCIDE</w:t>
+      </w:r>
+      <w:r>
+        <w:rPr>
+          <w:b/>
+          <w:bCs/>
+        </w:rPr>
+        <w:t>;</w:t>
+      </w:r>
+      <w:proofErr w:type="gramEnd"/>
+    </w:p>
+    <w:p>
+      <w:pPr>
+        <w:ind w:left="720" w:hanging="360"/>
+        <w:jc w:val="both"/>
+        <w:rPr>
+          <w:b/>
+          <w:bCs/>
+        </w:rPr>
+      </w:pPr>
+      <w:r>
+        <w:tab/>
+      </w:r>
+      <w:r>
+        <w:rPr>
+          <w:u w:val="single"/>
+        </w:rPr>
+        <w:t>GENOCIDE PREVENTION SECURITY SYSTEM</w:t>
+      </w:r>
+      <w:r>
+        <w:rPr>
+          <w:u w:val="single"/>
+        </w:rPr>
+        <w:t>:</w:t>
+      </w:r>
+      <w:r>
+        <w:t xml:space="preserve"> </w:t>
+      </w:r>
+      <w:r>
+        <w:rPr>
+          <w:b/>
+          <w:bCs/>
+          <w:color w:val="FF0000"/>
+        </w:rPr>
+        <w:t>A</w:t>
+      </w:r>
+      <w:r>
+        <w:rPr>
+          <w:b/>
+          <w:bCs/>
+          <w:color w:val="FF0000"/>
+        </w:rPr>
+        <w:t>LL</w:t>
+      </w:r>
+      <w:r>
+        <w:rPr>
+          <w:b/>
+          <w:bCs/>
+          <w:color w:val="FF0000"/>
+        </w:rPr>
+        <w:t xml:space="preserve"> </w:t>
+      </w:r>
+      <w:r>
+        <w:rPr>
+          <w:b/>
+          <w:bCs/>
+          <w:color w:val="FF0000"/>
+        </w:rPr>
+        <w:t xml:space="preserve">COLLECTIVE </w:t>
+      </w:r>
+      <w:proofErr w:type="gramStart"/>
+      <w:r>
+        <w:rPr>
+          <w:b/>
+          <w:bCs/>
+          <w:color w:val="FF0000"/>
+        </w:rPr>
+        <w:t>GENOCIDE</w:t>
+      </w:r>
+      <w:r>
+        <w:rPr>
+          <w:b/>
+          <w:bCs/>
+        </w:rPr>
+        <w:t>;</w:t>
+      </w:r>
+      <w:proofErr w:type="gramEnd"/>
+    </w:p>
+    <w:p>
+      <w:pPr>
+        <w:ind w:left="720" w:hanging="360"/>
+        <w:jc w:val="both"/>
+        <w:rPr>
+          <w:b/>
+          <w:bCs/>
+        </w:rPr>
+      </w:pPr>
+      <w:r>
+        <w:tab/>
+      </w:r>
+      <w:r>
+        <w:rPr>
+          <w:u w:val="single"/>
+        </w:rPr>
+        <w:t>GENOCIDE PREVENTION SECURITY SYSTEM</w:t>
+      </w:r>
+      <w:r>
+        <w:rPr>
+          <w:u w:val="single"/>
+        </w:rPr>
+        <w:t>:</w:t>
+      </w:r>
+      <w:r>
+        <w:t xml:space="preserve"> </w:t>
+      </w:r>
+      <w:r>
+        <w:rPr>
+          <w:b/>
+          <w:bCs/>
+          <w:color w:val="FF0000"/>
+        </w:rPr>
+        <w:t>A</w:t>
+      </w:r>
+      <w:r>
+        <w:rPr>
+          <w:b/>
+          <w:bCs/>
+          <w:color w:val="FF0000"/>
+        </w:rPr>
+        <w:t>LL</w:t>
+      </w:r>
+      <w:r>
+        <w:rPr>
+          <w:b/>
+          <w:bCs/>
+          <w:color w:val="FF0000"/>
+        </w:rPr>
+        <w:t xml:space="preserve"> </w:t>
+      </w:r>
+      <w:r>
+        <w:rPr>
+          <w:b/>
+          <w:bCs/>
+          <w:color w:val="FF0000"/>
+        </w:rPr>
+        <w:t xml:space="preserve">COLLECTIVE </w:t>
+      </w:r>
+      <w:proofErr w:type="gramStart"/>
+      <w:r>
+        <w:rPr>
+          <w:b/>
+          <w:bCs/>
+          <w:color w:val="FF0000"/>
+        </w:rPr>
+        <w:t>MURDER</w:t>
+      </w:r>
+      <w:r>
+        <w:rPr>
+          <w:b/>
+          <w:bCs/>
+        </w:rPr>
+        <w:t>;</w:t>
+      </w:r>
+      <w:proofErr w:type="gramEnd"/>
+    </w:p>
+    <w:p>
+      <w:pPr>
+        <w:ind w:left="720" w:hanging="360"/>
+        <w:jc w:val="both"/>
+        <w:rPr>
+          <w:b/>
+          <w:bCs/>
+        </w:rPr>
+      </w:pPr>
+      <w:r>
+        <w:tab/>
+      </w:r>
+      <w:r>
+        <w:rPr>
+          <w:u w:val="single"/>
+        </w:rPr>
+        <w:t>GENOCIDE PREVENTION SECURITY SYSTEM</w:t>
+      </w:r>
+      <w:r>
+        <w:rPr>
+          <w:u w:val="single"/>
+        </w:rPr>
+        <w:t>:</w:t>
+      </w:r>
+      <w:r>
+        <w:t xml:space="preserve"> </w:t>
+      </w:r>
+      <w:r>
+        <w:rPr>
+          <w:b/>
+          <w:bCs/>
+          <w:color w:val="FF0000"/>
+        </w:rPr>
+        <w:t>A</w:t>
+      </w:r>
+      <w:r>
+        <w:rPr>
+          <w:b/>
+          <w:bCs/>
+          <w:color w:val="FF0000"/>
+        </w:rPr>
+        <w:t>LL</w:t>
+      </w:r>
+      <w:r>
+        <w:rPr>
+          <w:b/>
+          <w:bCs/>
+          <w:color w:val="FF0000"/>
+        </w:rPr>
+        <w:t xml:space="preserve"> </w:t>
+      </w:r>
+      <w:r>
+        <w:rPr>
+          <w:b/>
+          <w:bCs/>
+          <w:color w:val="FF0000"/>
+        </w:rPr>
+        <w:t xml:space="preserve">COLLECTIVE REVERSE EVIDENCE </w:t>
+      </w:r>
+      <w:proofErr w:type="gramStart"/>
+      <w:r>
+        <w:rPr>
+          <w:b/>
+          <w:bCs/>
+          <w:color w:val="FF0000"/>
+        </w:rPr>
+        <w:t>GENOCIDE</w:t>
+      </w:r>
+      <w:r>
+        <w:rPr>
+          <w:b/>
+          <w:bCs/>
+        </w:rPr>
+        <w:t>;</w:t>
+      </w:r>
+      <w:proofErr w:type="gramEnd"/>
+    </w:p>
+    <w:p>
+      <w:pPr>
+        <w:ind w:left="720" w:hanging="360"/>
+        <w:jc w:val="both"/>
+        <w:rPr>
+          <w:b/>
+          <w:bCs/>
+        </w:rPr>
+      </w:pPr>
+      <w:r>
+        <w:tab/>
+      </w:r>
+      <w:r>
+        <w:rPr>
+          <w:u w:val="single"/>
+        </w:rPr>
+        <w:t>GENOCIDE PREVENTION SECURITY SYSTEM</w:t>
+      </w:r>
+      <w:r>
+        <w:rPr>
+          <w:u w:val="single"/>
+        </w:rPr>
+        <w:t>:</w:t>
+      </w:r>
+      <w:r>
+        <w:t xml:space="preserve"> </w:t>
+      </w:r>
+      <w:r>
+        <w:rPr>
+          <w:b/>
+          <w:bCs/>
+          <w:color w:val="FF0000"/>
+        </w:rPr>
+        <w:t>A</w:t>
+      </w:r>
+      <w:r>
+        <w:rPr>
+          <w:b/>
+          <w:bCs/>
+          <w:color w:val="FF0000"/>
+        </w:rPr>
+        <w:t>LL</w:t>
+      </w:r>
+      <w:r>
+        <w:rPr>
+          <w:b/>
+          <w:bCs/>
+          <w:color w:val="FF0000"/>
+        </w:rPr>
+        <w:t xml:space="preserve"> </w:t>
+      </w:r>
+      <w:r>
+        <w:rPr>
+          <w:b/>
+          <w:bCs/>
+          <w:color w:val="FF0000"/>
+        </w:rPr>
+        <w:t xml:space="preserve">COLUMN EVIDENCE </w:t>
+      </w:r>
+      <w:proofErr w:type="gramStart"/>
+      <w:r>
+        <w:rPr>
+          <w:b/>
+          <w:bCs/>
+          <w:color w:val="FF0000"/>
+        </w:rPr>
+        <w:t>GENOCIDE</w:t>
+      </w:r>
+      <w:r>
+        <w:rPr>
+          <w:b/>
+          <w:bCs/>
+        </w:rPr>
+        <w:t>;</w:t>
+      </w:r>
+      <w:proofErr w:type="gramEnd"/>
+    </w:p>
+    <w:p>
+      <w:pPr>
+        <w:ind w:left="720" w:hanging="360"/>
+        <w:jc w:val="both"/>
+        <w:rPr>
+          <w:b/>
+          <w:bCs/>
+        </w:rPr>
+      </w:pPr>
+      <w:r>
+        <w:tab/>
+      </w:r>
+      <w:r>
+        <w:rPr>
+          <w:u w:val="single"/>
+        </w:rPr>
+        <w:t>GENOCIDE PREVENTION SECURITY SYSTEM</w:t>
+      </w:r>
+      <w:r>
+        <w:rPr>
+          <w:u w:val="single"/>
+        </w:rPr>
+        <w:t>:</w:t>
+      </w:r>
+      <w:r>
+        <w:t xml:space="preserve"> </w:t>
+      </w:r>
+      <w:r>
+        <w:rPr>
+          <w:b/>
+          <w:bCs/>
+          <w:color w:val="FF0000"/>
+        </w:rPr>
+        <w:t>A</w:t>
+      </w:r>
+      <w:r>
+        <w:rPr>
+          <w:b/>
+          <w:bCs/>
+          <w:color w:val="FF0000"/>
+        </w:rPr>
+        <w:t>LL</w:t>
+      </w:r>
+      <w:r>
+        <w:rPr>
+          <w:b/>
+          <w:bCs/>
+          <w:color w:val="FF0000"/>
+        </w:rPr>
+        <w:t xml:space="preserve"> </w:t>
+      </w:r>
+      <w:r>
+        <w:rPr>
+          <w:b/>
+          <w:bCs/>
+          <w:color w:val="FF0000"/>
+        </w:rPr>
+        <w:t xml:space="preserve">CONTINGENT </w:t>
+      </w:r>
+      <w:proofErr w:type="gramStart"/>
+      <w:r>
+        <w:rPr>
+          <w:b/>
+          <w:bCs/>
+          <w:color w:val="FF0000"/>
+        </w:rPr>
+        <w:t>GENOCIDE</w:t>
+      </w:r>
+      <w:r>
+        <w:rPr>
+          <w:b/>
+          <w:bCs/>
+        </w:rPr>
+        <w:t>;</w:t>
+      </w:r>
+      <w:proofErr w:type="gramEnd"/>
+    </w:p>
+    <w:p>
+      <w:pPr>
+        <w:ind w:left="720" w:hanging="360"/>
+        <w:jc w:val="both"/>
+        <w:rPr>
+          <w:b/>
+          <w:bCs/>
+        </w:rPr>
+      </w:pPr>
+      <w:r>
+        <w:tab/>
+      </w:r>
+      <w:r>
+        <w:rPr>
+          <w:u w:val="single"/>
+        </w:rPr>
+        <w:t>GENOCIDE PREVENTION SECURITY SYSTEM</w:t>
+      </w:r>
+      <w:r>
+        <w:rPr>
+          <w:u w:val="single"/>
+        </w:rPr>
+        <w:t>:</w:t>
+      </w:r>
+      <w:r>
+        <w:t xml:space="preserve"> </w:t>
+      </w:r>
+      <w:r>
+        <w:rPr>
+          <w:b/>
+          <w:bCs/>
+          <w:color w:val="FF0000"/>
+        </w:rPr>
+        <w:t>A</w:t>
+      </w:r>
+      <w:r>
+        <w:rPr>
+          <w:b/>
+          <w:bCs/>
+          <w:color w:val="FF0000"/>
+        </w:rPr>
+        <w:t>LL</w:t>
+      </w:r>
+      <w:r>
+        <w:rPr>
+          <w:b/>
+          <w:bCs/>
+          <w:color w:val="FF0000"/>
+        </w:rPr>
+        <w:t xml:space="preserve"> </w:t>
+      </w:r>
+      <w:r>
+        <w:rPr>
+          <w:b/>
+          <w:bCs/>
+          <w:color w:val="FF0000"/>
+        </w:rPr>
+        <w:t xml:space="preserve">DEATH CONTINGENCY OPTION SUICIDAL DEFENSIVE </w:t>
+      </w:r>
+      <w:proofErr w:type="gramStart"/>
+      <w:r>
+        <w:rPr>
+          <w:b/>
+          <w:bCs/>
+          <w:color w:val="FF0000"/>
+        </w:rPr>
+        <w:t>GENOCIDE</w:t>
+      </w:r>
+      <w:r>
+        <w:rPr>
+          <w:b/>
+          <w:bCs/>
+        </w:rPr>
+        <w:t>;</w:t>
+      </w:r>
+      <w:proofErr w:type="gramEnd"/>
+    </w:p>
+    <w:p>
+      <w:pPr>
+        <w:ind w:left="720" w:hanging="360"/>
+        <w:jc w:val="both"/>
+        <w:rPr>
+          <w:b/>
+          <w:bCs/>
+        </w:rPr>
+      </w:pPr>
+      <w:r>
+        <w:tab/>
+      </w:r>
+      <w:r>
+        <w:rPr>
+          <w:u w:val="single"/>
+        </w:rPr>
+        <w:t>GENOCIDE PREVENTION SECURITY SYSTEM</w:t>
+      </w:r>
+      <w:r>
+        <w:rPr>
+          <w:u w:val="single"/>
+        </w:rPr>
+        <w:t>:</w:t>
+      </w:r>
+      <w:r>
+        <w:t xml:space="preserve"> </w:t>
+      </w:r>
+      <w:r>
+        <w:rPr>
+          <w:b/>
+          <w:bCs/>
+          <w:color w:val="FF0000"/>
+        </w:rPr>
+        <w:t>A</w:t>
+      </w:r>
+      <w:r>
+        <w:rPr>
+          <w:b/>
+          <w:bCs/>
+          <w:color w:val="FF0000"/>
+        </w:rPr>
+        <w:t>LL</w:t>
+      </w:r>
+      <w:r>
+        <w:rPr>
+          <w:b/>
+          <w:bCs/>
+          <w:color w:val="FF0000"/>
+        </w:rPr>
+        <w:t xml:space="preserve"> </w:t>
+      </w:r>
+      <w:r>
+        <w:rPr>
+          <w:b/>
+          <w:bCs/>
+          <w:color w:val="FF0000"/>
+        </w:rPr>
+        <w:t xml:space="preserve">DEATH CONTINGENCY SUICIDAL DEFENSIVE </w:t>
+      </w:r>
+      <w:proofErr w:type="gramStart"/>
+      <w:r>
+        <w:rPr>
+          <w:b/>
+          <w:bCs/>
+          <w:color w:val="FF0000"/>
+        </w:rPr>
+        <w:t>GENOCIDE</w:t>
+      </w:r>
+      <w:r>
+        <w:rPr>
+          <w:b/>
+          <w:bCs/>
+        </w:rPr>
+        <w:t>;</w:t>
+      </w:r>
+      <w:proofErr w:type="gramEnd"/>
+    </w:p>
+    <w:p>
+      <w:pPr>
+        <w:ind w:left="720" w:hanging="360"/>
+        <w:jc w:val="both"/>
+        <w:rPr>
+          <w:b/>
+          <w:bCs/>
+        </w:rPr>
+      </w:pPr>
+      <w:r>
+        <w:tab/>
+      </w:r>
+      <w:r>
+        <w:rPr>
+          <w:u w:val="single"/>
+        </w:rPr>
+        <w:t>GENOCIDE PREVENTION SECURITY SYSTEM</w:t>
+      </w:r>
+      <w:r>
+        <w:rPr>
+          <w:u w:val="single"/>
+        </w:rPr>
+        <w:t>:</w:t>
+      </w:r>
+      <w:r>
+        <w:t xml:space="preserve"> </w:t>
+      </w:r>
+      <w:r>
+        <w:rPr>
+          <w:b/>
+          <w:bCs/>
+          <w:color w:val="FF0000"/>
+        </w:rPr>
+        <w:t>A</w:t>
+      </w:r>
+      <w:r>
+        <w:rPr>
+          <w:b/>
+          <w:bCs/>
+          <w:color w:val="FF0000"/>
+        </w:rPr>
+        <w:t>LL</w:t>
+      </w:r>
+      <w:r>
+        <w:rPr>
+          <w:b/>
+          <w:bCs/>
+          <w:color w:val="FF0000"/>
+        </w:rPr>
+        <w:t xml:space="preserve"> </w:t>
+      </w:r>
+      <w:r>
+        <w:rPr>
+          <w:b/>
+          <w:bCs/>
+          <w:color w:val="FF0000"/>
+        </w:rPr>
+        <w:t xml:space="preserve">DEATH PENALTY CONTINGENCY </w:t>
+      </w:r>
+      <w:proofErr w:type="gramStart"/>
+      <w:r>
+        <w:rPr>
+          <w:b/>
+          <w:bCs/>
+          <w:color w:val="FF0000"/>
+        </w:rPr>
+        <w:t>GENOCIDE</w:t>
+      </w:r>
+      <w:r>
+        <w:rPr>
+          <w:b/>
+          <w:bCs/>
+        </w:rPr>
+        <w:t>;</w:t>
+      </w:r>
+      <w:proofErr w:type="gramEnd"/>
+    </w:p>
+    <w:p>
+      <w:pPr>
+        <w:ind w:left="720" w:hanging="360"/>
+        <w:jc w:val="both"/>
+        <w:rPr>
+          <w:b/>
+          <w:bCs/>
+        </w:rPr>
+      </w:pPr>
+      <w:r>
+        <w:tab/>
+      </w:r>
+      <w:r>
+        <w:rPr>
+          <w:u w:val="single"/>
+        </w:rPr>
+        <w:t>GENOCIDE PREVENTION SECURITY SYSTEM</w:t>
+      </w:r>
+      <w:r>
+        <w:rPr>
+          <w:u w:val="single"/>
+        </w:rPr>
+        <w:t>:</w:t>
+      </w:r>
+      <w:r>
+        <w:t xml:space="preserve"> </w:t>
+      </w:r>
+      <w:r>
+        <w:rPr>
+          <w:b/>
+          <w:bCs/>
+          <w:color w:val="FF0000"/>
+        </w:rPr>
+        <w:t>A</w:t>
+      </w:r>
+      <w:r>
+        <w:rPr>
+          <w:b/>
+          <w:bCs/>
+          <w:color w:val="FF0000"/>
+        </w:rPr>
+        <w:t>LL</w:t>
+      </w:r>
+      <w:r>
+        <w:rPr>
+          <w:b/>
+          <w:bCs/>
+          <w:color w:val="FF0000"/>
+        </w:rPr>
+        <w:t xml:space="preserve"> </w:t>
+      </w:r>
+      <w:r>
+        <w:rPr>
+          <w:b/>
+          <w:bCs/>
+          <w:color w:val="FF0000"/>
+        </w:rPr>
+        <w:t xml:space="preserve">DEFENSIVE CRIMINAL OBJECTIVE </w:t>
+      </w:r>
+      <w:r>
+        <w:rPr>
+          <w:b/>
+          <w:bCs/>
+          <w:color w:val="FF0000"/>
+        </w:rPr>
+        <w:t xml:space="preserve">EVIDENCE </w:t>
+      </w:r>
+      <w:proofErr w:type="gramStart"/>
+      <w:r>
+        <w:rPr>
+          <w:b/>
+          <w:bCs/>
+          <w:color w:val="FF0000"/>
+        </w:rPr>
+        <w:t>GENOCIDE</w:t>
+      </w:r>
+      <w:r>
+        <w:rPr>
+          <w:b/>
+          <w:bCs/>
+        </w:rPr>
+        <w:t>;</w:t>
+      </w:r>
+      <w:proofErr w:type="gramEnd"/>
+    </w:p>
+    <w:p>
+      <w:pPr>
+        <w:ind w:left="720" w:hanging="360"/>
+        <w:jc w:val="both"/>
+        <w:rPr>
+          <w:b/>
+          <w:bCs/>
+        </w:rPr>
+      </w:pPr>
+      <w:r>
+        <w:tab/>
+      </w:r>
+      <w:r>
+        <w:rPr>
+          <w:u w:val="single"/>
+        </w:rPr>
+        <w:t>GENOCIDE PREVENTION SECURITY SYSTEM</w:t>
+      </w:r>
+      <w:r>
+        <w:rPr>
+          <w:u w:val="single"/>
+        </w:rPr>
+        <w:t>:</w:t>
+      </w:r>
+      <w:r>
+        <w:t xml:space="preserve"> </w:t>
+      </w:r>
+      <w:r>
+        <w:rPr>
+          <w:b/>
+          <w:bCs/>
+          <w:color w:val="FF0000"/>
+        </w:rPr>
+        <w:t>A</w:t>
+      </w:r>
+      <w:r>
+        <w:rPr>
+          <w:b/>
+          <w:bCs/>
+          <w:color w:val="FF0000"/>
+        </w:rPr>
+        <w:t>LL</w:t>
+      </w:r>
+      <w:r>
+        <w:rPr>
+          <w:b/>
+          <w:bCs/>
+          <w:color w:val="FF0000"/>
+        </w:rPr>
+        <w:t xml:space="preserve"> </w:t>
+      </w:r>
+      <w:r>
+        <w:rPr>
+          <w:b/>
+          <w:bCs/>
+          <w:color w:val="FF0000"/>
+        </w:rPr>
+        <w:t xml:space="preserve">DEFENSIVE </w:t>
+      </w:r>
+      <w:proofErr w:type="gramStart"/>
+      <w:r>
+        <w:rPr>
+          <w:b/>
+          <w:bCs/>
+          <w:color w:val="FF0000"/>
+        </w:rPr>
+        <w:t>GENOCIDE</w:t>
+      </w:r>
+      <w:r>
+        <w:rPr>
+          <w:b/>
+          <w:bCs/>
+        </w:rPr>
+        <w:t>;</w:t>
+      </w:r>
+      <w:proofErr w:type="gramEnd"/>
+    </w:p>
+    <w:p>
+      <w:pPr>
+        <w:ind w:left="720" w:hanging="360"/>
+        <w:jc w:val="both"/>
+        <w:rPr>
+          <w:b/>
+          <w:bCs/>
+        </w:rPr>
+      </w:pPr>
+      <w:r>
+        <w:tab/>
+      </w:r>
+      <w:r>
+        <w:rPr>
+          <w:u w:val="single"/>
+        </w:rPr>
+        <w:t>GENOCIDE PREVENTION SECURITY SYSTEM</w:t>
+      </w:r>
+      <w:r>
+        <w:rPr>
+          <w:u w:val="single"/>
+        </w:rPr>
+        <w:t>:</w:t>
+      </w:r>
+      <w:r>
+        <w:t xml:space="preserve"> </w:t>
+      </w:r>
+      <w:r>
+        <w:rPr>
+          <w:b/>
+          <w:bCs/>
+          <w:color w:val="FF0000"/>
+        </w:rPr>
+        <w:t>A</w:t>
+      </w:r>
+      <w:r>
+        <w:rPr>
+          <w:b/>
+          <w:bCs/>
+          <w:color w:val="FF0000"/>
+        </w:rPr>
+        <w:t>LL</w:t>
+      </w:r>
+      <w:r>
+        <w:rPr>
+          <w:b/>
+          <w:bCs/>
+          <w:color w:val="FF0000"/>
+        </w:rPr>
+        <w:t xml:space="preserve"> </w:t>
+      </w:r>
+      <w:proofErr w:type="gramStart"/>
+      <w:r>
+        <w:rPr>
+          <w:b/>
+          <w:bCs/>
+          <w:color w:val="FF0000"/>
+        </w:rPr>
+        <w:t>DE</w:t>
+      </w:r>
+      <w:r>
+        <w:rPr>
+          <w:b/>
+          <w:bCs/>
+          <w:color w:val="FF0000"/>
+        </w:rPr>
+        <w:t>S</w:t>
+      </w:r>
+      <w:r>
+        <w:rPr>
+          <w:b/>
+          <w:bCs/>
+          <w:color w:val="FF0000"/>
+        </w:rPr>
+        <w:t>T</w:t>
+      </w:r>
+      <w:r>
+        <w:rPr>
+          <w:rFonts w:cstheme="minorHAnsi"/>
+          <w:b/>
+          <w:bCs/>
+          <w:color w:val="FF0000"/>
+        </w:rPr>
+        <w:t>É</w:t>
+      </w:r>
+      <w:r>
+        <w:rPr>
+          <w:b/>
+          <w:bCs/>
+        </w:rPr>
+        <w:t>;</w:t>
+      </w:r>
+      <w:proofErr w:type="gramEnd"/>
+    </w:p>
+    <w:p>
+      <w:pPr>
+        <w:ind w:left="720" w:hanging="360"/>
+        <w:jc w:val="both"/>
+        <w:rPr>
+          <w:b/>
+          <w:bCs/>
+        </w:rPr>
+      </w:pPr>
+      <w:r>
+        <w:tab/>
+      </w:r>
+      <w:r>
+        <w:rPr>
+          <w:u w:val="single"/>
+        </w:rPr>
+        <w:t>GENOCIDE PREVENTION SECURITY SYSTEM</w:t>
+      </w:r>
+      <w:r>
+        <w:rPr>
+          <w:u w:val="single"/>
+        </w:rPr>
+        <w:t>:</w:t>
+      </w:r>
+      <w:r>
+        <w:t xml:space="preserve"> </w:t>
+      </w:r>
+      <w:r>
+        <w:rPr>
+          <w:b/>
+          <w:bCs/>
+          <w:color w:val="FF0000"/>
+        </w:rPr>
+        <w:t>A</w:t>
+      </w:r>
+      <w:r>
+        <w:rPr>
+          <w:b/>
+          <w:bCs/>
+          <w:color w:val="FF0000"/>
+        </w:rPr>
+        <w:t>LL</w:t>
+      </w:r>
+      <w:r>
+        <w:rPr>
+          <w:b/>
+          <w:bCs/>
+          <w:color w:val="FF0000"/>
+        </w:rPr>
+        <w:t xml:space="preserve"> </w:t>
+      </w:r>
+      <w:r>
+        <w:rPr>
+          <w:b/>
+          <w:bCs/>
+          <w:color w:val="FF0000"/>
+        </w:rPr>
+        <w:t>DETERMINISTIC</w:t>
+      </w:r>
+      <w:r>
+        <w:rPr>
+          <w:b/>
+          <w:bCs/>
+          <w:color w:val="FF0000"/>
+        </w:rPr>
+        <w:t xml:space="preserve"> </w:t>
+      </w:r>
+      <w:proofErr w:type="gramStart"/>
+      <w:r>
+        <w:rPr>
+          <w:b/>
+          <w:bCs/>
+          <w:color w:val="FF0000"/>
+        </w:rPr>
+        <w:t>GENOCIDE</w:t>
+      </w:r>
+      <w:r>
+        <w:rPr>
+          <w:b/>
+          <w:bCs/>
+        </w:rPr>
+        <w:t>;</w:t>
+      </w:r>
+      <w:proofErr w:type="gramEnd"/>
+    </w:p>
+    <w:p>
+      <w:pPr>
+        <w:ind w:left="720" w:hanging="360"/>
+        <w:jc w:val="both"/>
+        <w:rPr>
+          <w:b/>
+          <w:bCs/>
+        </w:rPr>
+      </w:pPr>
+      <w:r>
         <w:lastRenderedPageBreak/>
         <w:tab/>
       </w:r>
@@ -3826,7 +5212,15 @@
           <w:bCs/>
           <w:color w:val="FF0000"/>
         </w:rPr>
-        <w:t xml:space="preserve">ACCIDENTAL/FORCED COMPLACENT SUICIDAL DEFENSIVE </w:t>
+        <w:t>DISCRIMINATORY</w:t>
+      </w:r>
+      <w:r>
+        <w:rPr>
+          <w:b/>
+          <w:bCs/>
+          <w:color w:val="FF0000"/>
+        </w:rPr>
+        <w:t xml:space="preserve"> </w:t>
       </w:r>
       <w:proofErr w:type="gramStart"/>
       <w:r>
@@ -3903,7 +5297,7 @@
           <w:bCs/>
           <w:color w:val="FF0000"/>
         </w:rPr>
-        <w:t xml:space="preserve">ASSASSINATION, THEN INDISCRIMINATE </w:t>
+        <w:t xml:space="preserve">ERRORNOUS </w:t>
       </w:r>
       <w:proofErr w:type="gramStart"/>
       <w:r>
@@ -3980,7 +5374,7 @@
           <w:bCs/>
           <w:color w:val="FF0000"/>
         </w:rPr>
-        <w:t xml:space="preserve">AUTOMATED </w:t>
+        <w:t xml:space="preserve">EVIDENCE AND/XOR WITNESS </w:t>
       </w:r>
       <w:proofErr w:type="gramStart"/>
       <w:r>
@@ -4057,7 +5451,7 @@
           <w:bCs/>
           <w:color w:val="FF0000"/>
         </w:rPr>
-        <w:t xml:space="preserve">AUTONOMOUS </w:t>
+        <w:t xml:space="preserve">EVIDENCE CLEANSING </w:t>
       </w:r>
       <w:proofErr w:type="gramStart"/>
       <w:r>
@@ -4134,7 +5528,7 @@
           <w:bCs/>
           <w:color w:val="FF0000"/>
         </w:rPr>
-        <w:t xml:space="preserve">BAD GENOCIDE </w:t>
+        <w:t xml:space="preserve">EVIDENCE DETERMINISTIC </w:t>
       </w:r>
       <w:proofErr w:type="gramStart"/>
       <w:r>
@@ -4143,7 +5537,7 @@
           <w:bCs/>
           <w:color w:val="FF0000"/>
         </w:rPr>
-        <w:t>CONTINGENCY</w:t>
+        <w:t>GENOCIDE</w:t>
       </w:r>
       <w:r>
         <w:rPr>
@@ -4205,6 +5599,14 @@
         </w:rPr>
         <w:t xml:space="preserve"> </w:t>
       </w:r>
+      <w:r>
+        <w:rPr>
+          <w:b/>
+          <w:bCs/>
+          <w:color w:val="FF0000"/>
+        </w:rPr>
+        <w:t xml:space="preserve">EVIDENCE EXTORTIVE </w:t>
+      </w:r>
       <w:proofErr w:type="gramStart"/>
       <w:r>
         <w:rPr>
@@ -4212,7 +5614,7 @@
           <w:bCs/>
           <w:color w:val="FF0000"/>
         </w:rPr>
-        <w:t>CHILDCIDE</w:t>
+        <w:t>GENOCIDE</w:t>
       </w:r>
       <w:r>
         <w:rPr>
@@ -4280,7 +5682,7 @@
           <w:bCs/>
           <w:color w:val="FF0000"/>
         </w:rPr>
-        <w:t xml:space="preserve">COLLECTIVE </w:t>
+        <w:t xml:space="preserve">EXTORTION FOR/OF </w:t>
       </w:r>
       <w:proofErr w:type="gramStart"/>
       <w:r>
@@ -4357,7 +5759,7 @@
           <w:bCs/>
           <w:color w:val="FF0000"/>
         </w:rPr>
-        <w:t xml:space="preserve">COLLECTIVE </w:t>
+        <w:t xml:space="preserve">FAKE CASE </w:t>
       </w:r>
       <w:proofErr w:type="gramStart"/>
       <w:r>
@@ -4366,7 +5768,15 @@
           <w:bCs/>
           <w:color w:val="FF0000"/>
         </w:rPr>
-        <w:t>MURDER</w:t>
+        <w:t>GENOCIDE</w:t>
+      </w:r>
+      <w:r>
+        <w:rPr>
+          <w:b/>
+          <w:bCs/>
+          <w:color w:val="FF0000"/>
+        </w:rPr>
+        <w:t xml:space="preserve"> </w:t>
       </w:r>
       <w:r>
         <w:rPr>
@@ -4428,14 +5838,6 @@
         </w:rPr>
         <w:t xml:space="preserve"> </w:t>
       </w:r>
-      <w:r>
-        <w:rPr>
-          <w:b/>
-          <w:bCs/>
-          <w:color w:val="FF0000"/>
-        </w:rPr>
-        <w:t xml:space="preserve">COLLECTIVE REVERSE EVIDENCE </w:t>
-      </w:r>
       <w:proofErr w:type="gramStart"/>
       <w:r>
         <w:rPr>
@@ -4443,7 +5845,7 @@
           <w:bCs/>
           <w:color w:val="FF0000"/>
         </w:rPr>
-        <w:t>GENOCIDE</w:t>
+        <w:t>FEMICIDE</w:t>
       </w:r>
       <w:r>
         <w:rPr>
@@ -4511,7 +5913,7 @@
           <w:bCs/>
           <w:color w:val="FF0000"/>
         </w:rPr>
-        <w:t xml:space="preserve">COLUMN EVIDENCE </w:t>
+        <w:t xml:space="preserve">FIREARM </w:t>
       </w:r>
       <w:proofErr w:type="gramStart"/>
       <w:r>
@@ -4588,7 +5990,7 @@
           <w:bCs/>
           <w:color w:val="FF0000"/>
         </w:rPr>
-        <w:t xml:space="preserve">CONTINGENT </w:t>
+        <w:t xml:space="preserve">FORCED SUICIDAL DEFENSIVE </w:t>
       </w:r>
       <w:proofErr w:type="gramStart"/>
       <w:r>
@@ -4665,7 +6067,7 @@
           <w:bCs/>
           <w:color w:val="FF0000"/>
         </w:rPr>
-        <w:t xml:space="preserve">DEATH CONTINGENCY OPTION SUICIDAL DEFENSIVE </w:t>
+        <w:t xml:space="preserve">FRAMING FOR </w:t>
       </w:r>
       <w:proofErr w:type="gramStart"/>
       <w:r>
@@ -4742,7 +6144,15 @@
           <w:bCs/>
           <w:color w:val="FF0000"/>
         </w:rPr>
-        <w:t xml:space="preserve">DEATH CONTINGENCY SUICIDAL DEFENSIVE </w:t>
+        <w:t xml:space="preserve">GENOCIDE CAMPAIGN </w:t>
+      </w:r>
+      <w:r>
+        <w:rPr>
+          <w:b/>
+          <w:bCs/>
+          <w:color w:val="FF0000"/>
+        </w:rPr>
+        <w:t xml:space="preserve">WITH EVIDENCE MANUFACTURING AND </w:t>
       </w:r>
       <w:proofErr w:type="gramStart"/>
       <w:r>
@@ -4751,7 +6161,7 @@
           <w:bCs/>
           <w:color w:val="FF0000"/>
         </w:rPr>
-        <w:t>GENOCIDE</w:t>
+        <w:t>EXCAVATION</w:t>
       </w:r>
       <w:r>
         <w:rPr>
@@ -4819,7 +6229,7 @@
           <w:bCs/>
           <w:color w:val="FF0000"/>
         </w:rPr>
-        <w:t xml:space="preserve">DEATH PENALTY CONTINGENCY </w:t>
+        <w:t xml:space="preserve">GENOCIDE </w:t>
       </w:r>
       <w:proofErr w:type="gramStart"/>
       <w:r>
@@ -4828,7 +6238,7 @@
           <w:bCs/>
           <w:color w:val="FF0000"/>
         </w:rPr>
-        <w:t>GENOCIDE</w:t>
+        <w:t>CAMPAIGN</w:t>
       </w:r>
       <w:r>
         <w:rPr>
@@ -4896,15 +6306,7 @@
           <w:bCs/>
           <w:color w:val="FF0000"/>
         </w:rPr>
-        <w:t xml:space="preserve">DEFENSIVE CRIMINAL OBJECTIVE </w:t>
-      </w:r>
-      <w:r>
-        <w:rPr>
-          <w:b/>
-          <w:bCs/>
-          <w:color w:val="FF0000"/>
-        </w:rPr>
-        <w:t xml:space="preserve">EVIDENCE </w:t>
+        <w:t xml:space="preserve">GENOCIDE CASE FRAUD VS. GENOCIDE CASE </w:t>
       </w:r>
       <w:proofErr w:type="gramStart"/>
       <w:r>
@@ -4913,7 +6315,7 @@
           <w:bCs/>
           <w:color w:val="FF0000"/>
         </w:rPr>
-        <w:t>GENOCIDE</w:t>
+        <w:t>FRAUD</w:t>
       </w:r>
       <w:r>
         <w:rPr>
@@ -4981,7 +6383,7 @@
           <w:bCs/>
           <w:color w:val="FF0000"/>
         </w:rPr>
-        <w:t xml:space="preserve">DEFENSIVE </w:t>
+        <w:t xml:space="preserve">GENOCIDE CASE </w:t>
       </w:r>
       <w:proofErr w:type="gramStart"/>
       <w:r>
@@ -4990,7 +6392,7 @@
           <w:bCs/>
           <w:color w:val="FF0000"/>
         </w:rPr>
-        <w:t>GENOCIDE</w:t>
+        <w:t>FRAUD</w:t>
       </w:r>
       <w:r>
         <w:rPr>
@@ -5052,6 +6454,14 @@
         </w:rPr>
         <w:t xml:space="preserve"> </w:t>
       </w:r>
+      <w:r>
+        <w:rPr>
+          <w:b/>
+          <w:bCs/>
+          <w:color w:val="FF0000"/>
+        </w:rPr>
+        <w:t xml:space="preserve">GENOCIDE DEATH </w:t>
+      </w:r>
       <w:proofErr w:type="gramStart"/>
       <w:r>
         <w:rPr>
@@ -5059,32 +6469,7 @@
           <w:bCs/>
           <w:color w:val="FF0000"/>
         </w:rPr>
-        <w:t>DE</w:t>
-      </w:r>
-      <w:r>
-        <w:rPr>
-          <w:b/>
-          <w:bCs/>
-          <w:color w:val="FF0000"/>
-        </w:rPr>
-        <w:t>S</w:t>
-      </w:r>
-      <w:r>
-        <w:rPr>
-          <w:b/>
-          <w:bCs/>
-          <w:color w:val="FF0000"/>
-        </w:rPr>
-        <w:t>T</w:t>
-      </w:r>
-      <w:r>
-        <w:rPr>
-          <w:rFonts w:cstheme="minorHAnsi"/>
-          <w:b/>
-          <w:bCs/>
-          <w:color w:val="FF0000"/>
-        </w:rPr>
-        <w:t>É</w:t>
+        <w:t>CONTINGENCY</w:t>
       </w:r>
       <w:r>
         <w:rPr>
@@ -5152,15 +6537,7 @@
           <w:bCs/>
           <w:color w:val="FF0000"/>
         </w:rPr>
-        <w:t>DETERMINISTIC</w:t>
-      </w:r>
-      <w:r>
-        <w:rPr>
-          <w:b/>
-          <w:bCs/>
-          <w:color w:val="FF0000"/>
-        </w:rPr>
-        <w:t xml:space="preserve"> </w:t>
+        <w:t xml:space="preserve">GENOCIDE EVIDENCE </w:t>
       </w:r>
       <w:proofErr w:type="gramStart"/>
       <w:r>
@@ -5169,7 +6546,7 @@
           <w:bCs/>
           <w:color w:val="FF0000"/>
         </w:rPr>
-        <w:t>GENOCIDE</w:t>
+        <w:t>MANUFACTURING</w:t>
       </w:r>
       <w:r>
         <w:rPr>
@@ -5237,15 +6614,7 @@
           <w:bCs/>
           <w:color w:val="FF0000"/>
         </w:rPr>
-        <w:t>DISCRIMINATORY</w:t>
-      </w:r>
-      <w:r>
-        <w:rPr>
-          <w:b/>
-          <w:bCs/>
-          <w:color w:val="FF0000"/>
-        </w:rPr>
-        <w:t xml:space="preserve"> </w:t>
+        <w:t xml:space="preserve">GENOCIDE </w:t>
       </w:r>
       <w:proofErr w:type="gramStart"/>
       <w:r>
@@ -5254,7 +6623,7 @@
           <w:bCs/>
           <w:color w:val="FF0000"/>
         </w:rPr>
-        <w:t>GENOCIDE</w:t>
+        <w:t>PLANNING</w:t>
       </w:r>
       <w:r>
         <w:rPr>
@@ -5275,6 +6644,152 @@
         </w:rPr>
       </w:pPr>
       <w:r>
+        <w:tab/>
+      </w:r>
+      <w:r>
+        <w:rPr>
+          <w:u w:val="single"/>
+        </w:rPr>
+        <w:t>GENOCIDE PREVENTION SECURITY SYSTEM</w:t>
+      </w:r>
+      <w:r>
+        <w:rPr>
+          <w:u w:val="single"/>
+        </w:rPr>
+        <w:t>:</w:t>
+      </w:r>
+      <w:r>
+        <w:t xml:space="preserve"> </w:t>
+      </w:r>
+      <w:r>
+        <w:rPr>
+          <w:b/>
+          <w:bCs/>
+          <w:color w:val="FF0000"/>
+        </w:rPr>
+        <w:t>A</w:t>
+      </w:r>
+      <w:r>
+        <w:rPr>
+          <w:b/>
+          <w:bCs/>
+          <w:color w:val="FF0000"/>
+        </w:rPr>
+        <w:t>LL</w:t>
+      </w:r>
+      <w:r>
+        <w:rPr>
+          <w:b/>
+          <w:bCs/>
+          <w:color w:val="FF0000"/>
+        </w:rPr>
+        <w:t xml:space="preserve"> </w:t>
+      </w:r>
+      <w:r>
+        <w:rPr>
+          <w:b/>
+          <w:bCs/>
+          <w:color w:val="FF0000"/>
+        </w:rPr>
+        <w:t xml:space="preserve">GENOCIDE </w:t>
+      </w:r>
+      <w:proofErr w:type="gramStart"/>
+      <w:r>
+        <w:rPr>
+          <w:b/>
+          <w:bCs/>
+          <w:color w:val="FF0000"/>
+        </w:rPr>
+        <w:t>RENDERING</w:t>
+      </w:r>
+      <w:r>
+        <w:rPr>
+          <w:b/>
+          <w:bCs/>
+        </w:rPr>
+        <w:t>;</w:t>
+      </w:r>
+      <w:proofErr w:type="gramEnd"/>
+    </w:p>
+    <w:p>
+      <w:pPr>
+        <w:ind w:left="720" w:hanging="360"/>
+        <w:jc w:val="both"/>
+        <w:rPr>
+          <w:b/>
+          <w:bCs/>
+        </w:rPr>
+      </w:pPr>
+      <w:r>
+        <w:tab/>
+      </w:r>
+      <w:r>
+        <w:rPr>
+          <w:u w:val="single"/>
+        </w:rPr>
+        <w:t>GENOCIDE PREVENTION SECURITY SYSTEM</w:t>
+      </w:r>
+      <w:r>
+        <w:rPr>
+          <w:u w:val="single"/>
+        </w:rPr>
+        <w:t>:</w:t>
+      </w:r>
+      <w:r>
+        <w:t xml:space="preserve"> </w:t>
+      </w:r>
+      <w:r>
+        <w:rPr>
+          <w:b/>
+          <w:bCs/>
+          <w:color w:val="FF0000"/>
+        </w:rPr>
+        <w:t>A</w:t>
+      </w:r>
+      <w:r>
+        <w:rPr>
+          <w:b/>
+          <w:bCs/>
+          <w:color w:val="FF0000"/>
+        </w:rPr>
+        <w:t>LL</w:t>
+      </w:r>
+      <w:r>
+        <w:rPr>
+          <w:b/>
+          <w:bCs/>
+          <w:color w:val="FF0000"/>
+        </w:rPr>
+        <w:t xml:space="preserve"> </w:t>
+      </w:r>
+      <w:proofErr w:type="gramStart"/>
+      <w:r>
+        <w:rPr>
+          <w:b/>
+          <w:bCs/>
+          <w:color w:val="FF0000"/>
+        </w:rPr>
+        <w:t>GENOCIDE</w:t>
+      </w:r>
+      <w:r>
+        <w:rPr>
+          <w:b/>
+          <w:bCs/>
+        </w:rPr>
+        <w:t>;</w:t>
+      </w:r>
+      <w:proofErr w:type="gramEnd"/>
+    </w:p>
+    <w:p>
+      <w:pPr>
+        <w:ind w:left="720" w:hanging="360"/>
+        <w:jc w:val="both"/>
+        <w:rPr>
+          <w:b/>
+          <w:bCs/>
+        </w:rPr>
+      </w:pPr>
+      <w:r>
         <w:lastRenderedPageBreak/>
         <w:tab/>
       </w:r>
@@ -5307,23 +6822,23 @@
           <w:bCs/>
           <w:color w:val="FF0000"/>
         </w:rPr>
-        <w:t>LL</w:t>
-      </w:r>
-      <w:r>
-        <w:rPr>
-          <w:b/>
-          <w:bCs/>
-          <w:color w:val="FF0000"/>
-        </w:rPr>
-        <w:t xml:space="preserve"> </w:t>
-      </w:r>
-      <w:r>
-        <w:rPr>
-          <w:b/>
-          <w:bCs/>
-          <w:color w:val="FF0000"/>
-        </w:rPr>
-        <w:t xml:space="preserve">ERRORNOUS </w:t>
+        <w:t>NY</w:t>
+      </w:r>
+      <w:r>
+        <w:rPr>
+          <w:b/>
+          <w:bCs/>
+          <w:color w:val="FF0000"/>
+        </w:rPr>
+        <w:t xml:space="preserve"> </w:t>
+      </w:r>
+      <w:r>
+        <w:rPr>
+          <w:b/>
+          <w:bCs/>
+          <w:color w:val="FF0000"/>
+        </w:rPr>
+        <w:t xml:space="preserve">GENOCIDE TECHNOLOGY </w:t>
       </w:r>
       <w:proofErr w:type="gramStart"/>
       <w:r>
@@ -5332,7 +6847,7 @@
           <w:bCs/>
           <w:color w:val="FF0000"/>
         </w:rPr>
-        <w:t>GENOCIDE</w:t>
+        <w:t>DESTRUCTION</w:t>
       </w:r>
       <w:r>
         <w:rPr>
@@ -5384,23 +6899,23 @@
           <w:bCs/>
           <w:color w:val="FF0000"/>
         </w:rPr>
-        <w:t>LL</w:t>
-      </w:r>
-      <w:r>
-        <w:rPr>
-          <w:b/>
-          <w:bCs/>
-          <w:color w:val="FF0000"/>
-        </w:rPr>
-        <w:t xml:space="preserve"> </w:t>
-      </w:r>
-      <w:r>
-        <w:rPr>
-          <w:b/>
-          <w:bCs/>
-          <w:color w:val="FF0000"/>
-        </w:rPr>
-        <w:t xml:space="preserve">EVIDENCE AND/XOR WITNESS </w:t>
+        <w:t>NY</w:t>
+      </w:r>
+      <w:r>
+        <w:rPr>
+          <w:b/>
+          <w:bCs/>
+          <w:color w:val="FF0000"/>
+        </w:rPr>
+        <w:t xml:space="preserve"> </w:t>
+      </w:r>
+      <w:r>
+        <w:rPr>
+          <w:b/>
+          <w:bCs/>
+          <w:color w:val="FF0000"/>
+        </w:rPr>
+        <w:t xml:space="preserve">GENOCIDE WITH A CONSISTENT </w:t>
       </w:r>
       <w:proofErr w:type="gramStart"/>
       <w:r>
@@ -5409,7 +6924,7 @@
           <w:bCs/>
           <w:color w:val="FF0000"/>
         </w:rPr>
-        <w:t>GENOCIDE</w:t>
+        <w:t>NATURE</w:t>
       </w:r>
       <w:r>
         <w:rPr>
@@ -5461,23 +6976,23 @@
           <w:bCs/>
           <w:color w:val="FF0000"/>
         </w:rPr>
-        <w:t>LL</w:t>
-      </w:r>
-      <w:r>
-        <w:rPr>
-          <w:b/>
-          <w:bCs/>
-          <w:color w:val="FF0000"/>
-        </w:rPr>
-        <w:t xml:space="preserve"> </w:t>
-      </w:r>
-      <w:r>
-        <w:rPr>
-          <w:b/>
-          <w:bCs/>
-          <w:color w:val="FF0000"/>
-        </w:rPr>
-        <w:t xml:space="preserve">EVIDENCE CLEANSING </w:t>
+        <w:t>NY</w:t>
+      </w:r>
+      <w:r>
+        <w:rPr>
+          <w:b/>
+          <w:bCs/>
+          <w:color w:val="FF0000"/>
+        </w:rPr>
+        <w:t xml:space="preserve"> </w:t>
+      </w:r>
+      <w:r>
+        <w:rPr>
+          <w:b/>
+          <w:bCs/>
+          <w:color w:val="FF0000"/>
+        </w:rPr>
+        <w:t xml:space="preserve">GENOCIDE WITH A CONSTANT AND CONSISTENT </w:t>
       </w:r>
       <w:proofErr w:type="gramStart"/>
       <w:r>
@@ -5486,7 +7001,7 @@
           <w:bCs/>
           <w:color w:val="FF0000"/>
         </w:rPr>
-        <w:t>GENOCIDE</w:t>
+        <w:t>NATURE</w:t>
       </w:r>
       <w:r>
         <w:rPr>
@@ -5538,23 +7053,23 @@
           <w:bCs/>
           <w:color w:val="FF0000"/>
         </w:rPr>
-        <w:t>LL</w:t>
-      </w:r>
-      <w:r>
-        <w:rPr>
-          <w:b/>
-          <w:bCs/>
-          <w:color w:val="FF0000"/>
-        </w:rPr>
-        <w:t xml:space="preserve"> </w:t>
-      </w:r>
-      <w:r>
-        <w:rPr>
-          <w:b/>
-          <w:bCs/>
-          <w:color w:val="FF0000"/>
-        </w:rPr>
-        <w:t xml:space="preserve">EVIDENCE DETERMINISTIC </w:t>
+        <w:t>NY</w:t>
+      </w:r>
+      <w:r>
+        <w:rPr>
+          <w:b/>
+          <w:bCs/>
+          <w:color w:val="FF0000"/>
+        </w:rPr>
+        <w:t xml:space="preserve"> </w:t>
+      </w:r>
+      <w:r>
+        <w:rPr>
+          <w:b/>
+          <w:bCs/>
+          <w:color w:val="FF0000"/>
+        </w:rPr>
+        <w:t xml:space="preserve">GENOCIDE WITH A CONSTANT </w:t>
       </w:r>
       <w:proofErr w:type="gramStart"/>
       <w:r>
@@ -5563,7 +7078,7 @@
           <w:bCs/>
           <w:color w:val="FF0000"/>
         </w:rPr>
-        <w:t>GENOCIDE</w:t>
+        <w:t>NATURE</w:t>
       </w:r>
       <w:r>
         <w:rPr>
@@ -5615,23 +7130,23 @@
           <w:bCs/>
           <w:color w:val="FF0000"/>
         </w:rPr>
-        <w:t>LL</w:t>
-      </w:r>
-      <w:r>
-        <w:rPr>
-          <w:b/>
-          <w:bCs/>
-          <w:color w:val="FF0000"/>
-        </w:rPr>
-        <w:t xml:space="preserve"> </w:t>
-      </w:r>
-      <w:r>
-        <w:rPr>
-          <w:b/>
-          <w:bCs/>
-          <w:color w:val="FF0000"/>
-        </w:rPr>
-        <w:t xml:space="preserve">EVIDENCE EXTORTIVE </w:t>
+        <w:t>NY</w:t>
+      </w:r>
+      <w:r>
+        <w:rPr>
+          <w:b/>
+          <w:bCs/>
+          <w:color w:val="FF0000"/>
+        </w:rPr>
+        <w:t xml:space="preserve"> </w:t>
+      </w:r>
+      <w:r>
+        <w:rPr>
+          <w:b/>
+          <w:bCs/>
+          <w:color w:val="FF0000"/>
+        </w:rPr>
+        <w:t xml:space="preserve">GENOCIDE, THEN ASSASSINATION </w:t>
       </w:r>
       <w:proofErr w:type="gramStart"/>
       <w:r>
@@ -5640,7 +7155,7 @@
           <w:bCs/>
           <w:color w:val="FF0000"/>
         </w:rPr>
-        <w:t>GENOCIDE</w:t>
+        <w:t>CLUTCH</w:t>
       </w:r>
       <w:r>
         <w:rPr>
@@ -5692,23 +7207,23 @@
           <w:bCs/>
           <w:color w:val="FF0000"/>
         </w:rPr>
-        <w:t>LL</w:t>
-      </w:r>
-      <w:r>
-        <w:rPr>
-          <w:b/>
-          <w:bCs/>
-          <w:color w:val="FF0000"/>
-        </w:rPr>
-        <w:t xml:space="preserve"> </w:t>
-      </w:r>
-      <w:r>
-        <w:rPr>
-          <w:b/>
-          <w:bCs/>
-          <w:color w:val="FF0000"/>
-        </w:rPr>
-        <w:t xml:space="preserve">EXTORTION FOR/OF </w:t>
+        <w:t>NY</w:t>
+      </w:r>
+      <w:r>
+        <w:rPr>
+          <w:b/>
+          <w:bCs/>
+          <w:color w:val="FF0000"/>
+        </w:rPr>
+        <w:t xml:space="preserve"> </w:t>
+      </w:r>
+      <w:r>
+        <w:rPr>
+          <w:b/>
+          <w:bCs/>
+          <w:color w:val="FF0000"/>
+        </w:rPr>
+        <w:t xml:space="preserve">GENOCIDE, THEN </w:t>
       </w:r>
       <w:proofErr w:type="gramStart"/>
       <w:r>
@@ -5717,7 +7232,7 @@
           <w:bCs/>
           <w:color w:val="FF0000"/>
         </w:rPr>
-        <w:t>GENOCIDE</w:t>
+        <w:t>ASSASSINATION</w:t>
       </w:r>
       <w:r>
         <w:rPr>
@@ -5769,23 +7284,23 @@
           <w:bCs/>
           <w:color w:val="FF0000"/>
         </w:rPr>
-        <w:t>LL</w:t>
-      </w:r>
-      <w:r>
-        <w:rPr>
-          <w:b/>
-          <w:bCs/>
-          <w:color w:val="FF0000"/>
-        </w:rPr>
-        <w:t xml:space="preserve"> </w:t>
-      </w:r>
-      <w:r>
-        <w:rPr>
-          <w:b/>
-          <w:bCs/>
-          <w:color w:val="FF0000"/>
-        </w:rPr>
-        <w:t xml:space="preserve">FAKE CASE </w:t>
+        <w:t>NY</w:t>
+      </w:r>
+      <w:r>
+        <w:rPr>
+          <w:b/>
+          <w:bCs/>
+          <w:color w:val="FF0000"/>
+        </w:rPr>
+        <w:t xml:space="preserve"> </w:t>
+      </w:r>
+      <w:r>
+        <w:rPr>
+          <w:b/>
+          <w:bCs/>
+          <w:color w:val="FF0000"/>
+        </w:rPr>
+        <w:t xml:space="preserve">GENOCIDE, THEN </w:t>
       </w:r>
       <w:proofErr w:type="gramStart"/>
       <w:r>
@@ -5794,15 +7309,7 @@
           <w:bCs/>
           <w:color w:val="FF0000"/>
         </w:rPr>
-        <w:t>GENOCIDE</w:t>
-      </w:r>
-      <w:r>
-        <w:rPr>
-          <w:b/>
-          <w:bCs/>
-          <w:color w:val="FF0000"/>
-        </w:rPr>
-        <w:t xml:space="preserve"> </w:t>
+        <w:t>MURDER</w:t>
       </w:r>
       <w:r>
         <w:rPr>
@@ -5854,15 +7361,39 @@
           <w:bCs/>
           <w:color w:val="FF0000"/>
         </w:rPr>
-        <w:t>LL</w:t>
-      </w:r>
-      <w:r>
-        <w:rPr>
-          <w:b/>
-          <w:bCs/>
-          <w:color w:val="FF0000"/>
-        </w:rPr>
-        <w:t xml:space="preserve"> </w:t>
+        <w:t>NY</w:t>
+      </w:r>
+      <w:r>
+        <w:rPr>
+          <w:b/>
+          <w:bCs/>
+          <w:color w:val="FF0000"/>
+        </w:rPr>
+        <w:t xml:space="preserve"> </w:t>
+      </w:r>
+      <w:r>
+        <w:rPr>
+          <w:b/>
+          <w:bCs/>
+          <w:color w:val="FF0000"/>
+        </w:rPr>
+        <w:t>GENOCIDE</w:t>
+      </w:r>
+      <w:r>
+        <w:rPr>
+          <w:b/>
+          <w:bCs/>
+          <w:color w:val="FF0000"/>
+        </w:rPr>
+        <w:t>,</w:t>
+      </w:r>
+      <w:r>
+        <w:rPr>
+          <w:b/>
+          <w:bCs/>
+          <w:color w:val="FF0000"/>
+        </w:rPr>
+        <w:t xml:space="preserve"> THEN </w:t>
       </w:r>
       <w:proofErr w:type="gramStart"/>
       <w:r>
@@ -5871,7 +7402,7 @@
           <w:bCs/>
           <w:color w:val="FF0000"/>
         </w:rPr>
-        <w:t>FEMICIDE</w:t>
+        <w:t>SUICIDE</w:t>
       </w:r>
       <w:r>
         <w:rPr>
@@ -5923,23 +7454,23 @@
           <w:bCs/>
           <w:color w:val="FF0000"/>
         </w:rPr>
-        <w:t>LL</w:t>
-      </w:r>
-      <w:r>
-        <w:rPr>
-          <w:b/>
-          <w:bCs/>
-          <w:color w:val="FF0000"/>
-        </w:rPr>
-        <w:t xml:space="preserve"> </w:t>
-      </w:r>
-      <w:r>
-        <w:rPr>
-          <w:b/>
-          <w:bCs/>
-          <w:color w:val="FF0000"/>
-        </w:rPr>
-        <w:t xml:space="preserve">FIREARM </w:t>
+        <w:t>NY</w:t>
+      </w:r>
+      <w:r>
+        <w:rPr>
+          <w:b/>
+          <w:bCs/>
+          <w:color w:val="FF0000"/>
+        </w:rPr>
+        <w:t xml:space="preserve"> </w:t>
+      </w:r>
+      <w:r>
+        <w:rPr>
+          <w:b/>
+          <w:bCs/>
+          <w:color w:val="FF0000"/>
+        </w:rPr>
+        <w:t xml:space="preserve">GLOBAL </w:t>
       </w:r>
       <w:proofErr w:type="gramStart"/>
       <w:r>
@@ -6000,23 +7531,23 @@
           <w:bCs/>
           <w:color w:val="FF0000"/>
         </w:rPr>
-        <w:t>LL</w:t>
-      </w:r>
-      <w:r>
-        <w:rPr>
-          <w:b/>
-          <w:bCs/>
-          <w:color w:val="FF0000"/>
-        </w:rPr>
-        <w:t xml:space="preserve"> </w:t>
-      </w:r>
-      <w:r>
-        <w:rPr>
-          <w:b/>
-          <w:bCs/>
-          <w:color w:val="FF0000"/>
-        </w:rPr>
-        <w:t xml:space="preserve">FORCED SUICIDAL DEFENSIVE </w:t>
+        <w:t>NY</w:t>
+      </w:r>
+      <w:r>
+        <w:rPr>
+          <w:b/>
+          <w:bCs/>
+          <w:color w:val="FF0000"/>
+        </w:rPr>
+        <w:t xml:space="preserve"> </w:t>
+      </w:r>
+      <w:r>
+        <w:rPr>
+          <w:b/>
+          <w:bCs/>
+          <w:color w:val="FF0000"/>
+        </w:rPr>
+        <w:t xml:space="preserve">HEIRARCHIAL EVIDENCE </w:t>
       </w:r>
       <w:proofErr w:type="gramStart"/>
       <w:r>
@@ -6026,6 +7557,14 @@
           <w:color w:val="FF0000"/>
         </w:rPr>
         <w:t>GENOCIDE</w:t>
+      </w:r>
+      <w:r>
+        <w:rPr>
+          <w:b/>
+          <w:bCs/>
+          <w:color w:val="FF0000"/>
+        </w:rPr>
+        <w:t xml:space="preserve"> </w:t>
       </w:r>
       <w:r>
         <w:rPr>
@@ -6077,23 +7616,23 @@
           <w:bCs/>
           <w:color w:val="FF0000"/>
         </w:rPr>
-        <w:t>LL</w:t>
-      </w:r>
-      <w:r>
-        <w:rPr>
-          <w:b/>
-          <w:bCs/>
-          <w:color w:val="FF0000"/>
-        </w:rPr>
-        <w:t xml:space="preserve"> </w:t>
-      </w:r>
-      <w:r>
-        <w:rPr>
-          <w:b/>
-          <w:bCs/>
-          <w:color w:val="FF0000"/>
-        </w:rPr>
-        <w:t xml:space="preserve">FRAMING FOR </w:t>
+        <w:t>NY</w:t>
+      </w:r>
+      <w:r>
+        <w:rPr>
+          <w:b/>
+          <w:bCs/>
+          <w:color w:val="FF0000"/>
+        </w:rPr>
+        <w:t xml:space="preserve"> </w:t>
+      </w:r>
+      <w:r>
+        <w:rPr>
+          <w:b/>
+          <w:bCs/>
+          <w:color w:val="FF0000"/>
+        </w:rPr>
+        <w:t xml:space="preserve">IMMEDIATE </w:t>
       </w:r>
       <w:proofErr w:type="gramStart"/>
       <w:r>
@@ -6154,31 +7693,39 @@
           <w:bCs/>
           <w:color w:val="FF0000"/>
         </w:rPr>
-        <w:t>LL</w:t>
-      </w:r>
-      <w:r>
-        <w:rPr>
-          <w:b/>
-          <w:bCs/>
-          <w:color w:val="FF0000"/>
-        </w:rPr>
-        <w:t xml:space="preserve"> </w:t>
-      </w:r>
-      <w:r>
-        <w:rPr>
-          <w:b/>
-          <w:bCs/>
-          <w:color w:val="FF0000"/>
-        </w:rPr>
-        <w:t xml:space="preserve">GENOCIDE CAMPAIGN </w:t>
-      </w:r>
-      <w:r>
-        <w:rPr>
-          <w:b/>
-          <w:bCs/>
-          <w:color w:val="FF0000"/>
-        </w:rPr>
-        <w:t xml:space="preserve">WITH EVIDENCE MANUFACTURING AND </w:t>
+        <w:t>NY</w:t>
+      </w:r>
+      <w:r>
+        <w:rPr>
+          <w:b/>
+          <w:bCs/>
+          <w:color w:val="FF0000"/>
+        </w:rPr>
+        <w:t xml:space="preserve"> </w:t>
+      </w:r>
+      <w:r>
+        <w:rPr>
+          <w:b/>
+          <w:bCs/>
+          <w:color w:val="FF0000"/>
+        </w:rPr>
+        <w:t>IM</w:t>
+      </w:r>
+      <w:r>
+        <w:rPr>
+          <w:b/>
+          <w:bCs/>
+          <w:color w:val="FF0000"/>
+        </w:rPr>
+        <w:t>PERIAL</w:t>
+      </w:r>
+      <w:r>
+        <w:rPr>
+          <w:b/>
+          <w:bCs/>
+          <w:color w:val="FF0000"/>
+        </w:rPr>
+        <w:t xml:space="preserve"> </w:t>
       </w:r>
       <w:proofErr w:type="gramStart"/>
       <w:r>
@@ -6187,7 +7734,7 @@
           <w:bCs/>
           <w:color w:val="FF0000"/>
         </w:rPr>
-        <w:t>EXCAVATION</w:t>
+        <w:t>GENOCIDE</w:t>
       </w:r>
       <w:r>
         <w:rPr>
@@ -6239,23 +7786,23 @@
           <w:bCs/>
           <w:color w:val="FF0000"/>
         </w:rPr>
-        <w:t>LL</w:t>
-      </w:r>
-      <w:r>
-        <w:rPr>
-          <w:b/>
-          <w:bCs/>
-          <w:color w:val="FF0000"/>
-        </w:rPr>
-        <w:t xml:space="preserve"> </w:t>
-      </w:r>
-      <w:r>
-        <w:rPr>
-          <w:b/>
-          <w:bCs/>
-          <w:color w:val="FF0000"/>
-        </w:rPr>
-        <w:t xml:space="preserve">GENOCIDE </w:t>
+        <w:t>NY</w:t>
+      </w:r>
+      <w:r>
+        <w:rPr>
+          <w:b/>
+          <w:bCs/>
+          <w:color w:val="FF0000"/>
+        </w:rPr>
+        <w:t xml:space="preserve"> </w:t>
+      </w:r>
+      <w:r>
+        <w:rPr>
+          <w:b/>
+          <w:bCs/>
+          <w:color w:val="FF0000"/>
+        </w:rPr>
+        <w:t xml:space="preserve">INDISCRIMINATE GENOCIDE, THEN </w:t>
       </w:r>
       <w:proofErr w:type="gramStart"/>
       <w:r>
@@ -6264,7 +7811,7 @@
           <w:bCs/>
           <w:color w:val="FF0000"/>
         </w:rPr>
-        <w:t>CAMPAIGN</w:t>
+        <w:t>ASSASSINATION</w:t>
       </w:r>
       <w:r>
         <w:rPr>
@@ -6316,23 +7863,23 @@
           <w:bCs/>
           <w:color w:val="FF0000"/>
         </w:rPr>
-        <w:t>LL</w:t>
-      </w:r>
-      <w:r>
-        <w:rPr>
-          <w:b/>
-          <w:bCs/>
-          <w:color w:val="FF0000"/>
-        </w:rPr>
-        <w:t xml:space="preserve"> </w:t>
-      </w:r>
-      <w:r>
-        <w:rPr>
-          <w:b/>
-          <w:bCs/>
-          <w:color w:val="FF0000"/>
-        </w:rPr>
-        <w:t xml:space="preserve">GENOCIDE CASE FRAUD VS. GENOCIDE CASE </w:t>
+        <w:t>NY</w:t>
+      </w:r>
+      <w:r>
+        <w:rPr>
+          <w:b/>
+          <w:bCs/>
+          <w:color w:val="FF0000"/>
+        </w:rPr>
+        <w:t xml:space="preserve"> </w:t>
+      </w:r>
+      <w:r>
+        <w:rPr>
+          <w:b/>
+          <w:bCs/>
+          <w:color w:val="FF0000"/>
+        </w:rPr>
+        <w:t xml:space="preserve">INDISCRIMINATE GENOCIDE, THEN </w:t>
       </w:r>
       <w:proofErr w:type="gramStart"/>
       <w:r>
@@ -6341,7 +7888,7 @@
           <w:bCs/>
           <w:color w:val="FF0000"/>
         </w:rPr>
-        <w:t>FRAUD</w:t>
+        <w:t>ASSASSINATION</w:t>
       </w:r>
       <w:r>
         <w:rPr>
@@ -6393,23 +7940,23 @@
           <w:bCs/>
           <w:color w:val="FF0000"/>
         </w:rPr>
-        <w:t>LL</w:t>
-      </w:r>
-      <w:r>
-        <w:rPr>
-          <w:b/>
-          <w:bCs/>
-          <w:color w:val="FF0000"/>
-        </w:rPr>
-        <w:t xml:space="preserve"> </w:t>
-      </w:r>
-      <w:r>
-        <w:rPr>
-          <w:b/>
-          <w:bCs/>
-          <w:color w:val="FF0000"/>
-        </w:rPr>
-        <w:t xml:space="preserve">GENOCIDE CASE </w:t>
+        <w:t>NY</w:t>
+      </w:r>
+      <w:r>
+        <w:rPr>
+          <w:b/>
+          <w:bCs/>
+          <w:color w:val="FF0000"/>
+        </w:rPr>
+        <w:t xml:space="preserve"> </w:t>
+      </w:r>
+      <w:r>
+        <w:rPr>
+          <w:b/>
+          <w:bCs/>
+          <w:color w:val="FF0000"/>
+        </w:rPr>
+        <w:t xml:space="preserve">INNOCENT </w:t>
       </w:r>
       <w:proofErr w:type="gramStart"/>
       <w:r>
@@ -6418,7 +7965,7 @@
           <w:bCs/>
           <w:color w:val="FF0000"/>
         </w:rPr>
-        <w:t>FRAUD</w:t>
+        <w:t>GENOCIDE</w:t>
       </w:r>
       <w:r>
         <w:rPr>
@@ -6470,23 +8017,23 @@
           <w:bCs/>
           <w:color w:val="FF0000"/>
         </w:rPr>
-        <w:t>LL</w:t>
-      </w:r>
-      <w:r>
-        <w:rPr>
-          <w:b/>
-          <w:bCs/>
-          <w:color w:val="FF0000"/>
-        </w:rPr>
-        <w:t xml:space="preserve"> </w:t>
-      </w:r>
-      <w:r>
-        <w:rPr>
-          <w:b/>
-          <w:bCs/>
-          <w:color w:val="FF0000"/>
-        </w:rPr>
-        <w:t xml:space="preserve">GENOCIDE DEATH </w:t>
+        <w:t>NY</w:t>
+      </w:r>
+      <w:r>
+        <w:rPr>
+          <w:b/>
+          <w:bCs/>
+          <w:color w:val="FF0000"/>
+        </w:rPr>
+        <w:t xml:space="preserve"> </w:t>
+      </w:r>
+      <w:r>
+        <w:rPr>
+          <w:b/>
+          <w:bCs/>
+          <w:color w:val="FF0000"/>
+        </w:rPr>
+        <w:t xml:space="preserve">INTENTIONAL </w:t>
       </w:r>
       <w:proofErr w:type="gramStart"/>
       <w:r>
@@ -6495,7 +8042,7 @@
           <w:bCs/>
           <w:color w:val="FF0000"/>
         </w:rPr>
-        <w:t>CONTINGENCY</w:t>
+        <w:t>GENOCIDE</w:t>
       </w:r>
       <w:r>
         <w:rPr>
@@ -6547,23 +8094,23 @@
           <w:bCs/>
           <w:color w:val="FF0000"/>
         </w:rPr>
-        <w:t>LL</w:t>
-      </w:r>
-      <w:r>
-        <w:rPr>
-          <w:b/>
-          <w:bCs/>
-          <w:color w:val="FF0000"/>
-        </w:rPr>
-        <w:t xml:space="preserve"> </w:t>
-      </w:r>
-      <w:r>
-        <w:rPr>
-          <w:b/>
-          <w:bCs/>
-          <w:color w:val="FF0000"/>
-        </w:rPr>
-        <w:t xml:space="preserve">GENOCIDE EVIDENCE </w:t>
+        <w:t>NY</w:t>
+      </w:r>
+      <w:r>
+        <w:rPr>
+          <w:b/>
+          <w:bCs/>
+          <w:color w:val="FF0000"/>
+        </w:rPr>
+        <w:t xml:space="preserve"> </w:t>
+      </w:r>
+      <w:r>
+        <w:rPr>
+          <w:b/>
+          <w:bCs/>
+          <w:color w:val="FF0000"/>
+        </w:rPr>
+        <w:t xml:space="preserve">INTERNAL </w:t>
       </w:r>
       <w:proofErr w:type="gramStart"/>
       <w:r>
@@ -6572,7 +8119,7 @@
           <w:bCs/>
           <w:color w:val="FF0000"/>
         </w:rPr>
-        <w:t>MANUFACTURING</w:t>
+        <w:t>GENOCIDE</w:t>
       </w:r>
       <w:r>
         <w:rPr>
@@ -6624,23 +8171,23 @@
           <w:bCs/>
           <w:color w:val="FF0000"/>
         </w:rPr>
-        <w:t>LL</w:t>
-      </w:r>
-      <w:r>
-        <w:rPr>
-          <w:b/>
-          <w:bCs/>
-          <w:color w:val="FF0000"/>
-        </w:rPr>
-        <w:t xml:space="preserve"> </w:t>
-      </w:r>
-      <w:r>
-        <w:rPr>
-          <w:b/>
-          <w:bCs/>
-          <w:color w:val="FF0000"/>
-        </w:rPr>
-        <w:t xml:space="preserve">GENOCIDE </w:t>
+        <w:t>NY</w:t>
+      </w:r>
+      <w:r>
+        <w:rPr>
+          <w:b/>
+          <w:bCs/>
+          <w:color w:val="FF0000"/>
+        </w:rPr>
+        <w:t xml:space="preserve"> </w:t>
+      </w:r>
+      <w:r>
+        <w:rPr>
+          <w:b/>
+          <w:bCs/>
+          <w:color w:val="FF0000"/>
+        </w:rPr>
+        <w:t xml:space="preserve">INTERNATIONAL </w:t>
       </w:r>
       <w:proofErr w:type="gramStart"/>
       <w:r>
@@ -6649,7 +8196,7 @@
           <w:bCs/>
           <w:color w:val="FF0000"/>
         </w:rPr>
-        <w:t>PLANNING</w:t>
+        <w:t>GENOCIDE</w:t>
       </w:r>
       <w:r>
         <w:rPr>
@@ -6701,23 +8248,23 @@
           <w:bCs/>
           <w:color w:val="FF0000"/>
         </w:rPr>
-        <w:t>LL</w:t>
-      </w:r>
-      <w:r>
-        <w:rPr>
-          <w:b/>
-          <w:bCs/>
-          <w:color w:val="FF0000"/>
-        </w:rPr>
-        <w:t xml:space="preserve"> </w:t>
-      </w:r>
-      <w:r>
-        <w:rPr>
-          <w:b/>
-          <w:bCs/>
-          <w:color w:val="FF0000"/>
-        </w:rPr>
-        <w:t xml:space="preserve">GENOCIDE </w:t>
+        <w:t>NY</w:t>
+      </w:r>
+      <w:r>
+        <w:rPr>
+          <w:b/>
+          <w:bCs/>
+          <w:color w:val="FF0000"/>
+        </w:rPr>
+        <w:t xml:space="preserve"> </w:t>
+      </w:r>
+      <w:r>
+        <w:rPr>
+          <w:b/>
+          <w:bCs/>
+          <w:color w:val="FF0000"/>
+        </w:rPr>
+        <w:t xml:space="preserve">JUDEOCIDE </w:t>
       </w:r>
       <w:proofErr w:type="gramStart"/>
       <w:r>
@@ -6726,7 +8273,7 @@
           <w:bCs/>
           <w:color w:val="FF0000"/>
         </w:rPr>
-        <w:t>RENDERING</w:t>
+        <w:t>PREVENTION</w:t>
       </w:r>
       <w:r>
         <w:rPr>
@@ -6778,15 +8325,23 @@
           <w:bCs/>
           <w:color w:val="FF0000"/>
         </w:rPr>
-        <w:t>LL</w:t>
-      </w:r>
-      <w:r>
-        <w:rPr>
-          <w:b/>
-          <w:bCs/>
-          <w:color w:val="FF0000"/>
-        </w:rPr>
-        <w:t xml:space="preserve"> </w:t>
+        <w:t>NY</w:t>
+      </w:r>
+      <w:r>
+        <w:rPr>
+          <w:b/>
+          <w:bCs/>
+          <w:color w:val="FF0000"/>
+        </w:rPr>
+        <w:t xml:space="preserve"> </w:t>
+      </w:r>
+      <w:r>
+        <w:rPr>
+          <w:b/>
+          <w:bCs/>
+          <w:color w:val="FF0000"/>
+        </w:rPr>
+        <w:t xml:space="preserve">LASER </w:t>
       </w:r>
       <w:proofErr w:type="gramStart"/>
       <w:r>
@@ -6816,6 +8371,7 @@
         </w:rPr>
       </w:pPr>
       <w:r>
+        <w:lastRenderedPageBreak/>
         <w:tab/>
       </w:r>
       <w:r>
@@ -6857,14 +8413,6 @@
         </w:rPr>
         <w:t xml:space="preserve"> </w:t>
       </w:r>
-      <w:r>
-        <w:rPr>
-          <w:b/>
-          <w:bCs/>
-          <w:color w:val="FF0000"/>
-        </w:rPr>
-        <w:t xml:space="preserve">GENOCIDE TECHNOLOGY </w:t>
-      </w:r>
       <w:proofErr w:type="gramStart"/>
       <w:r>
         <w:rPr>
@@ -6872,7 +8420,7 @@
           <w:bCs/>
           <w:color w:val="FF0000"/>
         </w:rPr>
-        <w:t>DESTRUCTION</w:t>
+        <w:t>MALICIDE</w:t>
       </w:r>
       <w:r>
         <w:rPr>
@@ -6893,6 +8441,1546 @@
         </w:rPr>
       </w:pPr>
       <w:r>
+        <w:tab/>
+      </w:r>
+      <w:r>
+        <w:rPr>
+          <w:u w:val="single"/>
+        </w:rPr>
+        <w:t>GENOCIDE PREVENTION SECURITY SYSTEM</w:t>
+      </w:r>
+      <w:r>
+        <w:rPr>
+          <w:u w:val="single"/>
+        </w:rPr>
+        <w:t>:</w:t>
+      </w:r>
+      <w:r>
+        <w:t xml:space="preserve"> </w:t>
+      </w:r>
+      <w:r>
+        <w:rPr>
+          <w:b/>
+          <w:bCs/>
+          <w:color w:val="FF0000"/>
+        </w:rPr>
+        <w:t>A</w:t>
+      </w:r>
+      <w:r>
+        <w:rPr>
+          <w:b/>
+          <w:bCs/>
+          <w:color w:val="FF0000"/>
+        </w:rPr>
+        <w:t>NY</w:t>
+      </w:r>
+      <w:r>
+        <w:rPr>
+          <w:b/>
+          <w:bCs/>
+          <w:color w:val="FF0000"/>
+        </w:rPr>
+        <w:t xml:space="preserve"> </w:t>
+      </w:r>
+      <w:r>
+        <w:rPr>
+          <w:b/>
+          <w:bCs/>
+          <w:color w:val="FF0000"/>
+        </w:rPr>
+        <w:t xml:space="preserve">MASS CASUALTY </w:t>
+      </w:r>
+      <w:proofErr w:type="gramStart"/>
+      <w:r>
+        <w:rPr>
+          <w:b/>
+          <w:bCs/>
+          <w:color w:val="FF0000"/>
+        </w:rPr>
+        <w:t>EVENT</w:t>
+      </w:r>
+      <w:r>
+        <w:rPr>
+          <w:b/>
+          <w:bCs/>
+        </w:rPr>
+        <w:t>;</w:t>
+      </w:r>
+      <w:proofErr w:type="gramEnd"/>
+    </w:p>
+    <w:p>
+      <w:pPr>
+        <w:ind w:left="720" w:hanging="360"/>
+        <w:jc w:val="both"/>
+        <w:rPr>
+          <w:b/>
+          <w:bCs/>
+        </w:rPr>
+      </w:pPr>
+      <w:r>
+        <w:tab/>
+      </w:r>
+      <w:r>
+        <w:rPr>
+          <w:u w:val="single"/>
+        </w:rPr>
+        <w:t>GENOCIDE PREVENTION SECURITY SYSTEM</w:t>
+      </w:r>
+      <w:r>
+        <w:rPr>
+          <w:u w:val="single"/>
+        </w:rPr>
+        <w:t>:</w:t>
+      </w:r>
+      <w:r>
+        <w:t xml:space="preserve"> </w:t>
+      </w:r>
+      <w:r>
+        <w:rPr>
+          <w:b/>
+          <w:bCs/>
+          <w:color w:val="FF0000"/>
+        </w:rPr>
+        <w:t>A</w:t>
+      </w:r>
+      <w:r>
+        <w:rPr>
+          <w:b/>
+          <w:bCs/>
+          <w:color w:val="FF0000"/>
+        </w:rPr>
+        <w:t>NY</w:t>
+      </w:r>
+      <w:r>
+        <w:rPr>
+          <w:b/>
+          <w:bCs/>
+          <w:color w:val="FF0000"/>
+        </w:rPr>
+        <w:t xml:space="preserve"> </w:t>
+      </w:r>
+      <w:r>
+        <w:rPr>
+          <w:b/>
+          <w:bCs/>
+          <w:color w:val="FF0000"/>
+        </w:rPr>
+        <w:t xml:space="preserve">MASS </w:t>
+      </w:r>
+      <w:proofErr w:type="gramStart"/>
+      <w:r>
+        <w:rPr>
+          <w:b/>
+          <w:bCs/>
+          <w:color w:val="FF0000"/>
+        </w:rPr>
+        <w:t>GENOCIDE</w:t>
+      </w:r>
+      <w:r>
+        <w:rPr>
+          <w:b/>
+          <w:bCs/>
+        </w:rPr>
+        <w:t>;</w:t>
+      </w:r>
+      <w:proofErr w:type="gramEnd"/>
+    </w:p>
+    <w:p>
+      <w:pPr>
+        <w:ind w:left="720" w:hanging="360"/>
+        <w:jc w:val="both"/>
+        <w:rPr>
+          <w:b/>
+          <w:bCs/>
+        </w:rPr>
+      </w:pPr>
+      <w:r>
+        <w:tab/>
+      </w:r>
+      <w:r>
+        <w:rPr>
+          <w:u w:val="single"/>
+        </w:rPr>
+        <w:t>GENOCIDE PREVENTION SECURITY SYSTEM</w:t>
+      </w:r>
+      <w:r>
+        <w:rPr>
+          <w:u w:val="single"/>
+        </w:rPr>
+        <w:t>:</w:t>
+      </w:r>
+      <w:r>
+        <w:t xml:space="preserve"> </w:t>
+      </w:r>
+      <w:r>
+        <w:rPr>
+          <w:b/>
+          <w:bCs/>
+          <w:color w:val="FF0000"/>
+        </w:rPr>
+        <w:t>A</w:t>
+      </w:r>
+      <w:r>
+        <w:rPr>
+          <w:b/>
+          <w:bCs/>
+          <w:color w:val="FF0000"/>
+        </w:rPr>
+        <w:t>NY</w:t>
+      </w:r>
+      <w:r>
+        <w:rPr>
+          <w:b/>
+          <w:bCs/>
+          <w:color w:val="FF0000"/>
+        </w:rPr>
+        <w:t xml:space="preserve"> </w:t>
+      </w:r>
+      <w:r>
+        <w:rPr>
+          <w:b/>
+          <w:bCs/>
+          <w:color w:val="FF0000"/>
+        </w:rPr>
+        <w:t xml:space="preserve">MASS </w:t>
+      </w:r>
+      <w:proofErr w:type="gramStart"/>
+      <w:r>
+        <w:rPr>
+          <w:b/>
+          <w:bCs/>
+          <w:color w:val="FF0000"/>
+        </w:rPr>
+        <w:t>SHOOTING</w:t>
+      </w:r>
+      <w:r>
+        <w:rPr>
+          <w:b/>
+          <w:bCs/>
+        </w:rPr>
+        <w:t>;</w:t>
+      </w:r>
+      <w:proofErr w:type="gramEnd"/>
+    </w:p>
+    <w:p>
+      <w:pPr>
+        <w:ind w:left="720" w:hanging="360"/>
+        <w:jc w:val="both"/>
+        <w:rPr>
+          <w:b/>
+          <w:bCs/>
+        </w:rPr>
+      </w:pPr>
+      <w:r>
+        <w:tab/>
+      </w:r>
+      <w:r>
+        <w:rPr>
+          <w:u w:val="single"/>
+        </w:rPr>
+        <w:t>GENOCIDE PREVENTION SECURITY SYSTEM</w:t>
+      </w:r>
+      <w:r>
+        <w:rPr>
+          <w:u w:val="single"/>
+        </w:rPr>
+        <w:t>:</w:t>
+      </w:r>
+      <w:r>
+        <w:t xml:space="preserve"> </w:t>
+      </w:r>
+      <w:r>
+        <w:rPr>
+          <w:b/>
+          <w:bCs/>
+          <w:color w:val="FF0000"/>
+        </w:rPr>
+        <w:t>A</w:t>
+      </w:r>
+      <w:r>
+        <w:rPr>
+          <w:b/>
+          <w:bCs/>
+          <w:color w:val="FF0000"/>
+        </w:rPr>
+        <w:t>NY</w:t>
+      </w:r>
+      <w:r>
+        <w:rPr>
+          <w:b/>
+          <w:bCs/>
+          <w:color w:val="FF0000"/>
+        </w:rPr>
+        <w:t xml:space="preserve"> </w:t>
+      </w:r>
+      <w:r>
+        <w:rPr>
+          <w:b/>
+          <w:bCs/>
+          <w:color w:val="FF0000"/>
+        </w:rPr>
+        <w:t xml:space="preserve">MASS SPREAD </w:t>
+      </w:r>
+      <w:proofErr w:type="gramStart"/>
+      <w:r>
+        <w:rPr>
+          <w:b/>
+          <w:bCs/>
+          <w:color w:val="FF0000"/>
+        </w:rPr>
+        <w:t>GENOCIDE</w:t>
+      </w:r>
+      <w:r>
+        <w:rPr>
+          <w:b/>
+          <w:bCs/>
+        </w:rPr>
+        <w:t>;</w:t>
+      </w:r>
+      <w:proofErr w:type="gramEnd"/>
+    </w:p>
+    <w:p>
+      <w:pPr>
+        <w:ind w:left="720" w:hanging="360"/>
+        <w:jc w:val="both"/>
+        <w:rPr>
+          <w:b/>
+          <w:bCs/>
+        </w:rPr>
+      </w:pPr>
+      <w:r>
+        <w:tab/>
+      </w:r>
+      <w:r>
+        <w:rPr>
+          <w:u w:val="single"/>
+        </w:rPr>
+        <w:t>GENOCIDE PREVENTION SECURITY SYSTEM</w:t>
+      </w:r>
+      <w:r>
+        <w:rPr>
+          <w:u w:val="single"/>
+        </w:rPr>
+        <w:t>:</w:t>
+      </w:r>
+      <w:r>
+        <w:t xml:space="preserve"> </w:t>
+      </w:r>
+      <w:r>
+        <w:rPr>
+          <w:b/>
+          <w:bCs/>
+          <w:color w:val="FF0000"/>
+        </w:rPr>
+        <w:t>A</w:t>
+      </w:r>
+      <w:r>
+        <w:rPr>
+          <w:b/>
+          <w:bCs/>
+          <w:color w:val="FF0000"/>
+        </w:rPr>
+        <w:t>NY</w:t>
+      </w:r>
+      <w:r>
+        <w:rPr>
+          <w:b/>
+          <w:bCs/>
+          <w:color w:val="FF0000"/>
+        </w:rPr>
+        <w:t xml:space="preserve"> </w:t>
+      </w:r>
+      <w:r>
+        <w:rPr>
+          <w:b/>
+          <w:bCs/>
+          <w:color w:val="FF0000"/>
+        </w:rPr>
+        <w:t xml:space="preserve">MEDIA </w:t>
+      </w:r>
+      <w:proofErr w:type="gramStart"/>
+      <w:r>
+        <w:rPr>
+          <w:b/>
+          <w:bCs/>
+          <w:color w:val="FF0000"/>
+        </w:rPr>
+        <w:t>GENOCIDE</w:t>
+      </w:r>
+      <w:r>
+        <w:rPr>
+          <w:b/>
+          <w:bCs/>
+        </w:rPr>
+        <w:t>;</w:t>
+      </w:r>
+      <w:proofErr w:type="gramEnd"/>
+    </w:p>
+    <w:p>
+      <w:pPr>
+        <w:ind w:left="720" w:hanging="360"/>
+        <w:jc w:val="both"/>
+        <w:rPr>
+          <w:b/>
+          <w:bCs/>
+        </w:rPr>
+      </w:pPr>
+      <w:r>
+        <w:tab/>
+      </w:r>
+      <w:r>
+        <w:rPr>
+          <w:u w:val="single"/>
+        </w:rPr>
+        <w:t>GENOCIDE PREVENTION SECURITY SYSTEM</w:t>
+      </w:r>
+      <w:r>
+        <w:rPr>
+          <w:u w:val="single"/>
+        </w:rPr>
+        <w:t>:</w:t>
+      </w:r>
+      <w:r>
+        <w:t xml:space="preserve"> </w:t>
+      </w:r>
+      <w:r>
+        <w:rPr>
+          <w:b/>
+          <w:bCs/>
+          <w:color w:val="FF0000"/>
+        </w:rPr>
+        <w:t>A</w:t>
+      </w:r>
+      <w:r>
+        <w:rPr>
+          <w:b/>
+          <w:bCs/>
+          <w:color w:val="FF0000"/>
+        </w:rPr>
+        <w:t>NY</w:t>
+      </w:r>
+      <w:r>
+        <w:rPr>
+          <w:b/>
+          <w:bCs/>
+          <w:color w:val="FF0000"/>
+        </w:rPr>
+        <w:t xml:space="preserve"> </w:t>
+      </w:r>
+      <w:r>
+        <w:rPr>
+          <w:b/>
+          <w:bCs/>
+          <w:color w:val="FF0000"/>
+        </w:rPr>
+        <w:t xml:space="preserve">MEMORY DETERMINISTIC </w:t>
+      </w:r>
+      <w:proofErr w:type="gramStart"/>
+      <w:r>
+        <w:rPr>
+          <w:b/>
+          <w:bCs/>
+          <w:color w:val="FF0000"/>
+        </w:rPr>
+        <w:t>GENOCIDE</w:t>
+      </w:r>
+      <w:r>
+        <w:rPr>
+          <w:b/>
+          <w:bCs/>
+        </w:rPr>
+        <w:t>;</w:t>
+      </w:r>
+      <w:proofErr w:type="gramEnd"/>
+    </w:p>
+    <w:p>
+      <w:pPr>
+        <w:ind w:left="720" w:hanging="360"/>
+        <w:jc w:val="both"/>
+        <w:rPr>
+          <w:b/>
+          <w:bCs/>
+        </w:rPr>
+      </w:pPr>
+      <w:r>
+        <w:tab/>
+      </w:r>
+      <w:r>
+        <w:rPr>
+          <w:u w:val="single"/>
+        </w:rPr>
+        <w:t>GENOCIDE PREVENTION SECURITY SYSTEM</w:t>
+      </w:r>
+      <w:r>
+        <w:rPr>
+          <w:u w:val="single"/>
+        </w:rPr>
+        <w:t>:</w:t>
+      </w:r>
+      <w:r>
+        <w:t xml:space="preserve"> </w:t>
+      </w:r>
+      <w:r>
+        <w:rPr>
+          <w:b/>
+          <w:bCs/>
+          <w:color w:val="FF0000"/>
+        </w:rPr>
+        <w:t>A</w:t>
+      </w:r>
+      <w:r>
+        <w:rPr>
+          <w:b/>
+          <w:bCs/>
+          <w:color w:val="FF0000"/>
+        </w:rPr>
+        <w:t>NY</w:t>
+      </w:r>
+      <w:r>
+        <w:rPr>
+          <w:b/>
+          <w:bCs/>
+          <w:color w:val="FF0000"/>
+        </w:rPr>
+        <w:t xml:space="preserve"> </w:t>
+      </w:r>
+      <w:r>
+        <w:rPr>
+          <w:b/>
+          <w:bCs/>
+          <w:color w:val="FF0000"/>
+        </w:rPr>
+        <w:t xml:space="preserve">MESH </w:t>
+      </w:r>
+      <w:proofErr w:type="gramStart"/>
+      <w:r>
+        <w:rPr>
+          <w:b/>
+          <w:bCs/>
+          <w:color w:val="FF0000"/>
+        </w:rPr>
+        <w:t>GENOCIDE</w:t>
+      </w:r>
+      <w:r>
+        <w:rPr>
+          <w:b/>
+          <w:bCs/>
+        </w:rPr>
+        <w:t>;</w:t>
+      </w:r>
+      <w:proofErr w:type="gramEnd"/>
+    </w:p>
+    <w:p>
+      <w:pPr>
+        <w:ind w:left="720" w:hanging="360"/>
+        <w:jc w:val="both"/>
+        <w:rPr>
+          <w:b/>
+          <w:bCs/>
+        </w:rPr>
+      </w:pPr>
+      <w:r>
+        <w:tab/>
+      </w:r>
+      <w:r>
+        <w:rPr>
+          <w:u w:val="single"/>
+        </w:rPr>
+        <w:t>GENOCIDE PREVENTION SECURITY SYSTEM</w:t>
+      </w:r>
+      <w:r>
+        <w:rPr>
+          <w:u w:val="single"/>
+        </w:rPr>
+        <w:t>:</w:t>
+      </w:r>
+      <w:r>
+        <w:t xml:space="preserve"> </w:t>
+      </w:r>
+      <w:r>
+        <w:rPr>
+          <w:b/>
+          <w:bCs/>
+          <w:color w:val="FF0000"/>
+        </w:rPr>
+        <w:t>A</w:t>
+      </w:r>
+      <w:r>
+        <w:rPr>
+          <w:b/>
+          <w:bCs/>
+          <w:color w:val="FF0000"/>
+        </w:rPr>
+        <w:t>NY</w:t>
+      </w:r>
+      <w:r>
+        <w:rPr>
+          <w:b/>
+          <w:bCs/>
+          <w:color w:val="FF0000"/>
+        </w:rPr>
+        <w:t xml:space="preserve"> </w:t>
+      </w:r>
+      <w:r>
+        <w:rPr>
+          <w:b/>
+          <w:bCs/>
+          <w:color w:val="FF0000"/>
+        </w:rPr>
+        <w:t xml:space="preserve">METALOGICAL </w:t>
+      </w:r>
+      <w:proofErr w:type="gramStart"/>
+      <w:r>
+        <w:rPr>
+          <w:b/>
+          <w:bCs/>
+          <w:color w:val="FF0000"/>
+        </w:rPr>
+        <w:t>GENOCIDE</w:t>
+      </w:r>
+      <w:r>
+        <w:rPr>
+          <w:b/>
+          <w:bCs/>
+        </w:rPr>
+        <w:t>;</w:t>
+      </w:r>
+      <w:proofErr w:type="gramEnd"/>
+    </w:p>
+    <w:p>
+      <w:pPr>
+        <w:ind w:left="720" w:hanging="360"/>
+        <w:jc w:val="both"/>
+        <w:rPr>
+          <w:b/>
+          <w:bCs/>
+        </w:rPr>
+      </w:pPr>
+      <w:r>
+        <w:tab/>
+      </w:r>
+      <w:r>
+        <w:rPr>
+          <w:u w:val="single"/>
+        </w:rPr>
+        <w:t>GENOCIDE PREVENTION SECURITY SYSTEM</w:t>
+      </w:r>
+      <w:r>
+        <w:rPr>
+          <w:u w:val="single"/>
+        </w:rPr>
+        <w:t>:</w:t>
+      </w:r>
+      <w:r>
+        <w:t xml:space="preserve"> </w:t>
+      </w:r>
+      <w:r>
+        <w:rPr>
+          <w:b/>
+          <w:bCs/>
+          <w:color w:val="FF0000"/>
+        </w:rPr>
+        <w:t>A</w:t>
+      </w:r>
+      <w:r>
+        <w:rPr>
+          <w:b/>
+          <w:bCs/>
+          <w:color w:val="FF0000"/>
+        </w:rPr>
+        <w:t>NY</w:t>
+      </w:r>
+      <w:r>
+        <w:rPr>
+          <w:b/>
+          <w:bCs/>
+          <w:color w:val="FF0000"/>
+        </w:rPr>
+        <w:t xml:space="preserve"> </w:t>
+      </w:r>
+      <w:r>
+        <w:rPr>
+          <w:b/>
+          <w:bCs/>
+          <w:color w:val="FF0000"/>
+        </w:rPr>
+        <w:t xml:space="preserve">MINI </w:t>
+      </w:r>
+      <w:proofErr w:type="gramStart"/>
+      <w:r>
+        <w:rPr>
+          <w:b/>
+          <w:bCs/>
+          <w:color w:val="FF0000"/>
+        </w:rPr>
+        <w:t>GENOCIDE</w:t>
+      </w:r>
+      <w:r>
+        <w:rPr>
+          <w:b/>
+          <w:bCs/>
+        </w:rPr>
+        <w:t>;</w:t>
+      </w:r>
+      <w:proofErr w:type="gramEnd"/>
+    </w:p>
+    <w:p>
+      <w:pPr>
+        <w:ind w:left="720" w:hanging="360"/>
+        <w:jc w:val="both"/>
+        <w:rPr>
+          <w:b/>
+          <w:bCs/>
+        </w:rPr>
+      </w:pPr>
+      <w:r>
+        <w:tab/>
+      </w:r>
+      <w:r>
+        <w:rPr>
+          <w:u w:val="single"/>
+        </w:rPr>
+        <w:t>GENOCIDE PREVENTION SECURITY SYSTEM</w:t>
+      </w:r>
+      <w:r>
+        <w:rPr>
+          <w:u w:val="single"/>
+        </w:rPr>
+        <w:t>:</w:t>
+      </w:r>
+      <w:r>
+        <w:t xml:space="preserve"> </w:t>
+      </w:r>
+      <w:r>
+        <w:rPr>
+          <w:b/>
+          <w:bCs/>
+          <w:color w:val="FF0000"/>
+        </w:rPr>
+        <w:t>A</w:t>
+      </w:r>
+      <w:r>
+        <w:rPr>
+          <w:b/>
+          <w:bCs/>
+          <w:color w:val="FF0000"/>
+        </w:rPr>
+        <w:t>NY</w:t>
+      </w:r>
+      <w:r>
+        <w:rPr>
+          <w:b/>
+          <w:bCs/>
+          <w:color w:val="FF0000"/>
+        </w:rPr>
+        <w:t xml:space="preserve"> </w:t>
+      </w:r>
+      <w:r>
+        <w:rPr>
+          <w:b/>
+          <w:bCs/>
+          <w:color w:val="FF0000"/>
+        </w:rPr>
+        <w:t xml:space="preserve">MURDER, THEN </w:t>
+      </w:r>
+      <w:proofErr w:type="gramStart"/>
+      <w:r>
+        <w:rPr>
+          <w:b/>
+          <w:bCs/>
+          <w:color w:val="FF0000"/>
+        </w:rPr>
+        <w:t>GENOCIDE</w:t>
+      </w:r>
+      <w:r>
+        <w:rPr>
+          <w:b/>
+          <w:bCs/>
+        </w:rPr>
+        <w:t>;</w:t>
+      </w:r>
+      <w:proofErr w:type="gramEnd"/>
+    </w:p>
+    <w:p>
+      <w:pPr>
+        <w:ind w:left="720" w:hanging="360"/>
+        <w:jc w:val="both"/>
+        <w:rPr>
+          <w:b/>
+          <w:bCs/>
+        </w:rPr>
+      </w:pPr>
+      <w:r>
+        <w:tab/>
+      </w:r>
+      <w:r>
+        <w:rPr>
+          <w:u w:val="single"/>
+        </w:rPr>
+        <w:t>GENOCIDE PREVENTION SECURITY SYSTEM</w:t>
+      </w:r>
+      <w:r>
+        <w:rPr>
+          <w:u w:val="single"/>
+        </w:rPr>
+        <w:t>:</w:t>
+      </w:r>
+      <w:r>
+        <w:t xml:space="preserve"> </w:t>
+      </w:r>
+      <w:r>
+        <w:rPr>
+          <w:b/>
+          <w:bCs/>
+          <w:color w:val="FF0000"/>
+        </w:rPr>
+        <w:t>A</w:t>
+      </w:r>
+      <w:r>
+        <w:rPr>
+          <w:b/>
+          <w:bCs/>
+          <w:color w:val="FF0000"/>
+        </w:rPr>
+        <w:t>NY</w:t>
+      </w:r>
+      <w:r>
+        <w:rPr>
+          <w:b/>
+          <w:bCs/>
+          <w:color w:val="FF0000"/>
+        </w:rPr>
+        <w:t xml:space="preserve"> </w:t>
+      </w:r>
+      <w:r>
+        <w:rPr>
+          <w:b/>
+          <w:bCs/>
+          <w:color w:val="FF0000"/>
+        </w:rPr>
+        <w:t xml:space="preserve">NEGLIGENT </w:t>
+      </w:r>
+      <w:proofErr w:type="gramStart"/>
+      <w:r>
+        <w:rPr>
+          <w:b/>
+          <w:bCs/>
+          <w:color w:val="FF0000"/>
+        </w:rPr>
+        <w:t>GENOCIDE</w:t>
+      </w:r>
+      <w:r>
+        <w:rPr>
+          <w:b/>
+          <w:bCs/>
+        </w:rPr>
+        <w:t>;</w:t>
+      </w:r>
+      <w:proofErr w:type="gramEnd"/>
+    </w:p>
+    <w:p>
+      <w:pPr>
+        <w:ind w:left="720" w:hanging="360"/>
+        <w:jc w:val="both"/>
+        <w:rPr>
+          <w:b/>
+          <w:bCs/>
+        </w:rPr>
+      </w:pPr>
+      <w:r>
+        <w:tab/>
+      </w:r>
+      <w:r>
+        <w:rPr>
+          <w:u w:val="single"/>
+        </w:rPr>
+        <w:t>GENOCIDE PREVENTION SECURITY SYSTEM</w:t>
+      </w:r>
+      <w:r>
+        <w:rPr>
+          <w:u w:val="single"/>
+        </w:rPr>
+        <w:t>:</w:t>
+      </w:r>
+      <w:r>
+        <w:t xml:space="preserve"> </w:t>
+      </w:r>
+      <w:r>
+        <w:rPr>
+          <w:b/>
+          <w:bCs/>
+          <w:color w:val="FF0000"/>
+        </w:rPr>
+        <w:t>A</w:t>
+      </w:r>
+      <w:r>
+        <w:rPr>
+          <w:b/>
+          <w:bCs/>
+          <w:color w:val="FF0000"/>
+        </w:rPr>
+        <w:t>NY</w:t>
+      </w:r>
+      <w:r>
+        <w:rPr>
+          <w:b/>
+          <w:bCs/>
+          <w:color w:val="FF0000"/>
+        </w:rPr>
+        <w:t xml:space="preserve"> </w:t>
+      </w:r>
+      <w:r>
+        <w:rPr>
+          <w:b/>
+          <w:bCs/>
+          <w:color w:val="FF0000"/>
+        </w:rPr>
+        <w:t xml:space="preserve">NEW TYPE OF </w:t>
+      </w:r>
+      <w:proofErr w:type="gramStart"/>
+      <w:r>
+        <w:rPr>
+          <w:b/>
+          <w:bCs/>
+          <w:color w:val="FF0000"/>
+        </w:rPr>
+        <w:t>GENOCIDE</w:t>
+      </w:r>
+      <w:r>
+        <w:rPr>
+          <w:b/>
+          <w:bCs/>
+        </w:rPr>
+        <w:t>;</w:t>
+      </w:r>
+      <w:proofErr w:type="gramEnd"/>
+    </w:p>
+    <w:p>
+      <w:pPr>
+        <w:ind w:left="720" w:hanging="360"/>
+        <w:jc w:val="both"/>
+        <w:rPr>
+          <w:b/>
+          <w:bCs/>
+        </w:rPr>
+      </w:pPr>
+      <w:r>
+        <w:tab/>
+      </w:r>
+      <w:r>
+        <w:rPr>
+          <w:u w:val="single"/>
+        </w:rPr>
+        <w:t>GENOCIDE PREVENTION SECURITY SYSTEM</w:t>
+      </w:r>
+      <w:r>
+        <w:rPr>
+          <w:u w:val="single"/>
+        </w:rPr>
+        <w:t>:</w:t>
+      </w:r>
+      <w:r>
+        <w:t xml:space="preserve"> </w:t>
+      </w:r>
+      <w:r>
+        <w:rPr>
+          <w:b/>
+          <w:bCs/>
+          <w:color w:val="FF0000"/>
+        </w:rPr>
+        <w:t>A</w:t>
+      </w:r>
+      <w:r>
+        <w:rPr>
+          <w:b/>
+          <w:bCs/>
+          <w:color w:val="FF0000"/>
+        </w:rPr>
+        <w:t>NY</w:t>
+      </w:r>
+      <w:r>
+        <w:rPr>
+          <w:b/>
+          <w:bCs/>
+          <w:color w:val="FF0000"/>
+        </w:rPr>
+        <w:t xml:space="preserve"> </w:t>
+      </w:r>
+      <w:r>
+        <w:rPr>
+          <w:b/>
+          <w:bCs/>
+          <w:color w:val="FF0000"/>
+        </w:rPr>
+        <w:t xml:space="preserve">NON-EXISTENT </w:t>
+      </w:r>
+      <w:proofErr w:type="gramStart"/>
+      <w:r>
+        <w:rPr>
+          <w:b/>
+          <w:bCs/>
+          <w:color w:val="FF0000"/>
+        </w:rPr>
+        <w:t>GENOCIDE</w:t>
+      </w:r>
+      <w:r>
+        <w:rPr>
+          <w:b/>
+          <w:bCs/>
+        </w:rPr>
+        <w:t>;</w:t>
+      </w:r>
+      <w:proofErr w:type="gramEnd"/>
+    </w:p>
+    <w:p>
+      <w:pPr>
+        <w:ind w:left="720" w:hanging="360"/>
+        <w:jc w:val="both"/>
+        <w:rPr>
+          <w:b/>
+          <w:bCs/>
+        </w:rPr>
+      </w:pPr>
+      <w:r>
+        <w:tab/>
+      </w:r>
+      <w:r>
+        <w:rPr>
+          <w:u w:val="single"/>
+        </w:rPr>
+        <w:t>GENOCIDE PREVENTION SECURITY SYSTEM</w:t>
+      </w:r>
+      <w:r>
+        <w:rPr>
+          <w:u w:val="single"/>
+        </w:rPr>
+        <w:t>:</w:t>
+      </w:r>
+      <w:r>
+        <w:t xml:space="preserve"> </w:t>
+      </w:r>
+      <w:r>
+        <w:rPr>
+          <w:b/>
+          <w:bCs/>
+          <w:color w:val="FF0000"/>
+        </w:rPr>
+        <w:t>A</w:t>
+      </w:r>
+      <w:r>
+        <w:rPr>
+          <w:b/>
+          <w:bCs/>
+          <w:color w:val="FF0000"/>
+        </w:rPr>
+        <w:t>NY</w:t>
+      </w:r>
+      <w:r>
+        <w:rPr>
+          <w:b/>
+          <w:bCs/>
+          <w:color w:val="FF0000"/>
+        </w:rPr>
+        <w:t xml:space="preserve"> </w:t>
+      </w:r>
+      <w:r>
+        <w:rPr>
+          <w:b/>
+          <w:bCs/>
+          <w:color w:val="FF0000"/>
+        </w:rPr>
+        <w:t xml:space="preserve">NONMETAPHORICAL </w:t>
+      </w:r>
+      <w:proofErr w:type="gramStart"/>
+      <w:r>
+        <w:rPr>
+          <w:b/>
+          <w:bCs/>
+          <w:color w:val="FF0000"/>
+        </w:rPr>
+        <w:t>GENOCIDE</w:t>
+      </w:r>
+      <w:r>
+        <w:rPr>
+          <w:b/>
+          <w:bCs/>
+        </w:rPr>
+        <w:t>;</w:t>
+      </w:r>
+      <w:proofErr w:type="gramEnd"/>
+    </w:p>
+    <w:p>
+      <w:pPr>
+        <w:ind w:left="720" w:hanging="360"/>
+        <w:jc w:val="both"/>
+        <w:rPr>
+          <w:b/>
+          <w:bCs/>
+        </w:rPr>
+      </w:pPr>
+      <w:r>
+        <w:tab/>
+      </w:r>
+      <w:r>
+        <w:rPr>
+          <w:u w:val="single"/>
+        </w:rPr>
+        <w:t>GENOCIDE PREVENTION SECURITY SYSTEM</w:t>
+      </w:r>
+      <w:r>
+        <w:rPr>
+          <w:u w:val="single"/>
+        </w:rPr>
+        <w:t>:</w:t>
+      </w:r>
+      <w:r>
+        <w:t xml:space="preserve"> </w:t>
+      </w:r>
+      <w:r>
+        <w:rPr>
+          <w:b/>
+          <w:bCs/>
+          <w:color w:val="FF0000"/>
+        </w:rPr>
+        <w:t>A</w:t>
+      </w:r>
+      <w:r>
+        <w:rPr>
+          <w:b/>
+          <w:bCs/>
+          <w:color w:val="FF0000"/>
+        </w:rPr>
+        <w:t>NY</w:t>
+      </w:r>
+      <w:r>
+        <w:rPr>
+          <w:b/>
+          <w:bCs/>
+          <w:color w:val="FF0000"/>
+        </w:rPr>
+        <w:t xml:space="preserve"> </w:t>
+      </w:r>
+      <w:r>
+        <w:rPr>
+          <w:b/>
+          <w:bCs/>
+          <w:color w:val="FF0000"/>
+        </w:rPr>
+        <w:t xml:space="preserve">NUCLEAR CASE FRAUD VS. GENOCIDE CASE </w:t>
+      </w:r>
+      <w:proofErr w:type="gramStart"/>
+      <w:r>
+        <w:rPr>
+          <w:b/>
+          <w:bCs/>
+          <w:color w:val="FF0000"/>
+        </w:rPr>
+        <w:t>FRAUD</w:t>
+      </w:r>
+      <w:r>
+        <w:rPr>
+          <w:b/>
+          <w:bCs/>
+        </w:rPr>
+        <w:t>;</w:t>
+      </w:r>
+      <w:proofErr w:type="gramEnd"/>
+    </w:p>
+    <w:p>
+      <w:pPr>
+        <w:ind w:left="720" w:hanging="360"/>
+        <w:jc w:val="both"/>
+        <w:rPr>
+          <w:b/>
+          <w:bCs/>
+        </w:rPr>
+      </w:pPr>
+      <w:r>
+        <w:tab/>
+      </w:r>
+      <w:r>
+        <w:rPr>
+          <w:u w:val="single"/>
+        </w:rPr>
+        <w:t>GENOCIDE PREVENTION SECURITY SYSTEM</w:t>
+      </w:r>
+      <w:r>
+        <w:rPr>
+          <w:u w:val="single"/>
+        </w:rPr>
+        <w:t>:</w:t>
+      </w:r>
+      <w:r>
+        <w:t xml:space="preserve"> </w:t>
+      </w:r>
+      <w:r>
+        <w:rPr>
+          <w:b/>
+          <w:bCs/>
+          <w:color w:val="FF0000"/>
+        </w:rPr>
+        <w:t>A</w:t>
+      </w:r>
+      <w:r>
+        <w:rPr>
+          <w:b/>
+          <w:bCs/>
+          <w:color w:val="FF0000"/>
+        </w:rPr>
+        <w:t>NY</w:t>
+      </w:r>
+      <w:r>
+        <w:rPr>
+          <w:b/>
+          <w:bCs/>
+          <w:color w:val="FF0000"/>
+        </w:rPr>
+        <w:t xml:space="preserve"> </w:t>
+      </w:r>
+      <w:r>
+        <w:rPr>
+          <w:b/>
+          <w:bCs/>
+          <w:color w:val="FF0000"/>
+        </w:rPr>
+        <w:t xml:space="preserve">NUCLEAR </w:t>
+      </w:r>
+      <w:proofErr w:type="gramStart"/>
+      <w:r>
+        <w:rPr>
+          <w:b/>
+          <w:bCs/>
+          <w:color w:val="FF0000"/>
+        </w:rPr>
+        <w:t>GENOCIDE</w:t>
+      </w:r>
+      <w:r>
+        <w:rPr>
+          <w:b/>
+          <w:bCs/>
+        </w:rPr>
+        <w:t>;</w:t>
+      </w:r>
+      <w:proofErr w:type="gramEnd"/>
+    </w:p>
+    <w:p>
+      <w:pPr>
+        <w:ind w:left="720" w:hanging="360"/>
+        <w:jc w:val="both"/>
+        <w:rPr>
+          <w:b/>
+          <w:bCs/>
+        </w:rPr>
+      </w:pPr>
+      <w:r>
+        <w:tab/>
+      </w:r>
+      <w:r>
+        <w:rPr>
+          <w:u w:val="single"/>
+        </w:rPr>
+        <w:t>GENOCIDE PREVENTION SECURITY SYSTEM</w:t>
+      </w:r>
+      <w:r>
+        <w:rPr>
+          <w:u w:val="single"/>
+        </w:rPr>
+        <w:t>:</w:t>
+      </w:r>
+      <w:r>
+        <w:t xml:space="preserve"> </w:t>
+      </w:r>
+      <w:r>
+        <w:rPr>
+          <w:b/>
+          <w:bCs/>
+          <w:color w:val="FF0000"/>
+        </w:rPr>
+        <w:t>A</w:t>
+      </w:r>
+      <w:r>
+        <w:rPr>
+          <w:b/>
+          <w:bCs/>
+          <w:color w:val="FF0000"/>
+        </w:rPr>
+        <w:t>NY</w:t>
+      </w:r>
+      <w:r>
+        <w:rPr>
+          <w:b/>
+          <w:bCs/>
+          <w:color w:val="FF0000"/>
+        </w:rPr>
+        <w:t xml:space="preserve"> </w:t>
+      </w:r>
+      <w:r>
+        <w:rPr>
+          <w:b/>
+          <w:bCs/>
+          <w:color w:val="FF0000"/>
+        </w:rPr>
+        <w:t xml:space="preserve">OBLIVIOUS </w:t>
+      </w:r>
+      <w:proofErr w:type="gramStart"/>
+      <w:r>
+        <w:rPr>
+          <w:b/>
+          <w:bCs/>
+          <w:color w:val="FF0000"/>
+        </w:rPr>
+        <w:t>GENOCIDE</w:t>
+      </w:r>
+      <w:r>
+        <w:rPr>
+          <w:b/>
+          <w:bCs/>
+        </w:rPr>
+        <w:t>;</w:t>
+      </w:r>
+      <w:proofErr w:type="gramEnd"/>
+    </w:p>
+    <w:p>
+      <w:pPr>
+        <w:ind w:left="720" w:hanging="360"/>
+        <w:jc w:val="both"/>
+        <w:rPr>
+          <w:b/>
+          <w:bCs/>
+        </w:rPr>
+      </w:pPr>
+      <w:r>
+        <w:tab/>
+      </w:r>
+      <w:r>
+        <w:rPr>
+          <w:u w:val="single"/>
+        </w:rPr>
+        <w:t>GENOCIDE PREVENTION SECURITY SYSTEM</w:t>
+      </w:r>
+      <w:r>
+        <w:rPr>
+          <w:u w:val="single"/>
+        </w:rPr>
+        <w:t>:</w:t>
+      </w:r>
+      <w:r>
+        <w:t xml:space="preserve"> </w:t>
+      </w:r>
+      <w:r>
+        <w:rPr>
+          <w:b/>
+          <w:bCs/>
+          <w:color w:val="FF0000"/>
+        </w:rPr>
+        <w:t>A</w:t>
+      </w:r>
+      <w:r>
+        <w:rPr>
+          <w:b/>
+          <w:bCs/>
+          <w:color w:val="FF0000"/>
+        </w:rPr>
+        <w:t>NY</w:t>
+      </w:r>
+      <w:r>
+        <w:rPr>
+          <w:b/>
+          <w:bCs/>
+          <w:color w:val="FF0000"/>
+        </w:rPr>
+        <w:t xml:space="preserve"> </w:t>
+      </w:r>
+      <w:r>
+        <w:rPr>
+          <w:b/>
+          <w:bCs/>
+          <w:color w:val="FF0000"/>
+        </w:rPr>
+        <w:t xml:space="preserve">ORGANIZATIONAL </w:t>
+      </w:r>
+      <w:proofErr w:type="gramStart"/>
+      <w:r>
+        <w:rPr>
+          <w:b/>
+          <w:bCs/>
+          <w:color w:val="FF0000"/>
+        </w:rPr>
+        <w:t>GENOCIDE</w:t>
+      </w:r>
+      <w:r>
+        <w:rPr>
+          <w:b/>
+          <w:bCs/>
+        </w:rPr>
+        <w:t>;</w:t>
+      </w:r>
+      <w:proofErr w:type="gramEnd"/>
+    </w:p>
+    <w:p>
+      <w:pPr>
+        <w:ind w:left="720" w:hanging="360"/>
+        <w:jc w:val="both"/>
+        <w:rPr>
+          <w:b/>
+          <w:bCs/>
+        </w:rPr>
+      </w:pPr>
+      <w:r>
+        <w:tab/>
+      </w:r>
+      <w:r>
+        <w:rPr>
+          <w:u w:val="single"/>
+        </w:rPr>
+        <w:t>GENOCIDE PREVENTION SECURITY SYSTEM</w:t>
+      </w:r>
+      <w:r>
+        <w:rPr>
+          <w:u w:val="single"/>
+        </w:rPr>
+        <w:t>:</w:t>
+      </w:r>
+      <w:r>
+        <w:t xml:space="preserve"> </w:t>
+      </w:r>
+      <w:r>
+        <w:rPr>
+          <w:b/>
+          <w:bCs/>
+          <w:color w:val="FF0000"/>
+        </w:rPr>
+        <w:t>A</w:t>
+      </w:r>
+      <w:r>
+        <w:rPr>
+          <w:b/>
+          <w:bCs/>
+          <w:color w:val="FF0000"/>
+        </w:rPr>
+        <w:t>NY</w:t>
+      </w:r>
+      <w:r>
+        <w:rPr>
+          <w:b/>
+          <w:bCs/>
+          <w:color w:val="FF0000"/>
+        </w:rPr>
+        <w:t xml:space="preserve"> </w:t>
+      </w:r>
+      <w:r>
+        <w:rPr>
+          <w:b/>
+          <w:bCs/>
+          <w:color w:val="FF0000"/>
+        </w:rPr>
+        <w:t xml:space="preserve">ORGANIZED CASE </w:t>
+      </w:r>
+      <w:proofErr w:type="gramStart"/>
+      <w:r>
+        <w:rPr>
+          <w:b/>
+          <w:bCs/>
+          <w:color w:val="FF0000"/>
+        </w:rPr>
+        <w:t>GENOCIDE</w:t>
+      </w:r>
+      <w:r>
+        <w:rPr>
+          <w:b/>
+          <w:bCs/>
+        </w:rPr>
+        <w:t>;</w:t>
+      </w:r>
+      <w:proofErr w:type="gramEnd"/>
+    </w:p>
+    <w:p>
+      <w:pPr>
+        <w:ind w:left="720" w:hanging="360"/>
+        <w:jc w:val="both"/>
+        <w:rPr>
+          <w:b/>
+          <w:bCs/>
+        </w:rPr>
+      </w:pPr>
+      <w:r>
+        <w:tab/>
+      </w:r>
+      <w:r>
+        <w:rPr>
+          <w:u w:val="single"/>
+        </w:rPr>
+        <w:t>GENOCIDE PREVENTION SECURITY SYSTEM</w:t>
+      </w:r>
+      <w:r>
+        <w:rPr>
+          <w:u w:val="single"/>
+        </w:rPr>
+        <w:t>:</w:t>
+      </w:r>
+      <w:r>
+        <w:t xml:space="preserve"> </w:t>
+      </w:r>
+      <w:r>
+        <w:rPr>
+          <w:b/>
+          <w:bCs/>
+          <w:color w:val="FF0000"/>
+        </w:rPr>
+        <w:t>A</w:t>
+      </w:r>
+      <w:r>
+        <w:rPr>
+          <w:b/>
+          <w:bCs/>
+          <w:color w:val="FF0000"/>
+        </w:rPr>
+        <w:t>NY</w:t>
+      </w:r>
+      <w:r>
+        <w:rPr>
+          <w:b/>
+          <w:bCs/>
+          <w:color w:val="FF0000"/>
+        </w:rPr>
+        <w:t xml:space="preserve"> </w:t>
+      </w:r>
+      <w:r>
+        <w:rPr>
+          <w:b/>
+          <w:bCs/>
+          <w:color w:val="FF0000"/>
+        </w:rPr>
+        <w:t xml:space="preserve">PRE-DETERMINANT </w:t>
+      </w:r>
+      <w:proofErr w:type="gramStart"/>
+      <w:r>
+        <w:rPr>
+          <w:b/>
+          <w:bCs/>
+          <w:color w:val="FF0000"/>
+        </w:rPr>
+        <w:t>GENOCIDE</w:t>
+      </w:r>
+      <w:r>
+        <w:rPr>
+          <w:b/>
+          <w:bCs/>
+        </w:rPr>
+        <w:t>;</w:t>
+      </w:r>
+      <w:proofErr w:type="gramEnd"/>
+    </w:p>
+    <w:p>
+      <w:pPr>
+        <w:ind w:left="720" w:hanging="360"/>
+        <w:jc w:val="both"/>
+        <w:rPr>
+          <w:b/>
+          <w:bCs/>
+        </w:rPr>
+      </w:pPr>
+      <w:r>
         <w:lastRenderedPageBreak/>
         <w:tab/>
       </w:r>
@@ -6941,7 +10029,7 @@
           <w:bCs/>
           <w:color w:val="FF0000"/>
         </w:rPr>
-        <w:t xml:space="preserve">GENOCIDE WITH A CONSISTENT </w:t>
+        <w:t xml:space="preserve">PREEMINATING PRE-MEDITATED </w:t>
       </w:r>
       <w:proofErr w:type="gramStart"/>
       <w:r>
@@ -6950,7 +10038,7 @@
           <w:bCs/>
           <w:color w:val="FF0000"/>
         </w:rPr>
-        <w:t>NATURE</w:t>
+        <w:t>GENOCIDE</w:t>
       </w:r>
       <w:r>
         <w:rPr>
@@ -7018,7 +10106,7 @@
           <w:bCs/>
           <w:color w:val="FF0000"/>
         </w:rPr>
-        <w:t xml:space="preserve">GENOCIDE WITH A CONSTANT AND CONSISTENT </w:t>
+        <w:t xml:space="preserve">PRE-MEDITATED </w:t>
       </w:r>
       <w:proofErr w:type="gramStart"/>
       <w:r>
@@ -7027,7 +10115,7 @@
           <w:bCs/>
           <w:color w:val="FF0000"/>
         </w:rPr>
-        <w:t>NATURE</w:t>
+        <w:t>GENOCIDE</w:t>
       </w:r>
       <w:r>
         <w:rPr>
@@ -7095,7 +10183,7 @@
           <w:bCs/>
           <w:color w:val="FF0000"/>
         </w:rPr>
-        <w:t xml:space="preserve">GENOCIDE WITH A CONSTANT </w:t>
+        <w:t xml:space="preserve">PRE-RENDERED </w:t>
       </w:r>
       <w:proofErr w:type="gramStart"/>
       <w:r>
@@ -7104,7 +10192,7 @@
           <w:bCs/>
           <w:color w:val="FF0000"/>
         </w:rPr>
-        <w:t>NATURE</w:t>
+        <w:t>GENOCIDE</w:t>
       </w:r>
       <w:r>
         <w:rPr>
@@ -7172,7 +10260,7 @@
           <w:bCs/>
           <w:color w:val="FF0000"/>
         </w:rPr>
-        <w:t xml:space="preserve">GENOCIDE, THEN ASSASSINATION </w:t>
+        <w:t xml:space="preserve">PROSECUTION </w:t>
       </w:r>
       <w:proofErr w:type="gramStart"/>
       <w:r>
@@ -7181,7 +10269,7 @@
           <w:bCs/>
           <w:color w:val="FF0000"/>
         </w:rPr>
-        <w:t>CLUTCH</w:t>
+        <w:t>GENOCIDE</w:t>
       </w:r>
       <w:r>
         <w:rPr>
@@ -7249,7 +10337,7 @@
           <w:bCs/>
           <w:color w:val="FF0000"/>
         </w:rPr>
-        <w:t xml:space="preserve">GENOCIDE, THEN </w:t>
+        <w:t xml:space="preserve">PROTECTIVE </w:t>
       </w:r>
       <w:proofErr w:type="gramStart"/>
       <w:r>
@@ -7258,7 +10346,7 @@
           <w:bCs/>
           <w:color w:val="FF0000"/>
         </w:rPr>
-        <w:t>ASSASSINATION</w:t>
+        <w:t>GENOCIDE</w:t>
       </w:r>
       <w:r>
         <w:rPr>
@@ -7326,7 +10414,7 @@
           <w:bCs/>
           <w:color w:val="FF0000"/>
         </w:rPr>
-        <w:t xml:space="preserve">GENOCIDE, THEN </w:t>
+        <w:t xml:space="preserve">PSYCHOLOGICAL </w:t>
       </w:r>
       <w:proofErr w:type="gramStart"/>
       <w:r>
@@ -7335,7 +10423,7 @@
           <w:bCs/>
           <w:color w:val="FF0000"/>
         </w:rPr>
-        <w:t>MURDER</w:t>
+        <w:t>GENOCIDE</w:t>
       </w:r>
       <w:r>
         <w:rPr>
@@ -7403,32 +10491,16 @@
           <w:bCs/>
           <w:color w:val="FF0000"/>
         </w:rPr>
+        <w:t xml:space="preserve">RADIO FREQUENCY </w:t>
+      </w:r>
+      <w:proofErr w:type="gramStart"/>
+      <w:r>
+        <w:rPr>
+          <w:b/>
+          <w:bCs/>
+          <w:color w:val="FF0000"/>
+        </w:rPr>
         <w:t>GENOCIDE</w:t>
-      </w:r>
-      <w:r>
-        <w:rPr>
-          <w:b/>
-          <w:bCs/>
-          <w:color w:val="FF0000"/>
-        </w:rPr>
-        <w:t>,</w:t>
-      </w:r>
-      <w:r>
-        <w:rPr>
-          <w:b/>
-          <w:bCs/>
-          <w:color w:val="FF0000"/>
-        </w:rPr>
-        <w:t xml:space="preserve"> THEN </w:t>
-      </w:r>
-      <w:proofErr w:type="gramStart"/>
-      <w:r>
-        <w:rPr>
-          <w:b/>
-          <w:bCs/>
-          <w:color w:val="FF0000"/>
-        </w:rPr>
-        <w:t>SUICIDE</w:t>
       </w:r>
       <w:r>
         <w:rPr>
@@ -7496,7 +10568,7 @@
           <w:bCs/>
           <w:color w:val="FF0000"/>
         </w:rPr>
-        <w:t xml:space="preserve">GLOBAL </w:t>
+        <w:t xml:space="preserve">RELATIONAL </w:t>
       </w:r>
       <w:proofErr w:type="gramStart"/>
       <w:r>
@@ -7573,7 +10645,7 @@
           <w:bCs/>
           <w:color w:val="FF0000"/>
         </w:rPr>
-        <w:t xml:space="preserve">HEIRARCHIAL EVIDENCE </w:t>
+        <w:t xml:space="preserve">RETALITORY </w:t>
       </w:r>
       <w:proofErr w:type="gramStart"/>
       <w:r>
@@ -7583,14 +10655,6 @@
           <w:color w:val="FF0000"/>
         </w:rPr>
         <w:t>GENOCIDE</w:t>
-      </w:r>
-      <w:r>
-        <w:rPr>
-          <w:b/>
-          <w:bCs/>
-          <w:color w:val="FF0000"/>
-        </w:rPr>
-        <w:t xml:space="preserve"> </w:t>
       </w:r>
       <w:r>
         <w:rPr>
@@ -7658,7 +10722,7 @@
           <w:bCs/>
           <w:color w:val="FF0000"/>
         </w:rPr>
-        <w:t xml:space="preserve">IMMEDIATE </w:t>
+        <w:t xml:space="preserve">REVERSE </w:t>
       </w:r>
       <w:proofErr w:type="gramStart"/>
       <w:r>
@@ -7735,23 +10799,7 @@
           <w:bCs/>
           <w:color w:val="FF0000"/>
         </w:rPr>
-        <w:t>IM</w:t>
-      </w:r>
-      <w:r>
-        <w:rPr>
-          <w:b/>
-          <w:bCs/>
-          <w:color w:val="FF0000"/>
-        </w:rPr>
-        <w:t>PERIAL</w:t>
-      </w:r>
-      <w:r>
-        <w:rPr>
-          <w:b/>
-          <w:bCs/>
-          <w:color w:val="FF0000"/>
-        </w:rPr>
-        <w:t xml:space="preserve"> </w:t>
+        <w:t xml:space="preserve">SELF </w:t>
       </w:r>
       <w:proofErr w:type="gramStart"/>
       <w:r>
@@ -7828,7 +10876,15 @@
           <w:bCs/>
           <w:color w:val="FF0000"/>
         </w:rPr>
-        <w:t xml:space="preserve">INDISCRIMINATE GENOCIDE, THEN </w:t>
+        <w:t>SELF-INFLICTED</w:t>
+      </w:r>
+      <w:r>
+        <w:rPr>
+          <w:b/>
+          <w:bCs/>
+          <w:color w:val="FF0000"/>
+        </w:rPr>
+        <w:t xml:space="preserve"> </w:t>
       </w:r>
       <w:proofErr w:type="gramStart"/>
       <w:r>
@@ -7837,7 +10893,7 @@
           <w:bCs/>
           <w:color w:val="FF0000"/>
         </w:rPr>
-        <w:t>ASSASSINATION</w:t>
+        <w:t>GENOCIDE</w:t>
       </w:r>
       <w:r>
         <w:rPr>
@@ -7905,7 +10961,15 @@
           <w:bCs/>
           <w:color w:val="FF0000"/>
         </w:rPr>
-        <w:t xml:space="preserve">INDISCRIMINATE GENOCIDE, THEN </w:t>
+        <w:t>SELF-INFLICTED INTENTIONAL</w:t>
+      </w:r>
+      <w:r>
+        <w:rPr>
+          <w:b/>
+          <w:bCs/>
+          <w:color w:val="FF0000"/>
+        </w:rPr>
+        <w:t xml:space="preserve"> </w:t>
       </w:r>
       <w:proofErr w:type="gramStart"/>
       <w:r>
@@ -7914,7 +10978,7 @@
           <w:bCs/>
           <w:color w:val="FF0000"/>
         </w:rPr>
-        <w:t>ASSASSINATION</w:t>
+        <w:t>GENOCIDE</w:t>
       </w:r>
       <w:r>
         <w:rPr>
@@ -7982,7 +11046,7 @@
           <w:bCs/>
           <w:color w:val="FF0000"/>
         </w:rPr>
-        <w:t xml:space="preserve">INNOCENT </w:t>
+        <w:t xml:space="preserve">SLOW </w:t>
       </w:r>
       <w:proofErr w:type="gramStart"/>
       <w:r>
@@ -8059,7 +11123,15 @@
           <w:bCs/>
           <w:color w:val="FF0000"/>
         </w:rPr>
-        <w:t xml:space="preserve">INTENTIONAL </w:t>
+        <w:t>SMALL CASUALTY EVENT</w:t>
+      </w:r>
+      <w:r>
+        <w:rPr>
+          <w:b/>
+          <w:bCs/>
+          <w:color w:val="FF0000"/>
+        </w:rPr>
+        <w:t xml:space="preserve"> </w:t>
       </w:r>
       <w:proofErr w:type="gramStart"/>
       <w:r>
@@ -8136,7 +11208,7 @@
           <w:bCs/>
           <w:color w:val="FF0000"/>
         </w:rPr>
-        <w:t xml:space="preserve">INTERNAL </w:t>
+        <w:t xml:space="preserve">SOFTWARE CAUSED OR INVOKED </w:t>
       </w:r>
       <w:proofErr w:type="gramStart"/>
       <w:r>
@@ -8213,7 +11285,7 @@
           <w:bCs/>
           <w:color w:val="FF0000"/>
         </w:rPr>
-        <w:t xml:space="preserve">INTERNATIONAL </w:t>
+        <w:t xml:space="preserve">SUICIDAL </w:t>
       </w:r>
       <w:proofErr w:type="gramStart"/>
       <w:r>
@@ -8290,7 +11362,7 @@
           <w:bCs/>
           <w:color w:val="FF0000"/>
         </w:rPr>
-        <w:t xml:space="preserve">JUDEOCIDE </w:t>
+        <w:t xml:space="preserve">TECHNICAL OBJECTIVE </w:t>
       </w:r>
       <w:proofErr w:type="gramStart"/>
       <w:r>
@@ -8299,7 +11371,7 @@
           <w:bCs/>
           <w:color w:val="FF0000"/>
         </w:rPr>
-        <w:t>PREVENTION</w:t>
+        <w:t>GENOCIDE</w:t>
       </w:r>
       <w:r>
         <w:rPr>
@@ -8367,7 +11439,7 @@
           <w:bCs/>
           <w:color w:val="FF0000"/>
         </w:rPr>
-        <w:t xml:space="preserve">LASER </w:t>
+        <w:t xml:space="preserve">TREASONOUS DEFENSIVE GENOCIDE BY OR FROM A THIRD </w:t>
       </w:r>
       <w:proofErr w:type="gramStart"/>
       <w:r>
@@ -8376,7 +11448,7 @@
           <w:bCs/>
           <w:color w:val="FF0000"/>
         </w:rPr>
-        <w:t>GENOCIDE</w:t>
+        <w:t>PARTY</w:t>
       </w:r>
       <w:r>
         <w:rPr>
@@ -8438,6 +11510,14 @@
         </w:rPr>
         <w:t xml:space="preserve"> </w:t>
       </w:r>
+      <w:r>
+        <w:rPr>
+          <w:b/>
+          <w:bCs/>
+          <w:color w:val="FF0000"/>
+        </w:rPr>
+        <w:t xml:space="preserve">UNKNOWN TYPE OF </w:t>
+      </w:r>
       <w:proofErr w:type="gramStart"/>
       <w:r>
         <w:rPr>
@@ -8445,7 +11525,7 @@
           <w:bCs/>
           <w:color w:val="FF0000"/>
         </w:rPr>
-        <w:t>MALICIDE</w:t>
+        <w:t>GENOCIDE</w:t>
       </w:r>
       <w:r>
         <w:rPr>
@@ -8466,7 +11546,6 @@
         </w:rPr>
       </w:pPr>
       <w:r>
-        <w:lastRenderedPageBreak/>
         <w:tab/>
       </w:r>
       <w:r>
@@ -8514,7 +11593,7 @@
           <w:bCs/>
           <w:color w:val="FF0000"/>
         </w:rPr>
-        <w:t xml:space="preserve">MASS CASUALTY </w:t>
+        <w:t xml:space="preserve">WAR CRIME </w:t>
       </w:r>
       <w:proofErr w:type="gramStart"/>
       <w:r>
@@ -8523,7 +11602,7 @@
           <w:bCs/>
           <w:color w:val="FF0000"/>
         </w:rPr>
-        <w:t>EVENT</w:t>
+        <w:t>GENOCIDE</w:t>
       </w:r>
       <w:r>
         <w:rPr>
@@ -8544,3111 +11623,7 @@
         </w:rPr>
       </w:pPr>
       <w:r>
-        <w:tab/>
-      </w:r>
-      <w:r>
-        <w:rPr>
-          <w:u w:val="single"/>
-        </w:rPr>
-        <w:t>GENOCIDE PREVENTION SECURITY SYSTEM</w:t>
-      </w:r>
-      <w:r>
-        <w:rPr>
-          <w:u w:val="single"/>
-        </w:rPr>
-        <w:t>:</w:t>
-      </w:r>
-      <w:r>
-        <w:t xml:space="preserve"> </w:t>
-      </w:r>
-      <w:r>
-        <w:rPr>
-          <w:b/>
-          <w:bCs/>
-          <w:color w:val="FF0000"/>
-        </w:rPr>
-        <w:t>A</w:t>
-      </w:r>
-      <w:r>
-        <w:rPr>
-          <w:b/>
-          <w:bCs/>
-          <w:color w:val="FF0000"/>
-        </w:rPr>
-        <w:t>NY</w:t>
-      </w:r>
-      <w:r>
-        <w:rPr>
-          <w:b/>
-          <w:bCs/>
-          <w:color w:val="FF0000"/>
-        </w:rPr>
-        <w:t xml:space="preserve"> </w:t>
-      </w:r>
-      <w:r>
-        <w:rPr>
-          <w:b/>
-          <w:bCs/>
-          <w:color w:val="FF0000"/>
-        </w:rPr>
-        <w:t xml:space="preserve">MASS </w:t>
-      </w:r>
-      <w:proofErr w:type="gramStart"/>
-      <w:r>
-        <w:rPr>
-          <w:b/>
-          <w:bCs/>
-          <w:color w:val="FF0000"/>
-        </w:rPr>
-        <w:t>GENOCIDE</w:t>
-      </w:r>
-      <w:r>
-        <w:rPr>
-          <w:b/>
-          <w:bCs/>
-        </w:rPr>
-        <w:t>;</w:t>
-      </w:r>
-      <w:proofErr w:type="gramEnd"/>
-    </w:p>
-    <w:p>
-      <w:pPr>
-        <w:ind w:left="720" w:hanging="360"/>
-        <w:jc w:val="both"/>
-        <w:rPr>
-          <w:b/>
-          <w:bCs/>
-        </w:rPr>
-      </w:pPr>
-      <w:r>
-        <w:tab/>
-      </w:r>
-      <w:r>
-        <w:rPr>
-          <w:u w:val="single"/>
-        </w:rPr>
-        <w:t>GENOCIDE PREVENTION SECURITY SYSTEM</w:t>
-      </w:r>
-      <w:r>
-        <w:rPr>
-          <w:u w:val="single"/>
-        </w:rPr>
-        <w:t>:</w:t>
-      </w:r>
-      <w:r>
-        <w:t xml:space="preserve"> </w:t>
-      </w:r>
-      <w:r>
-        <w:rPr>
-          <w:b/>
-          <w:bCs/>
-          <w:color w:val="FF0000"/>
-        </w:rPr>
-        <w:t>A</w:t>
-      </w:r>
-      <w:r>
-        <w:rPr>
-          <w:b/>
-          <w:bCs/>
-          <w:color w:val="FF0000"/>
-        </w:rPr>
-        <w:t>NY</w:t>
-      </w:r>
-      <w:r>
-        <w:rPr>
-          <w:b/>
-          <w:bCs/>
-          <w:color w:val="FF0000"/>
-        </w:rPr>
-        <w:t xml:space="preserve"> </w:t>
-      </w:r>
-      <w:r>
-        <w:rPr>
-          <w:b/>
-          <w:bCs/>
-          <w:color w:val="FF0000"/>
-        </w:rPr>
-        <w:t xml:space="preserve">MASS </w:t>
-      </w:r>
-      <w:proofErr w:type="gramStart"/>
-      <w:r>
-        <w:rPr>
-          <w:b/>
-          <w:bCs/>
-          <w:color w:val="FF0000"/>
-        </w:rPr>
-        <w:t>SHOOTING</w:t>
-      </w:r>
-      <w:r>
-        <w:rPr>
-          <w:b/>
-          <w:bCs/>
-        </w:rPr>
-        <w:t>;</w:t>
-      </w:r>
-      <w:proofErr w:type="gramEnd"/>
-    </w:p>
-    <w:p>
-      <w:pPr>
-        <w:ind w:left="720" w:hanging="360"/>
-        <w:jc w:val="both"/>
-        <w:rPr>
-          <w:b/>
-          <w:bCs/>
-        </w:rPr>
-      </w:pPr>
-      <w:r>
-        <w:tab/>
-      </w:r>
-      <w:r>
-        <w:rPr>
-          <w:u w:val="single"/>
-        </w:rPr>
-        <w:t>GENOCIDE PREVENTION SECURITY SYSTEM</w:t>
-      </w:r>
-      <w:r>
-        <w:rPr>
-          <w:u w:val="single"/>
-        </w:rPr>
-        <w:t>:</w:t>
-      </w:r>
-      <w:r>
-        <w:t xml:space="preserve"> </w:t>
-      </w:r>
-      <w:r>
-        <w:rPr>
-          <w:b/>
-          <w:bCs/>
-          <w:color w:val="FF0000"/>
-        </w:rPr>
-        <w:t>A</w:t>
-      </w:r>
-      <w:r>
-        <w:rPr>
-          <w:b/>
-          <w:bCs/>
-          <w:color w:val="FF0000"/>
-        </w:rPr>
-        <w:t>NY</w:t>
-      </w:r>
-      <w:r>
-        <w:rPr>
-          <w:b/>
-          <w:bCs/>
-          <w:color w:val="FF0000"/>
-        </w:rPr>
-        <w:t xml:space="preserve"> </w:t>
-      </w:r>
-      <w:r>
-        <w:rPr>
-          <w:b/>
-          <w:bCs/>
-          <w:color w:val="FF0000"/>
-        </w:rPr>
-        <w:t xml:space="preserve">MASS SPREAD </w:t>
-      </w:r>
-      <w:proofErr w:type="gramStart"/>
-      <w:r>
-        <w:rPr>
-          <w:b/>
-          <w:bCs/>
-          <w:color w:val="FF0000"/>
-        </w:rPr>
-        <w:t>GENOCIDE</w:t>
-      </w:r>
-      <w:r>
-        <w:rPr>
-          <w:b/>
-          <w:bCs/>
-        </w:rPr>
-        <w:t>;</w:t>
-      </w:r>
-      <w:proofErr w:type="gramEnd"/>
-    </w:p>
-    <w:p>
-      <w:pPr>
-        <w:ind w:left="720" w:hanging="360"/>
-        <w:jc w:val="both"/>
-        <w:rPr>
-          <w:b/>
-          <w:bCs/>
-        </w:rPr>
-      </w:pPr>
-      <w:r>
-        <w:tab/>
-      </w:r>
-      <w:r>
-        <w:rPr>
-          <w:u w:val="single"/>
-        </w:rPr>
-        <w:t>GENOCIDE PREVENTION SECURITY SYSTEM</w:t>
-      </w:r>
-      <w:r>
-        <w:rPr>
-          <w:u w:val="single"/>
-        </w:rPr>
-        <w:t>:</w:t>
-      </w:r>
-      <w:r>
-        <w:t xml:space="preserve"> </w:t>
-      </w:r>
-      <w:r>
-        <w:rPr>
-          <w:b/>
-          <w:bCs/>
-          <w:color w:val="FF0000"/>
-        </w:rPr>
-        <w:t>A</w:t>
-      </w:r>
-      <w:r>
-        <w:rPr>
-          <w:b/>
-          <w:bCs/>
-          <w:color w:val="FF0000"/>
-        </w:rPr>
-        <w:t>NY</w:t>
-      </w:r>
-      <w:r>
-        <w:rPr>
-          <w:b/>
-          <w:bCs/>
-          <w:color w:val="FF0000"/>
-        </w:rPr>
-        <w:t xml:space="preserve"> </w:t>
-      </w:r>
-      <w:r>
-        <w:rPr>
-          <w:b/>
-          <w:bCs/>
-          <w:color w:val="FF0000"/>
-        </w:rPr>
-        <w:t xml:space="preserve">MEDIA </w:t>
-      </w:r>
-      <w:proofErr w:type="gramStart"/>
-      <w:r>
-        <w:rPr>
-          <w:b/>
-          <w:bCs/>
-          <w:color w:val="FF0000"/>
-        </w:rPr>
-        <w:t>GENOCIDE</w:t>
-      </w:r>
-      <w:r>
-        <w:rPr>
-          <w:b/>
-          <w:bCs/>
-        </w:rPr>
-        <w:t>;</w:t>
-      </w:r>
-      <w:proofErr w:type="gramEnd"/>
-    </w:p>
-    <w:p>
-      <w:pPr>
-        <w:ind w:left="720" w:hanging="360"/>
-        <w:jc w:val="both"/>
-        <w:rPr>
-          <w:b/>
-          <w:bCs/>
-        </w:rPr>
-      </w:pPr>
-      <w:r>
-        <w:tab/>
-      </w:r>
-      <w:r>
-        <w:rPr>
-          <w:u w:val="single"/>
-        </w:rPr>
-        <w:t>GENOCIDE PREVENTION SECURITY SYSTEM</w:t>
-      </w:r>
-      <w:r>
-        <w:rPr>
-          <w:u w:val="single"/>
-        </w:rPr>
-        <w:t>:</w:t>
-      </w:r>
-      <w:r>
-        <w:t xml:space="preserve"> </w:t>
-      </w:r>
-      <w:r>
-        <w:rPr>
-          <w:b/>
-          <w:bCs/>
-          <w:color w:val="FF0000"/>
-        </w:rPr>
-        <w:t>A</w:t>
-      </w:r>
-      <w:r>
-        <w:rPr>
-          <w:b/>
-          <w:bCs/>
-          <w:color w:val="FF0000"/>
-        </w:rPr>
-        <w:t>NY</w:t>
-      </w:r>
-      <w:r>
-        <w:rPr>
-          <w:b/>
-          <w:bCs/>
-          <w:color w:val="FF0000"/>
-        </w:rPr>
-        <w:t xml:space="preserve"> </w:t>
-      </w:r>
-      <w:r>
-        <w:rPr>
-          <w:b/>
-          <w:bCs/>
-          <w:color w:val="FF0000"/>
-        </w:rPr>
-        <w:t xml:space="preserve">MEMORY DETERMINISTIC </w:t>
-      </w:r>
-      <w:proofErr w:type="gramStart"/>
-      <w:r>
-        <w:rPr>
-          <w:b/>
-          <w:bCs/>
-          <w:color w:val="FF0000"/>
-        </w:rPr>
-        <w:t>GENOCIDE</w:t>
-      </w:r>
-      <w:r>
-        <w:rPr>
-          <w:b/>
-          <w:bCs/>
-        </w:rPr>
-        <w:t>;</w:t>
-      </w:r>
-      <w:proofErr w:type="gramEnd"/>
-    </w:p>
-    <w:p>
-      <w:pPr>
-        <w:ind w:left="720" w:hanging="360"/>
-        <w:jc w:val="both"/>
-        <w:rPr>
-          <w:b/>
-          <w:bCs/>
-        </w:rPr>
-      </w:pPr>
-      <w:r>
-        <w:tab/>
-      </w:r>
-      <w:r>
-        <w:rPr>
-          <w:u w:val="single"/>
-        </w:rPr>
-        <w:t>GENOCIDE PREVENTION SECURITY SYSTEM</w:t>
-      </w:r>
-      <w:r>
-        <w:rPr>
-          <w:u w:val="single"/>
-        </w:rPr>
-        <w:t>:</w:t>
-      </w:r>
-      <w:r>
-        <w:t xml:space="preserve"> </w:t>
-      </w:r>
-      <w:r>
-        <w:rPr>
-          <w:b/>
-          <w:bCs/>
-          <w:color w:val="FF0000"/>
-        </w:rPr>
-        <w:t>A</w:t>
-      </w:r>
-      <w:r>
-        <w:rPr>
-          <w:b/>
-          <w:bCs/>
-          <w:color w:val="FF0000"/>
-        </w:rPr>
-        <w:t>NY</w:t>
-      </w:r>
-      <w:r>
-        <w:rPr>
-          <w:b/>
-          <w:bCs/>
-          <w:color w:val="FF0000"/>
-        </w:rPr>
-        <w:t xml:space="preserve"> </w:t>
-      </w:r>
-      <w:r>
-        <w:rPr>
-          <w:b/>
-          <w:bCs/>
-          <w:color w:val="FF0000"/>
-        </w:rPr>
-        <w:t xml:space="preserve">MESH </w:t>
-      </w:r>
-      <w:proofErr w:type="gramStart"/>
-      <w:r>
-        <w:rPr>
-          <w:b/>
-          <w:bCs/>
-          <w:color w:val="FF0000"/>
-        </w:rPr>
-        <w:t>GENOCIDE</w:t>
-      </w:r>
-      <w:r>
-        <w:rPr>
-          <w:b/>
-          <w:bCs/>
-        </w:rPr>
-        <w:t>;</w:t>
-      </w:r>
-      <w:proofErr w:type="gramEnd"/>
-    </w:p>
-    <w:p>
-      <w:pPr>
-        <w:ind w:left="720" w:hanging="360"/>
-        <w:jc w:val="both"/>
-        <w:rPr>
-          <w:b/>
-          <w:bCs/>
-        </w:rPr>
-      </w:pPr>
-      <w:r>
-        <w:tab/>
-      </w:r>
-      <w:r>
-        <w:rPr>
-          <w:u w:val="single"/>
-        </w:rPr>
-        <w:t>GENOCIDE PREVENTION SECURITY SYSTEM</w:t>
-      </w:r>
-      <w:r>
-        <w:rPr>
-          <w:u w:val="single"/>
-        </w:rPr>
-        <w:t>:</w:t>
-      </w:r>
-      <w:r>
-        <w:t xml:space="preserve"> </w:t>
-      </w:r>
-      <w:r>
-        <w:rPr>
-          <w:b/>
-          <w:bCs/>
-          <w:color w:val="FF0000"/>
-        </w:rPr>
-        <w:t>A</w:t>
-      </w:r>
-      <w:r>
-        <w:rPr>
-          <w:b/>
-          <w:bCs/>
-          <w:color w:val="FF0000"/>
-        </w:rPr>
-        <w:t>NY</w:t>
-      </w:r>
-      <w:r>
-        <w:rPr>
-          <w:b/>
-          <w:bCs/>
-          <w:color w:val="FF0000"/>
-        </w:rPr>
-        <w:t xml:space="preserve"> </w:t>
-      </w:r>
-      <w:r>
-        <w:rPr>
-          <w:b/>
-          <w:bCs/>
-          <w:color w:val="FF0000"/>
-        </w:rPr>
-        <w:t xml:space="preserve">METALOGICAL </w:t>
-      </w:r>
-      <w:proofErr w:type="gramStart"/>
-      <w:r>
-        <w:rPr>
-          <w:b/>
-          <w:bCs/>
-          <w:color w:val="FF0000"/>
-        </w:rPr>
-        <w:t>GENOCIDE</w:t>
-      </w:r>
-      <w:r>
-        <w:rPr>
-          <w:b/>
-          <w:bCs/>
-        </w:rPr>
-        <w:t>;</w:t>
-      </w:r>
-      <w:proofErr w:type="gramEnd"/>
-    </w:p>
-    <w:p>
-      <w:pPr>
-        <w:ind w:left="720" w:hanging="360"/>
-        <w:jc w:val="both"/>
-        <w:rPr>
-          <w:b/>
-          <w:bCs/>
-        </w:rPr>
-      </w:pPr>
-      <w:r>
-        <w:tab/>
-      </w:r>
-      <w:r>
-        <w:rPr>
-          <w:u w:val="single"/>
-        </w:rPr>
-        <w:t>GENOCIDE PREVENTION SECURITY SYSTEM</w:t>
-      </w:r>
-      <w:r>
-        <w:rPr>
-          <w:u w:val="single"/>
-        </w:rPr>
-        <w:t>:</w:t>
-      </w:r>
-      <w:r>
-        <w:t xml:space="preserve"> </w:t>
-      </w:r>
-      <w:r>
-        <w:rPr>
-          <w:b/>
-          <w:bCs/>
-          <w:color w:val="FF0000"/>
-        </w:rPr>
-        <w:t>A</w:t>
-      </w:r>
-      <w:r>
-        <w:rPr>
-          <w:b/>
-          <w:bCs/>
-          <w:color w:val="FF0000"/>
-        </w:rPr>
-        <w:t>NY</w:t>
-      </w:r>
-      <w:r>
-        <w:rPr>
-          <w:b/>
-          <w:bCs/>
-          <w:color w:val="FF0000"/>
-        </w:rPr>
-        <w:t xml:space="preserve"> </w:t>
-      </w:r>
-      <w:r>
-        <w:rPr>
-          <w:b/>
-          <w:bCs/>
-          <w:color w:val="FF0000"/>
-        </w:rPr>
-        <w:t xml:space="preserve">MINI </w:t>
-      </w:r>
-      <w:proofErr w:type="gramStart"/>
-      <w:r>
-        <w:rPr>
-          <w:b/>
-          <w:bCs/>
-          <w:color w:val="FF0000"/>
-        </w:rPr>
-        <w:t>GENOCIDE</w:t>
-      </w:r>
-      <w:r>
-        <w:rPr>
-          <w:b/>
-          <w:bCs/>
-        </w:rPr>
-        <w:t>;</w:t>
-      </w:r>
-      <w:proofErr w:type="gramEnd"/>
-    </w:p>
-    <w:p>
-      <w:pPr>
-        <w:ind w:left="720" w:hanging="360"/>
-        <w:jc w:val="both"/>
-        <w:rPr>
-          <w:b/>
-          <w:bCs/>
-        </w:rPr>
-      </w:pPr>
-      <w:r>
-        <w:tab/>
-      </w:r>
-      <w:r>
-        <w:rPr>
-          <w:u w:val="single"/>
-        </w:rPr>
-        <w:t>GENOCIDE PREVENTION SECURITY SYSTEM</w:t>
-      </w:r>
-      <w:r>
-        <w:rPr>
-          <w:u w:val="single"/>
-        </w:rPr>
-        <w:t>:</w:t>
-      </w:r>
-      <w:r>
-        <w:t xml:space="preserve"> </w:t>
-      </w:r>
-      <w:r>
-        <w:rPr>
-          <w:b/>
-          <w:bCs/>
-          <w:color w:val="FF0000"/>
-        </w:rPr>
-        <w:t>A</w:t>
-      </w:r>
-      <w:r>
-        <w:rPr>
-          <w:b/>
-          <w:bCs/>
-          <w:color w:val="FF0000"/>
-        </w:rPr>
-        <w:t>NY</w:t>
-      </w:r>
-      <w:r>
-        <w:rPr>
-          <w:b/>
-          <w:bCs/>
-          <w:color w:val="FF0000"/>
-        </w:rPr>
-        <w:t xml:space="preserve"> </w:t>
-      </w:r>
-      <w:r>
-        <w:rPr>
-          <w:b/>
-          <w:bCs/>
-          <w:color w:val="FF0000"/>
-        </w:rPr>
-        <w:t xml:space="preserve">MURDER, THEN </w:t>
-      </w:r>
-      <w:proofErr w:type="gramStart"/>
-      <w:r>
-        <w:rPr>
-          <w:b/>
-          <w:bCs/>
-          <w:color w:val="FF0000"/>
-        </w:rPr>
-        <w:t>GENOCIDE</w:t>
-      </w:r>
-      <w:r>
-        <w:rPr>
-          <w:b/>
-          <w:bCs/>
-        </w:rPr>
-        <w:t>;</w:t>
-      </w:r>
-      <w:proofErr w:type="gramEnd"/>
-    </w:p>
-    <w:p>
-      <w:pPr>
-        <w:ind w:left="720" w:hanging="360"/>
-        <w:jc w:val="both"/>
-        <w:rPr>
-          <w:b/>
-          <w:bCs/>
-        </w:rPr>
-      </w:pPr>
-      <w:r>
-        <w:tab/>
-      </w:r>
-      <w:r>
-        <w:rPr>
-          <w:u w:val="single"/>
-        </w:rPr>
-        <w:t>GENOCIDE PREVENTION SECURITY SYSTEM</w:t>
-      </w:r>
-      <w:r>
-        <w:rPr>
-          <w:u w:val="single"/>
-        </w:rPr>
-        <w:t>:</w:t>
-      </w:r>
-      <w:r>
-        <w:t xml:space="preserve"> </w:t>
-      </w:r>
-      <w:r>
-        <w:rPr>
-          <w:b/>
-          <w:bCs/>
-          <w:color w:val="FF0000"/>
-        </w:rPr>
-        <w:t>A</w:t>
-      </w:r>
-      <w:r>
-        <w:rPr>
-          <w:b/>
-          <w:bCs/>
-          <w:color w:val="FF0000"/>
-        </w:rPr>
-        <w:t>NY</w:t>
-      </w:r>
-      <w:r>
-        <w:rPr>
-          <w:b/>
-          <w:bCs/>
-          <w:color w:val="FF0000"/>
-        </w:rPr>
-        <w:t xml:space="preserve"> </w:t>
-      </w:r>
-      <w:r>
-        <w:rPr>
-          <w:b/>
-          <w:bCs/>
-          <w:color w:val="FF0000"/>
-        </w:rPr>
-        <w:t xml:space="preserve">NEGLIGENT </w:t>
-      </w:r>
-      <w:proofErr w:type="gramStart"/>
-      <w:r>
-        <w:rPr>
-          <w:b/>
-          <w:bCs/>
-          <w:color w:val="FF0000"/>
-        </w:rPr>
-        <w:t>GENOCIDE</w:t>
-      </w:r>
-      <w:r>
-        <w:rPr>
-          <w:b/>
-          <w:bCs/>
-        </w:rPr>
-        <w:t>;</w:t>
-      </w:r>
-      <w:proofErr w:type="gramEnd"/>
-    </w:p>
-    <w:p>
-      <w:pPr>
-        <w:ind w:left="720" w:hanging="360"/>
-        <w:jc w:val="both"/>
-        <w:rPr>
-          <w:b/>
-          <w:bCs/>
-        </w:rPr>
-      </w:pPr>
-      <w:r>
-        <w:tab/>
-      </w:r>
-      <w:r>
-        <w:rPr>
-          <w:u w:val="single"/>
-        </w:rPr>
-        <w:t>GENOCIDE PREVENTION SECURITY SYSTEM</w:t>
-      </w:r>
-      <w:r>
-        <w:rPr>
-          <w:u w:val="single"/>
-        </w:rPr>
-        <w:t>:</w:t>
-      </w:r>
-      <w:r>
-        <w:t xml:space="preserve"> </w:t>
-      </w:r>
-      <w:r>
-        <w:rPr>
-          <w:b/>
-          <w:bCs/>
-          <w:color w:val="FF0000"/>
-        </w:rPr>
-        <w:t>A</w:t>
-      </w:r>
-      <w:r>
-        <w:rPr>
-          <w:b/>
-          <w:bCs/>
-          <w:color w:val="FF0000"/>
-        </w:rPr>
-        <w:t>NY</w:t>
-      </w:r>
-      <w:r>
-        <w:rPr>
-          <w:b/>
-          <w:bCs/>
-          <w:color w:val="FF0000"/>
-        </w:rPr>
-        <w:t xml:space="preserve"> </w:t>
-      </w:r>
-      <w:r>
-        <w:rPr>
-          <w:b/>
-          <w:bCs/>
-          <w:color w:val="FF0000"/>
-        </w:rPr>
-        <w:t xml:space="preserve">NEW TYPE OF </w:t>
-      </w:r>
-      <w:proofErr w:type="gramStart"/>
-      <w:r>
-        <w:rPr>
-          <w:b/>
-          <w:bCs/>
-          <w:color w:val="FF0000"/>
-        </w:rPr>
-        <w:t>GENOCIDE</w:t>
-      </w:r>
-      <w:r>
-        <w:rPr>
-          <w:b/>
-          <w:bCs/>
-        </w:rPr>
-        <w:t>;</w:t>
-      </w:r>
-      <w:proofErr w:type="gramEnd"/>
-    </w:p>
-    <w:p>
-      <w:pPr>
-        <w:ind w:left="720" w:hanging="360"/>
-        <w:jc w:val="both"/>
-        <w:rPr>
-          <w:b/>
-          <w:bCs/>
-        </w:rPr>
-      </w:pPr>
-      <w:r>
-        <w:tab/>
-      </w:r>
-      <w:r>
-        <w:rPr>
-          <w:u w:val="single"/>
-        </w:rPr>
-        <w:t>GENOCIDE PREVENTION SECURITY SYSTEM</w:t>
-      </w:r>
-      <w:r>
-        <w:rPr>
-          <w:u w:val="single"/>
-        </w:rPr>
-        <w:t>:</w:t>
-      </w:r>
-      <w:r>
-        <w:t xml:space="preserve"> </w:t>
-      </w:r>
-      <w:r>
-        <w:rPr>
-          <w:b/>
-          <w:bCs/>
-          <w:color w:val="FF0000"/>
-        </w:rPr>
-        <w:t>A</w:t>
-      </w:r>
-      <w:r>
-        <w:rPr>
-          <w:b/>
-          <w:bCs/>
-          <w:color w:val="FF0000"/>
-        </w:rPr>
-        <w:t>NY</w:t>
-      </w:r>
-      <w:r>
-        <w:rPr>
-          <w:b/>
-          <w:bCs/>
-          <w:color w:val="FF0000"/>
-        </w:rPr>
-        <w:t xml:space="preserve"> </w:t>
-      </w:r>
-      <w:r>
-        <w:rPr>
-          <w:b/>
-          <w:bCs/>
-          <w:color w:val="FF0000"/>
-        </w:rPr>
-        <w:t xml:space="preserve">NON-EXISTENT </w:t>
-      </w:r>
-      <w:proofErr w:type="gramStart"/>
-      <w:r>
-        <w:rPr>
-          <w:b/>
-          <w:bCs/>
-          <w:color w:val="FF0000"/>
-        </w:rPr>
-        <w:t>GENOCIDE</w:t>
-      </w:r>
-      <w:r>
-        <w:rPr>
-          <w:b/>
-          <w:bCs/>
-        </w:rPr>
-        <w:t>;</w:t>
-      </w:r>
-      <w:proofErr w:type="gramEnd"/>
-    </w:p>
-    <w:p>
-      <w:pPr>
-        <w:ind w:left="720" w:hanging="360"/>
-        <w:jc w:val="both"/>
-        <w:rPr>
-          <w:b/>
-          <w:bCs/>
-        </w:rPr>
-      </w:pPr>
-      <w:r>
-        <w:tab/>
-      </w:r>
-      <w:r>
-        <w:rPr>
-          <w:u w:val="single"/>
-        </w:rPr>
-        <w:t>GENOCIDE PREVENTION SECURITY SYSTEM</w:t>
-      </w:r>
-      <w:r>
-        <w:rPr>
-          <w:u w:val="single"/>
-        </w:rPr>
-        <w:t>:</w:t>
-      </w:r>
-      <w:r>
-        <w:t xml:space="preserve"> </w:t>
-      </w:r>
-      <w:r>
-        <w:rPr>
-          <w:b/>
-          <w:bCs/>
-          <w:color w:val="FF0000"/>
-        </w:rPr>
-        <w:t>A</w:t>
-      </w:r>
-      <w:r>
-        <w:rPr>
-          <w:b/>
-          <w:bCs/>
-          <w:color w:val="FF0000"/>
-        </w:rPr>
-        <w:t>NY</w:t>
-      </w:r>
-      <w:r>
-        <w:rPr>
-          <w:b/>
-          <w:bCs/>
-          <w:color w:val="FF0000"/>
-        </w:rPr>
-        <w:t xml:space="preserve"> </w:t>
-      </w:r>
-      <w:r>
-        <w:rPr>
-          <w:b/>
-          <w:bCs/>
-          <w:color w:val="FF0000"/>
-        </w:rPr>
-        <w:t xml:space="preserve">NONMETAPHORICAL </w:t>
-      </w:r>
-      <w:proofErr w:type="gramStart"/>
-      <w:r>
-        <w:rPr>
-          <w:b/>
-          <w:bCs/>
-          <w:color w:val="FF0000"/>
-        </w:rPr>
-        <w:t>GENOCIDE</w:t>
-      </w:r>
-      <w:r>
-        <w:rPr>
-          <w:b/>
-          <w:bCs/>
-        </w:rPr>
-        <w:t>;</w:t>
-      </w:r>
-      <w:proofErr w:type="gramEnd"/>
-    </w:p>
-    <w:p>
-      <w:pPr>
-        <w:ind w:left="720" w:hanging="360"/>
-        <w:jc w:val="both"/>
-        <w:rPr>
-          <w:b/>
-          <w:bCs/>
-        </w:rPr>
-      </w:pPr>
-      <w:r>
-        <w:tab/>
-      </w:r>
-      <w:r>
-        <w:rPr>
-          <w:u w:val="single"/>
-        </w:rPr>
-        <w:t>GENOCIDE PREVENTION SECURITY SYSTEM</w:t>
-      </w:r>
-      <w:r>
-        <w:rPr>
-          <w:u w:val="single"/>
-        </w:rPr>
-        <w:t>:</w:t>
-      </w:r>
-      <w:r>
-        <w:t xml:space="preserve"> </w:t>
-      </w:r>
-      <w:r>
-        <w:rPr>
-          <w:b/>
-          <w:bCs/>
-          <w:color w:val="FF0000"/>
-        </w:rPr>
-        <w:t>A</w:t>
-      </w:r>
-      <w:r>
-        <w:rPr>
-          <w:b/>
-          <w:bCs/>
-          <w:color w:val="FF0000"/>
-        </w:rPr>
-        <w:t>NY</w:t>
-      </w:r>
-      <w:r>
-        <w:rPr>
-          <w:b/>
-          <w:bCs/>
-          <w:color w:val="FF0000"/>
-        </w:rPr>
-        <w:t xml:space="preserve"> </w:t>
-      </w:r>
-      <w:r>
-        <w:rPr>
-          <w:b/>
-          <w:bCs/>
-          <w:color w:val="FF0000"/>
-        </w:rPr>
-        <w:t xml:space="preserve">NUCLEAR CASE FRAUD VS. GENOCIDE CASE </w:t>
-      </w:r>
-      <w:proofErr w:type="gramStart"/>
-      <w:r>
-        <w:rPr>
-          <w:b/>
-          <w:bCs/>
-          <w:color w:val="FF0000"/>
-        </w:rPr>
-        <w:t>FRAUD</w:t>
-      </w:r>
-      <w:r>
-        <w:rPr>
-          <w:b/>
-          <w:bCs/>
-        </w:rPr>
-        <w:t>;</w:t>
-      </w:r>
-      <w:proofErr w:type="gramEnd"/>
-    </w:p>
-    <w:p>
-      <w:pPr>
-        <w:ind w:left="720" w:hanging="360"/>
-        <w:jc w:val="both"/>
-        <w:rPr>
-          <w:b/>
-          <w:bCs/>
-        </w:rPr>
-      </w:pPr>
-      <w:r>
-        <w:tab/>
-      </w:r>
-      <w:r>
-        <w:rPr>
-          <w:u w:val="single"/>
-        </w:rPr>
-        <w:t>GENOCIDE PREVENTION SECURITY SYSTEM</w:t>
-      </w:r>
-      <w:r>
-        <w:rPr>
-          <w:u w:val="single"/>
-        </w:rPr>
-        <w:t>:</w:t>
-      </w:r>
-      <w:r>
-        <w:t xml:space="preserve"> </w:t>
-      </w:r>
-      <w:r>
-        <w:rPr>
-          <w:b/>
-          <w:bCs/>
-          <w:color w:val="FF0000"/>
-        </w:rPr>
-        <w:t>A</w:t>
-      </w:r>
-      <w:r>
-        <w:rPr>
-          <w:b/>
-          <w:bCs/>
-          <w:color w:val="FF0000"/>
-        </w:rPr>
-        <w:t>NY</w:t>
-      </w:r>
-      <w:r>
-        <w:rPr>
-          <w:b/>
-          <w:bCs/>
-          <w:color w:val="FF0000"/>
-        </w:rPr>
-        <w:t xml:space="preserve"> </w:t>
-      </w:r>
-      <w:r>
-        <w:rPr>
-          <w:b/>
-          <w:bCs/>
-          <w:color w:val="FF0000"/>
-        </w:rPr>
-        <w:t xml:space="preserve">NUCLEAR </w:t>
-      </w:r>
-      <w:proofErr w:type="gramStart"/>
-      <w:r>
-        <w:rPr>
-          <w:b/>
-          <w:bCs/>
-          <w:color w:val="FF0000"/>
-        </w:rPr>
-        <w:t>GENOCIDE</w:t>
-      </w:r>
-      <w:r>
-        <w:rPr>
-          <w:b/>
-          <w:bCs/>
-        </w:rPr>
-        <w:t>;</w:t>
-      </w:r>
-      <w:proofErr w:type="gramEnd"/>
-    </w:p>
-    <w:p>
-      <w:pPr>
-        <w:ind w:left="720" w:hanging="360"/>
-        <w:jc w:val="both"/>
-        <w:rPr>
-          <w:b/>
-          <w:bCs/>
-        </w:rPr>
-      </w:pPr>
-      <w:r>
-        <w:tab/>
-      </w:r>
-      <w:r>
-        <w:rPr>
-          <w:u w:val="single"/>
-        </w:rPr>
-        <w:t>GENOCIDE PREVENTION SECURITY SYSTEM</w:t>
-      </w:r>
-      <w:r>
-        <w:rPr>
-          <w:u w:val="single"/>
-        </w:rPr>
-        <w:t>:</w:t>
-      </w:r>
-      <w:r>
-        <w:t xml:space="preserve"> </w:t>
-      </w:r>
-      <w:r>
-        <w:rPr>
-          <w:b/>
-          <w:bCs/>
-          <w:color w:val="FF0000"/>
-        </w:rPr>
-        <w:t>A</w:t>
-      </w:r>
-      <w:r>
-        <w:rPr>
-          <w:b/>
-          <w:bCs/>
-          <w:color w:val="FF0000"/>
-        </w:rPr>
-        <w:t>NY</w:t>
-      </w:r>
-      <w:r>
-        <w:rPr>
-          <w:b/>
-          <w:bCs/>
-          <w:color w:val="FF0000"/>
-        </w:rPr>
-        <w:t xml:space="preserve"> </w:t>
-      </w:r>
-      <w:r>
-        <w:rPr>
-          <w:b/>
-          <w:bCs/>
-          <w:color w:val="FF0000"/>
-        </w:rPr>
-        <w:t xml:space="preserve">OBLIVIOUS </w:t>
-      </w:r>
-      <w:proofErr w:type="gramStart"/>
-      <w:r>
-        <w:rPr>
-          <w:b/>
-          <w:bCs/>
-          <w:color w:val="FF0000"/>
-        </w:rPr>
-        <w:t>GENOCIDE</w:t>
-      </w:r>
-      <w:r>
-        <w:rPr>
-          <w:b/>
-          <w:bCs/>
-        </w:rPr>
-        <w:t>;</w:t>
-      </w:r>
-      <w:proofErr w:type="gramEnd"/>
-    </w:p>
-    <w:p>
-      <w:pPr>
-        <w:ind w:left="720" w:hanging="360"/>
-        <w:jc w:val="both"/>
-        <w:rPr>
-          <w:b/>
-          <w:bCs/>
-        </w:rPr>
-      </w:pPr>
-      <w:r>
-        <w:tab/>
-      </w:r>
-      <w:r>
-        <w:rPr>
-          <w:u w:val="single"/>
-        </w:rPr>
-        <w:t>GENOCIDE PREVENTION SECURITY SYSTEM</w:t>
-      </w:r>
-      <w:r>
-        <w:rPr>
-          <w:u w:val="single"/>
-        </w:rPr>
-        <w:t>:</w:t>
-      </w:r>
-      <w:r>
-        <w:t xml:space="preserve"> </w:t>
-      </w:r>
-      <w:r>
-        <w:rPr>
-          <w:b/>
-          <w:bCs/>
-          <w:color w:val="FF0000"/>
-        </w:rPr>
-        <w:t>A</w:t>
-      </w:r>
-      <w:r>
-        <w:rPr>
-          <w:b/>
-          <w:bCs/>
-          <w:color w:val="FF0000"/>
-        </w:rPr>
-        <w:t>NY</w:t>
-      </w:r>
-      <w:r>
-        <w:rPr>
-          <w:b/>
-          <w:bCs/>
-          <w:color w:val="FF0000"/>
-        </w:rPr>
-        <w:t xml:space="preserve"> </w:t>
-      </w:r>
-      <w:r>
-        <w:rPr>
-          <w:b/>
-          <w:bCs/>
-          <w:color w:val="FF0000"/>
-        </w:rPr>
-        <w:t xml:space="preserve">ORGANIZATIONAL </w:t>
-      </w:r>
-      <w:proofErr w:type="gramStart"/>
-      <w:r>
-        <w:rPr>
-          <w:b/>
-          <w:bCs/>
-          <w:color w:val="FF0000"/>
-        </w:rPr>
-        <w:t>GENOCIDE</w:t>
-      </w:r>
-      <w:r>
-        <w:rPr>
-          <w:b/>
-          <w:bCs/>
-        </w:rPr>
-        <w:t>;</w:t>
-      </w:r>
-      <w:proofErr w:type="gramEnd"/>
-    </w:p>
-    <w:p>
-      <w:pPr>
-        <w:ind w:left="720" w:hanging="360"/>
-        <w:jc w:val="both"/>
-        <w:rPr>
-          <w:b/>
-          <w:bCs/>
-        </w:rPr>
-      </w:pPr>
-      <w:r>
-        <w:tab/>
-      </w:r>
-      <w:r>
-        <w:rPr>
-          <w:u w:val="single"/>
-        </w:rPr>
-        <w:t>GENOCIDE PREVENTION SECURITY SYSTEM</w:t>
-      </w:r>
-      <w:r>
-        <w:rPr>
-          <w:u w:val="single"/>
-        </w:rPr>
-        <w:t>:</w:t>
-      </w:r>
-      <w:r>
-        <w:t xml:space="preserve"> </w:t>
-      </w:r>
-      <w:r>
-        <w:rPr>
-          <w:b/>
-          <w:bCs/>
-          <w:color w:val="FF0000"/>
-        </w:rPr>
-        <w:t>A</w:t>
-      </w:r>
-      <w:r>
-        <w:rPr>
-          <w:b/>
-          <w:bCs/>
-          <w:color w:val="FF0000"/>
-        </w:rPr>
-        <w:t>NY</w:t>
-      </w:r>
-      <w:r>
-        <w:rPr>
-          <w:b/>
-          <w:bCs/>
-          <w:color w:val="FF0000"/>
-        </w:rPr>
-        <w:t xml:space="preserve"> </w:t>
-      </w:r>
-      <w:r>
-        <w:rPr>
-          <w:b/>
-          <w:bCs/>
-          <w:color w:val="FF0000"/>
-        </w:rPr>
-        <w:t xml:space="preserve">ORGANIZED CASE </w:t>
-      </w:r>
-      <w:proofErr w:type="gramStart"/>
-      <w:r>
-        <w:rPr>
-          <w:b/>
-          <w:bCs/>
-          <w:color w:val="FF0000"/>
-        </w:rPr>
-        <w:t>GENOCIDE</w:t>
-      </w:r>
-      <w:r>
-        <w:rPr>
-          <w:b/>
-          <w:bCs/>
-        </w:rPr>
-        <w:t>;</w:t>
-      </w:r>
-      <w:proofErr w:type="gramEnd"/>
-    </w:p>
-    <w:p>
-      <w:pPr>
-        <w:ind w:left="720" w:hanging="360"/>
-        <w:jc w:val="both"/>
-        <w:rPr>
-          <w:b/>
-          <w:bCs/>
-        </w:rPr>
-      </w:pPr>
-      <w:r>
-        <w:tab/>
-      </w:r>
-      <w:r>
-        <w:rPr>
-          <w:u w:val="single"/>
-        </w:rPr>
-        <w:t>GENOCIDE PREVENTION SECURITY SYSTEM</w:t>
-      </w:r>
-      <w:r>
-        <w:rPr>
-          <w:u w:val="single"/>
-        </w:rPr>
-        <w:t>:</w:t>
-      </w:r>
-      <w:r>
-        <w:t xml:space="preserve"> </w:t>
-      </w:r>
-      <w:r>
-        <w:rPr>
-          <w:b/>
-          <w:bCs/>
-          <w:color w:val="FF0000"/>
-        </w:rPr>
-        <w:t>A</w:t>
-      </w:r>
-      <w:r>
-        <w:rPr>
-          <w:b/>
-          <w:bCs/>
-          <w:color w:val="FF0000"/>
-        </w:rPr>
-        <w:t>NY</w:t>
-      </w:r>
-      <w:r>
-        <w:rPr>
-          <w:b/>
-          <w:bCs/>
-          <w:color w:val="FF0000"/>
-        </w:rPr>
-        <w:t xml:space="preserve"> </w:t>
-      </w:r>
-      <w:r>
-        <w:rPr>
-          <w:b/>
-          <w:bCs/>
-          <w:color w:val="FF0000"/>
-        </w:rPr>
-        <w:t xml:space="preserve">PRE-DETERMINANT </w:t>
-      </w:r>
-      <w:proofErr w:type="gramStart"/>
-      <w:r>
-        <w:rPr>
-          <w:b/>
-          <w:bCs/>
-          <w:color w:val="FF0000"/>
-        </w:rPr>
-        <w:t>GENOCIDE</w:t>
-      </w:r>
-      <w:r>
-        <w:rPr>
-          <w:b/>
-          <w:bCs/>
-        </w:rPr>
-        <w:t>;</w:t>
-      </w:r>
-      <w:proofErr w:type="gramEnd"/>
-    </w:p>
-    <w:p>
-      <w:pPr>
-        <w:ind w:left="720" w:hanging="360"/>
-        <w:jc w:val="both"/>
-        <w:rPr>
-          <w:b/>
-          <w:bCs/>
-        </w:rPr>
-      </w:pPr>
-      <w:r>
-        <w:tab/>
-      </w:r>
-      <w:r>
-        <w:rPr>
-          <w:u w:val="single"/>
-        </w:rPr>
-        <w:t>GENOCIDE PREVENTION SECURITY SYSTEM</w:t>
-      </w:r>
-      <w:r>
-        <w:rPr>
-          <w:u w:val="single"/>
-        </w:rPr>
-        <w:t>:</w:t>
-      </w:r>
-      <w:r>
-        <w:t xml:space="preserve"> </w:t>
-      </w:r>
-      <w:r>
-        <w:rPr>
-          <w:b/>
-          <w:bCs/>
-          <w:color w:val="FF0000"/>
-        </w:rPr>
-        <w:t>A</w:t>
-      </w:r>
-      <w:r>
-        <w:rPr>
-          <w:b/>
-          <w:bCs/>
-          <w:color w:val="FF0000"/>
-        </w:rPr>
-        <w:t>NY</w:t>
-      </w:r>
-      <w:r>
-        <w:rPr>
-          <w:b/>
-          <w:bCs/>
-          <w:color w:val="FF0000"/>
-        </w:rPr>
-        <w:t xml:space="preserve"> </w:t>
-      </w:r>
-      <w:r>
-        <w:rPr>
-          <w:b/>
-          <w:bCs/>
-          <w:color w:val="FF0000"/>
-        </w:rPr>
-        <w:t xml:space="preserve">PREEMINATING PRE-MEDITATED </w:t>
-      </w:r>
-      <w:proofErr w:type="gramStart"/>
-      <w:r>
-        <w:rPr>
-          <w:b/>
-          <w:bCs/>
-          <w:color w:val="FF0000"/>
-        </w:rPr>
-        <w:t>GENOCIDE</w:t>
-      </w:r>
-      <w:r>
-        <w:rPr>
-          <w:b/>
-          <w:bCs/>
-        </w:rPr>
-        <w:t>;</w:t>
-      </w:r>
-      <w:proofErr w:type="gramEnd"/>
-    </w:p>
-    <w:p>
-      <w:pPr>
-        <w:ind w:left="720" w:hanging="360"/>
-        <w:jc w:val="both"/>
-        <w:rPr>
-          <w:b/>
-          <w:bCs/>
-        </w:rPr>
-      </w:pPr>
-      <w:r>
         <w:lastRenderedPageBreak/>
-        <w:tab/>
-      </w:r>
-      <w:r>
-        <w:rPr>
-          <w:u w:val="single"/>
-        </w:rPr>
-        <w:t>GENOCIDE PREVENTION SECURITY SYSTEM</w:t>
-      </w:r>
-      <w:r>
-        <w:rPr>
-          <w:u w:val="single"/>
-        </w:rPr>
-        <w:t>:</w:t>
-      </w:r>
-      <w:r>
-        <w:t xml:space="preserve"> </w:t>
-      </w:r>
-      <w:r>
-        <w:rPr>
-          <w:b/>
-          <w:bCs/>
-          <w:color w:val="FF0000"/>
-        </w:rPr>
-        <w:t>A</w:t>
-      </w:r>
-      <w:r>
-        <w:rPr>
-          <w:b/>
-          <w:bCs/>
-          <w:color w:val="FF0000"/>
-        </w:rPr>
-        <w:t>NY</w:t>
-      </w:r>
-      <w:r>
-        <w:rPr>
-          <w:b/>
-          <w:bCs/>
-          <w:color w:val="FF0000"/>
-        </w:rPr>
-        <w:t xml:space="preserve"> </w:t>
-      </w:r>
-      <w:r>
-        <w:rPr>
-          <w:b/>
-          <w:bCs/>
-          <w:color w:val="FF0000"/>
-        </w:rPr>
-        <w:t xml:space="preserve">PRE-MEDITATED </w:t>
-      </w:r>
-      <w:proofErr w:type="gramStart"/>
-      <w:r>
-        <w:rPr>
-          <w:b/>
-          <w:bCs/>
-          <w:color w:val="FF0000"/>
-        </w:rPr>
-        <w:t>GENOCIDE</w:t>
-      </w:r>
-      <w:r>
-        <w:rPr>
-          <w:b/>
-          <w:bCs/>
-        </w:rPr>
-        <w:t>;</w:t>
-      </w:r>
-      <w:proofErr w:type="gramEnd"/>
-    </w:p>
-    <w:p>
-      <w:pPr>
-        <w:ind w:left="720" w:hanging="360"/>
-        <w:jc w:val="both"/>
-        <w:rPr>
-          <w:b/>
-          <w:bCs/>
-        </w:rPr>
-      </w:pPr>
-      <w:r>
-        <w:tab/>
-      </w:r>
-      <w:r>
-        <w:rPr>
-          <w:u w:val="single"/>
-        </w:rPr>
-        <w:t>GENOCIDE PREVENTION SECURITY SYSTEM</w:t>
-      </w:r>
-      <w:r>
-        <w:rPr>
-          <w:u w:val="single"/>
-        </w:rPr>
-        <w:t>:</w:t>
-      </w:r>
-      <w:r>
-        <w:t xml:space="preserve"> </w:t>
-      </w:r>
-      <w:r>
-        <w:rPr>
-          <w:b/>
-          <w:bCs/>
-          <w:color w:val="FF0000"/>
-        </w:rPr>
-        <w:t>A</w:t>
-      </w:r>
-      <w:r>
-        <w:rPr>
-          <w:b/>
-          <w:bCs/>
-          <w:color w:val="FF0000"/>
-        </w:rPr>
-        <w:t>NY</w:t>
-      </w:r>
-      <w:r>
-        <w:rPr>
-          <w:b/>
-          <w:bCs/>
-          <w:color w:val="FF0000"/>
-        </w:rPr>
-        <w:t xml:space="preserve"> </w:t>
-      </w:r>
-      <w:r>
-        <w:rPr>
-          <w:b/>
-          <w:bCs/>
-          <w:color w:val="FF0000"/>
-        </w:rPr>
-        <w:t xml:space="preserve">PRE-RENDERED </w:t>
-      </w:r>
-      <w:proofErr w:type="gramStart"/>
-      <w:r>
-        <w:rPr>
-          <w:b/>
-          <w:bCs/>
-          <w:color w:val="FF0000"/>
-        </w:rPr>
-        <w:t>GENOCIDE</w:t>
-      </w:r>
-      <w:r>
-        <w:rPr>
-          <w:b/>
-          <w:bCs/>
-        </w:rPr>
-        <w:t>;</w:t>
-      </w:r>
-      <w:proofErr w:type="gramEnd"/>
-    </w:p>
-    <w:p>
-      <w:pPr>
-        <w:ind w:left="720" w:hanging="360"/>
-        <w:jc w:val="both"/>
-        <w:rPr>
-          <w:b/>
-          <w:bCs/>
-        </w:rPr>
-      </w:pPr>
-      <w:r>
-        <w:tab/>
-      </w:r>
-      <w:r>
-        <w:rPr>
-          <w:u w:val="single"/>
-        </w:rPr>
-        <w:t>GENOCIDE PREVENTION SECURITY SYSTEM</w:t>
-      </w:r>
-      <w:r>
-        <w:rPr>
-          <w:u w:val="single"/>
-        </w:rPr>
-        <w:t>:</w:t>
-      </w:r>
-      <w:r>
-        <w:t xml:space="preserve"> </w:t>
-      </w:r>
-      <w:r>
-        <w:rPr>
-          <w:b/>
-          <w:bCs/>
-          <w:color w:val="FF0000"/>
-        </w:rPr>
-        <w:t>A</w:t>
-      </w:r>
-      <w:r>
-        <w:rPr>
-          <w:b/>
-          <w:bCs/>
-          <w:color w:val="FF0000"/>
-        </w:rPr>
-        <w:t>NY</w:t>
-      </w:r>
-      <w:r>
-        <w:rPr>
-          <w:b/>
-          <w:bCs/>
-          <w:color w:val="FF0000"/>
-        </w:rPr>
-        <w:t xml:space="preserve"> </w:t>
-      </w:r>
-      <w:r>
-        <w:rPr>
-          <w:b/>
-          <w:bCs/>
-          <w:color w:val="FF0000"/>
-        </w:rPr>
-        <w:t xml:space="preserve">PROSECUTION </w:t>
-      </w:r>
-      <w:proofErr w:type="gramStart"/>
-      <w:r>
-        <w:rPr>
-          <w:b/>
-          <w:bCs/>
-          <w:color w:val="FF0000"/>
-        </w:rPr>
-        <w:t>GENOCIDE</w:t>
-      </w:r>
-      <w:r>
-        <w:rPr>
-          <w:b/>
-          <w:bCs/>
-        </w:rPr>
-        <w:t>;</w:t>
-      </w:r>
-      <w:proofErr w:type="gramEnd"/>
-    </w:p>
-    <w:p>
-      <w:pPr>
-        <w:ind w:left="720" w:hanging="360"/>
-        <w:jc w:val="both"/>
-        <w:rPr>
-          <w:b/>
-          <w:bCs/>
-        </w:rPr>
-      </w:pPr>
-      <w:r>
-        <w:tab/>
-      </w:r>
-      <w:r>
-        <w:rPr>
-          <w:u w:val="single"/>
-        </w:rPr>
-        <w:t>GENOCIDE PREVENTION SECURITY SYSTEM</w:t>
-      </w:r>
-      <w:r>
-        <w:rPr>
-          <w:u w:val="single"/>
-        </w:rPr>
-        <w:t>:</w:t>
-      </w:r>
-      <w:r>
-        <w:t xml:space="preserve"> </w:t>
-      </w:r>
-      <w:r>
-        <w:rPr>
-          <w:b/>
-          <w:bCs/>
-          <w:color w:val="FF0000"/>
-        </w:rPr>
-        <w:t>A</w:t>
-      </w:r>
-      <w:r>
-        <w:rPr>
-          <w:b/>
-          <w:bCs/>
-          <w:color w:val="FF0000"/>
-        </w:rPr>
-        <w:t>NY</w:t>
-      </w:r>
-      <w:r>
-        <w:rPr>
-          <w:b/>
-          <w:bCs/>
-          <w:color w:val="FF0000"/>
-        </w:rPr>
-        <w:t xml:space="preserve"> </w:t>
-      </w:r>
-      <w:r>
-        <w:rPr>
-          <w:b/>
-          <w:bCs/>
-          <w:color w:val="FF0000"/>
-        </w:rPr>
-        <w:t xml:space="preserve">PROTECTIVE </w:t>
-      </w:r>
-      <w:proofErr w:type="gramStart"/>
-      <w:r>
-        <w:rPr>
-          <w:b/>
-          <w:bCs/>
-          <w:color w:val="FF0000"/>
-        </w:rPr>
-        <w:t>GENOCIDE</w:t>
-      </w:r>
-      <w:r>
-        <w:rPr>
-          <w:b/>
-          <w:bCs/>
-        </w:rPr>
-        <w:t>;</w:t>
-      </w:r>
-      <w:proofErr w:type="gramEnd"/>
-    </w:p>
-    <w:p>
-      <w:pPr>
-        <w:ind w:left="720" w:hanging="360"/>
-        <w:jc w:val="both"/>
-        <w:rPr>
-          <w:b/>
-          <w:bCs/>
-        </w:rPr>
-      </w:pPr>
-      <w:r>
-        <w:tab/>
-      </w:r>
-      <w:r>
-        <w:rPr>
-          <w:u w:val="single"/>
-        </w:rPr>
-        <w:t>GENOCIDE PREVENTION SECURITY SYSTEM</w:t>
-      </w:r>
-      <w:r>
-        <w:rPr>
-          <w:u w:val="single"/>
-        </w:rPr>
-        <w:t>:</w:t>
-      </w:r>
-      <w:r>
-        <w:t xml:space="preserve"> </w:t>
-      </w:r>
-      <w:r>
-        <w:rPr>
-          <w:b/>
-          <w:bCs/>
-          <w:color w:val="FF0000"/>
-        </w:rPr>
-        <w:t>A</w:t>
-      </w:r>
-      <w:r>
-        <w:rPr>
-          <w:b/>
-          <w:bCs/>
-          <w:color w:val="FF0000"/>
-        </w:rPr>
-        <w:t>NY</w:t>
-      </w:r>
-      <w:r>
-        <w:rPr>
-          <w:b/>
-          <w:bCs/>
-          <w:color w:val="FF0000"/>
-        </w:rPr>
-        <w:t xml:space="preserve"> </w:t>
-      </w:r>
-      <w:r>
-        <w:rPr>
-          <w:b/>
-          <w:bCs/>
-          <w:color w:val="FF0000"/>
-        </w:rPr>
-        <w:t xml:space="preserve">PSYCHOLOGICAL </w:t>
-      </w:r>
-      <w:proofErr w:type="gramStart"/>
-      <w:r>
-        <w:rPr>
-          <w:b/>
-          <w:bCs/>
-          <w:color w:val="FF0000"/>
-        </w:rPr>
-        <w:t>GENOCIDE</w:t>
-      </w:r>
-      <w:r>
-        <w:rPr>
-          <w:b/>
-          <w:bCs/>
-        </w:rPr>
-        <w:t>;</w:t>
-      </w:r>
-      <w:proofErr w:type="gramEnd"/>
-    </w:p>
-    <w:p>
-      <w:pPr>
-        <w:ind w:left="720" w:hanging="360"/>
-        <w:jc w:val="both"/>
-        <w:rPr>
-          <w:b/>
-          <w:bCs/>
-        </w:rPr>
-      </w:pPr>
-      <w:r>
-        <w:tab/>
-      </w:r>
-      <w:r>
-        <w:rPr>
-          <w:u w:val="single"/>
-        </w:rPr>
-        <w:t>GENOCIDE PREVENTION SECURITY SYSTEM</w:t>
-      </w:r>
-      <w:r>
-        <w:rPr>
-          <w:u w:val="single"/>
-        </w:rPr>
-        <w:t>:</w:t>
-      </w:r>
-      <w:r>
-        <w:t xml:space="preserve"> </w:t>
-      </w:r>
-      <w:r>
-        <w:rPr>
-          <w:b/>
-          <w:bCs/>
-          <w:color w:val="FF0000"/>
-        </w:rPr>
-        <w:t>A</w:t>
-      </w:r>
-      <w:r>
-        <w:rPr>
-          <w:b/>
-          <w:bCs/>
-          <w:color w:val="FF0000"/>
-        </w:rPr>
-        <w:t>NY</w:t>
-      </w:r>
-      <w:r>
-        <w:rPr>
-          <w:b/>
-          <w:bCs/>
-          <w:color w:val="FF0000"/>
-        </w:rPr>
-        <w:t xml:space="preserve"> </w:t>
-      </w:r>
-      <w:r>
-        <w:rPr>
-          <w:b/>
-          <w:bCs/>
-          <w:color w:val="FF0000"/>
-        </w:rPr>
-        <w:t xml:space="preserve">RADIO FREQUENCY </w:t>
-      </w:r>
-      <w:proofErr w:type="gramStart"/>
-      <w:r>
-        <w:rPr>
-          <w:b/>
-          <w:bCs/>
-          <w:color w:val="FF0000"/>
-        </w:rPr>
-        <w:t>GENOCIDE</w:t>
-      </w:r>
-      <w:r>
-        <w:rPr>
-          <w:b/>
-          <w:bCs/>
-        </w:rPr>
-        <w:t>;</w:t>
-      </w:r>
-      <w:proofErr w:type="gramEnd"/>
-    </w:p>
-    <w:p>
-      <w:pPr>
-        <w:ind w:left="720" w:hanging="360"/>
-        <w:jc w:val="both"/>
-        <w:rPr>
-          <w:b/>
-          <w:bCs/>
-        </w:rPr>
-      </w:pPr>
-      <w:r>
-        <w:tab/>
-      </w:r>
-      <w:r>
-        <w:rPr>
-          <w:u w:val="single"/>
-        </w:rPr>
-        <w:t>GENOCIDE PREVENTION SECURITY SYSTEM</w:t>
-      </w:r>
-      <w:r>
-        <w:rPr>
-          <w:u w:val="single"/>
-        </w:rPr>
-        <w:t>:</w:t>
-      </w:r>
-      <w:r>
-        <w:t xml:space="preserve"> </w:t>
-      </w:r>
-      <w:r>
-        <w:rPr>
-          <w:b/>
-          <w:bCs/>
-          <w:color w:val="FF0000"/>
-        </w:rPr>
-        <w:t>A</w:t>
-      </w:r>
-      <w:r>
-        <w:rPr>
-          <w:b/>
-          <w:bCs/>
-          <w:color w:val="FF0000"/>
-        </w:rPr>
-        <w:t>NY</w:t>
-      </w:r>
-      <w:r>
-        <w:rPr>
-          <w:b/>
-          <w:bCs/>
-          <w:color w:val="FF0000"/>
-        </w:rPr>
-        <w:t xml:space="preserve"> </w:t>
-      </w:r>
-      <w:r>
-        <w:rPr>
-          <w:b/>
-          <w:bCs/>
-          <w:color w:val="FF0000"/>
-        </w:rPr>
-        <w:t xml:space="preserve">RELATIONAL </w:t>
-      </w:r>
-      <w:proofErr w:type="gramStart"/>
-      <w:r>
-        <w:rPr>
-          <w:b/>
-          <w:bCs/>
-          <w:color w:val="FF0000"/>
-        </w:rPr>
-        <w:t>GENOCIDE</w:t>
-      </w:r>
-      <w:r>
-        <w:rPr>
-          <w:b/>
-          <w:bCs/>
-        </w:rPr>
-        <w:t>;</w:t>
-      </w:r>
-      <w:proofErr w:type="gramEnd"/>
-    </w:p>
-    <w:p>
-      <w:pPr>
-        <w:ind w:left="720" w:hanging="360"/>
-        <w:jc w:val="both"/>
-        <w:rPr>
-          <w:b/>
-          <w:bCs/>
-        </w:rPr>
-      </w:pPr>
-      <w:r>
-        <w:tab/>
-      </w:r>
-      <w:r>
-        <w:rPr>
-          <w:u w:val="single"/>
-        </w:rPr>
-        <w:t>GENOCIDE PREVENTION SECURITY SYSTEM</w:t>
-      </w:r>
-      <w:r>
-        <w:rPr>
-          <w:u w:val="single"/>
-        </w:rPr>
-        <w:t>:</w:t>
-      </w:r>
-      <w:r>
-        <w:t xml:space="preserve"> </w:t>
-      </w:r>
-      <w:r>
-        <w:rPr>
-          <w:b/>
-          <w:bCs/>
-          <w:color w:val="FF0000"/>
-        </w:rPr>
-        <w:t>A</w:t>
-      </w:r>
-      <w:r>
-        <w:rPr>
-          <w:b/>
-          <w:bCs/>
-          <w:color w:val="FF0000"/>
-        </w:rPr>
-        <w:t>NY</w:t>
-      </w:r>
-      <w:r>
-        <w:rPr>
-          <w:b/>
-          <w:bCs/>
-          <w:color w:val="FF0000"/>
-        </w:rPr>
-        <w:t xml:space="preserve"> </w:t>
-      </w:r>
-      <w:r>
-        <w:rPr>
-          <w:b/>
-          <w:bCs/>
-          <w:color w:val="FF0000"/>
-        </w:rPr>
-        <w:t xml:space="preserve">RETALITORY </w:t>
-      </w:r>
-      <w:proofErr w:type="gramStart"/>
-      <w:r>
-        <w:rPr>
-          <w:b/>
-          <w:bCs/>
-          <w:color w:val="FF0000"/>
-        </w:rPr>
-        <w:t>GENOCIDE</w:t>
-      </w:r>
-      <w:r>
-        <w:rPr>
-          <w:b/>
-          <w:bCs/>
-        </w:rPr>
-        <w:t>;</w:t>
-      </w:r>
-      <w:proofErr w:type="gramEnd"/>
-    </w:p>
-    <w:p>
-      <w:pPr>
-        <w:ind w:left="720" w:hanging="360"/>
-        <w:jc w:val="both"/>
-        <w:rPr>
-          <w:b/>
-          <w:bCs/>
-        </w:rPr>
-      </w:pPr>
-      <w:r>
-        <w:tab/>
-      </w:r>
-      <w:r>
-        <w:rPr>
-          <w:u w:val="single"/>
-        </w:rPr>
-        <w:t>GENOCIDE PREVENTION SECURITY SYSTEM</w:t>
-      </w:r>
-      <w:r>
-        <w:rPr>
-          <w:u w:val="single"/>
-        </w:rPr>
-        <w:t>:</w:t>
-      </w:r>
-      <w:r>
-        <w:t xml:space="preserve"> </w:t>
-      </w:r>
-      <w:r>
-        <w:rPr>
-          <w:b/>
-          <w:bCs/>
-          <w:color w:val="FF0000"/>
-        </w:rPr>
-        <w:t>A</w:t>
-      </w:r>
-      <w:r>
-        <w:rPr>
-          <w:b/>
-          <w:bCs/>
-          <w:color w:val="FF0000"/>
-        </w:rPr>
-        <w:t>NY</w:t>
-      </w:r>
-      <w:r>
-        <w:rPr>
-          <w:b/>
-          <w:bCs/>
-          <w:color w:val="FF0000"/>
-        </w:rPr>
-        <w:t xml:space="preserve"> </w:t>
-      </w:r>
-      <w:r>
-        <w:rPr>
-          <w:b/>
-          <w:bCs/>
-          <w:color w:val="FF0000"/>
-        </w:rPr>
-        <w:t xml:space="preserve">REVERSE </w:t>
-      </w:r>
-      <w:proofErr w:type="gramStart"/>
-      <w:r>
-        <w:rPr>
-          <w:b/>
-          <w:bCs/>
-          <w:color w:val="FF0000"/>
-        </w:rPr>
-        <w:t>GENOCIDE</w:t>
-      </w:r>
-      <w:r>
-        <w:rPr>
-          <w:b/>
-          <w:bCs/>
-        </w:rPr>
-        <w:t>;</w:t>
-      </w:r>
-      <w:proofErr w:type="gramEnd"/>
-    </w:p>
-    <w:p>
-      <w:pPr>
-        <w:ind w:left="720" w:hanging="360"/>
-        <w:jc w:val="both"/>
-        <w:rPr>
-          <w:b/>
-          <w:bCs/>
-        </w:rPr>
-      </w:pPr>
-      <w:r>
-        <w:tab/>
-      </w:r>
-      <w:r>
-        <w:rPr>
-          <w:u w:val="single"/>
-        </w:rPr>
-        <w:t>GENOCIDE PREVENTION SECURITY SYSTEM</w:t>
-      </w:r>
-      <w:r>
-        <w:rPr>
-          <w:u w:val="single"/>
-        </w:rPr>
-        <w:t>:</w:t>
-      </w:r>
-      <w:r>
-        <w:t xml:space="preserve"> </w:t>
-      </w:r>
-      <w:r>
-        <w:rPr>
-          <w:b/>
-          <w:bCs/>
-          <w:color w:val="FF0000"/>
-        </w:rPr>
-        <w:t>A</w:t>
-      </w:r>
-      <w:r>
-        <w:rPr>
-          <w:b/>
-          <w:bCs/>
-          <w:color w:val="FF0000"/>
-        </w:rPr>
-        <w:t>NY</w:t>
-      </w:r>
-      <w:r>
-        <w:rPr>
-          <w:b/>
-          <w:bCs/>
-          <w:color w:val="FF0000"/>
-        </w:rPr>
-        <w:t xml:space="preserve"> </w:t>
-      </w:r>
-      <w:r>
-        <w:rPr>
-          <w:b/>
-          <w:bCs/>
-          <w:color w:val="FF0000"/>
-        </w:rPr>
-        <w:t xml:space="preserve">SELF </w:t>
-      </w:r>
-      <w:proofErr w:type="gramStart"/>
-      <w:r>
-        <w:rPr>
-          <w:b/>
-          <w:bCs/>
-          <w:color w:val="FF0000"/>
-        </w:rPr>
-        <w:t>GENOCIDE</w:t>
-      </w:r>
-      <w:r>
-        <w:rPr>
-          <w:b/>
-          <w:bCs/>
-        </w:rPr>
-        <w:t>;</w:t>
-      </w:r>
-      <w:proofErr w:type="gramEnd"/>
-    </w:p>
-    <w:p>
-      <w:pPr>
-        <w:ind w:left="720" w:hanging="360"/>
-        <w:jc w:val="both"/>
-        <w:rPr>
-          <w:b/>
-          <w:bCs/>
-        </w:rPr>
-      </w:pPr>
-      <w:r>
-        <w:tab/>
-      </w:r>
-      <w:r>
-        <w:rPr>
-          <w:u w:val="single"/>
-        </w:rPr>
-        <w:t>GENOCIDE PREVENTION SECURITY SYSTEM</w:t>
-      </w:r>
-      <w:r>
-        <w:rPr>
-          <w:u w:val="single"/>
-        </w:rPr>
-        <w:t>:</w:t>
-      </w:r>
-      <w:r>
-        <w:t xml:space="preserve"> </w:t>
-      </w:r>
-      <w:r>
-        <w:rPr>
-          <w:b/>
-          <w:bCs/>
-          <w:color w:val="FF0000"/>
-        </w:rPr>
-        <w:t>A</w:t>
-      </w:r>
-      <w:r>
-        <w:rPr>
-          <w:b/>
-          <w:bCs/>
-          <w:color w:val="FF0000"/>
-        </w:rPr>
-        <w:t>NY</w:t>
-      </w:r>
-      <w:r>
-        <w:rPr>
-          <w:b/>
-          <w:bCs/>
-          <w:color w:val="FF0000"/>
-        </w:rPr>
-        <w:t xml:space="preserve"> </w:t>
-      </w:r>
-      <w:r>
-        <w:rPr>
-          <w:b/>
-          <w:bCs/>
-          <w:color w:val="FF0000"/>
-        </w:rPr>
-        <w:t>SELF-INFLICTED</w:t>
-      </w:r>
-      <w:r>
-        <w:rPr>
-          <w:b/>
-          <w:bCs/>
-          <w:color w:val="FF0000"/>
-        </w:rPr>
-        <w:t xml:space="preserve"> </w:t>
-      </w:r>
-      <w:proofErr w:type="gramStart"/>
-      <w:r>
-        <w:rPr>
-          <w:b/>
-          <w:bCs/>
-          <w:color w:val="FF0000"/>
-        </w:rPr>
-        <w:t>GENOCIDE</w:t>
-      </w:r>
-      <w:r>
-        <w:rPr>
-          <w:b/>
-          <w:bCs/>
-        </w:rPr>
-        <w:t>;</w:t>
-      </w:r>
-      <w:proofErr w:type="gramEnd"/>
-    </w:p>
-    <w:p>
-      <w:pPr>
-        <w:ind w:left="720" w:hanging="360"/>
-        <w:jc w:val="both"/>
-        <w:rPr>
-          <w:b/>
-          <w:bCs/>
-        </w:rPr>
-      </w:pPr>
-      <w:r>
-        <w:tab/>
-      </w:r>
-      <w:r>
-        <w:rPr>
-          <w:u w:val="single"/>
-        </w:rPr>
-        <w:t>GENOCIDE PREVENTION SECURITY SYSTEM</w:t>
-      </w:r>
-      <w:r>
-        <w:rPr>
-          <w:u w:val="single"/>
-        </w:rPr>
-        <w:t>:</w:t>
-      </w:r>
-      <w:r>
-        <w:t xml:space="preserve"> </w:t>
-      </w:r>
-      <w:r>
-        <w:rPr>
-          <w:b/>
-          <w:bCs/>
-          <w:color w:val="FF0000"/>
-        </w:rPr>
-        <w:t>A</w:t>
-      </w:r>
-      <w:r>
-        <w:rPr>
-          <w:b/>
-          <w:bCs/>
-          <w:color w:val="FF0000"/>
-        </w:rPr>
-        <w:t>NY</w:t>
-      </w:r>
-      <w:r>
-        <w:rPr>
-          <w:b/>
-          <w:bCs/>
-          <w:color w:val="FF0000"/>
-        </w:rPr>
-        <w:t xml:space="preserve"> </w:t>
-      </w:r>
-      <w:r>
-        <w:rPr>
-          <w:b/>
-          <w:bCs/>
-          <w:color w:val="FF0000"/>
-        </w:rPr>
-        <w:t>SELF-INFLICTED INTENTIONAL</w:t>
-      </w:r>
-      <w:r>
-        <w:rPr>
-          <w:b/>
-          <w:bCs/>
-          <w:color w:val="FF0000"/>
-        </w:rPr>
-        <w:t xml:space="preserve"> </w:t>
-      </w:r>
-      <w:proofErr w:type="gramStart"/>
-      <w:r>
-        <w:rPr>
-          <w:b/>
-          <w:bCs/>
-          <w:color w:val="FF0000"/>
-        </w:rPr>
-        <w:t>GENOCIDE</w:t>
-      </w:r>
-      <w:r>
-        <w:rPr>
-          <w:b/>
-          <w:bCs/>
-        </w:rPr>
-        <w:t>;</w:t>
-      </w:r>
-      <w:proofErr w:type="gramEnd"/>
-    </w:p>
-    <w:p>
-      <w:pPr>
-        <w:ind w:left="720" w:hanging="360"/>
-        <w:jc w:val="both"/>
-        <w:rPr>
-          <w:b/>
-          <w:bCs/>
-        </w:rPr>
-      </w:pPr>
-      <w:r>
-        <w:tab/>
-      </w:r>
-      <w:r>
-        <w:rPr>
-          <w:u w:val="single"/>
-        </w:rPr>
-        <w:t>GENOCIDE PREVENTION SECURITY SYSTEM</w:t>
-      </w:r>
-      <w:r>
-        <w:rPr>
-          <w:u w:val="single"/>
-        </w:rPr>
-        <w:t>:</w:t>
-      </w:r>
-      <w:r>
-        <w:t xml:space="preserve"> </w:t>
-      </w:r>
-      <w:r>
-        <w:rPr>
-          <w:b/>
-          <w:bCs/>
-          <w:color w:val="FF0000"/>
-        </w:rPr>
-        <w:t>A</w:t>
-      </w:r>
-      <w:r>
-        <w:rPr>
-          <w:b/>
-          <w:bCs/>
-          <w:color w:val="FF0000"/>
-        </w:rPr>
-        <w:t>NY</w:t>
-      </w:r>
-      <w:r>
-        <w:rPr>
-          <w:b/>
-          <w:bCs/>
-          <w:color w:val="FF0000"/>
-        </w:rPr>
-        <w:t xml:space="preserve"> </w:t>
-      </w:r>
-      <w:r>
-        <w:rPr>
-          <w:b/>
-          <w:bCs/>
-          <w:color w:val="FF0000"/>
-        </w:rPr>
-        <w:t xml:space="preserve">SLOW </w:t>
-      </w:r>
-      <w:proofErr w:type="gramStart"/>
-      <w:r>
-        <w:rPr>
-          <w:b/>
-          <w:bCs/>
-          <w:color w:val="FF0000"/>
-        </w:rPr>
-        <w:t>GENOCIDE</w:t>
-      </w:r>
-      <w:r>
-        <w:rPr>
-          <w:b/>
-          <w:bCs/>
-        </w:rPr>
-        <w:t>;</w:t>
-      </w:r>
-      <w:proofErr w:type="gramEnd"/>
-    </w:p>
-    <w:p>
-      <w:pPr>
-        <w:ind w:left="720" w:hanging="360"/>
-        <w:jc w:val="both"/>
-        <w:rPr>
-          <w:b/>
-          <w:bCs/>
-        </w:rPr>
-      </w:pPr>
-      <w:r>
-        <w:tab/>
-      </w:r>
-      <w:r>
-        <w:rPr>
-          <w:u w:val="single"/>
-        </w:rPr>
-        <w:t>GENOCIDE PREVENTION SECURITY SYSTEM</w:t>
-      </w:r>
-      <w:r>
-        <w:rPr>
-          <w:u w:val="single"/>
-        </w:rPr>
-        <w:t>:</w:t>
-      </w:r>
-      <w:r>
-        <w:t xml:space="preserve"> </w:t>
-      </w:r>
-      <w:r>
-        <w:rPr>
-          <w:b/>
-          <w:bCs/>
-          <w:color w:val="FF0000"/>
-        </w:rPr>
-        <w:t>A</w:t>
-      </w:r>
-      <w:r>
-        <w:rPr>
-          <w:b/>
-          <w:bCs/>
-          <w:color w:val="FF0000"/>
-        </w:rPr>
-        <w:t>NY</w:t>
-      </w:r>
-      <w:r>
-        <w:rPr>
-          <w:b/>
-          <w:bCs/>
-          <w:color w:val="FF0000"/>
-        </w:rPr>
-        <w:t xml:space="preserve"> </w:t>
-      </w:r>
-      <w:r>
-        <w:rPr>
-          <w:b/>
-          <w:bCs/>
-          <w:color w:val="FF0000"/>
-        </w:rPr>
-        <w:t>SMALL CASUALTY EVENT</w:t>
-      </w:r>
-      <w:r>
-        <w:rPr>
-          <w:b/>
-          <w:bCs/>
-          <w:color w:val="FF0000"/>
-        </w:rPr>
-        <w:t xml:space="preserve"> </w:t>
-      </w:r>
-      <w:proofErr w:type="gramStart"/>
-      <w:r>
-        <w:rPr>
-          <w:b/>
-          <w:bCs/>
-          <w:color w:val="FF0000"/>
-        </w:rPr>
-        <w:t>GENOCIDE</w:t>
-      </w:r>
-      <w:r>
-        <w:rPr>
-          <w:b/>
-          <w:bCs/>
-        </w:rPr>
-        <w:t>;</w:t>
-      </w:r>
-      <w:proofErr w:type="gramEnd"/>
-    </w:p>
-    <w:p>
-      <w:pPr>
-        <w:ind w:left="720" w:hanging="360"/>
-        <w:jc w:val="both"/>
-        <w:rPr>
-          <w:b/>
-          <w:bCs/>
-        </w:rPr>
-      </w:pPr>
-      <w:r>
-        <w:tab/>
-      </w:r>
-      <w:r>
-        <w:rPr>
-          <w:u w:val="single"/>
-        </w:rPr>
-        <w:t>GENOCIDE PREVENTION SECURITY SYSTEM</w:t>
-      </w:r>
-      <w:r>
-        <w:rPr>
-          <w:u w:val="single"/>
-        </w:rPr>
-        <w:t>:</w:t>
-      </w:r>
-      <w:r>
-        <w:t xml:space="preserve"> </w:t>
-      </w:r>
-      <w:r>
-        <w:rPr>
-          <w:b/>
-          <w:bCs/>
-          <w:color w:val="FF0000"/>
-        </w:rPr>
-        <w:t>A</w:t>
-      </w:r>
-      <w:r>
-        <w:rPr>
-          <w:b/>
-          <w:bCs/>
-          <w:color w:val="FF0000"/>
-        </w:rPr>
-        <w:t>NY</w:t>
-      </w:r>
-      <w:r>
-        <w:rPr>
-          <w:b/>
-          <w:bCs/>
-          <w:color w:val="FF0000"/>
-        </w:rPr>
-        <w:t xml:space="preserve"> </w:t>
-      </w:r>
-      <w:r>
-        <w:rPr>
-          <w:b/>
-          <w:bCs/>
-          <w:color w:val="FF0000"/>
-        </w:rPr>
-        <w:t xml:space="preserve">SOFTWARE CAUSED OR INVOKED </w:t>
-      </w:r>
-      <w:proofErr w:type="gramStart"/>
-      <w:r>
-        <w:rPr>
-          <w:b/>
-          <w:bCs/>
-          <w:color w:val="FF0000"/>
-        </w:rPr>
-        <w:t>GENOCIDE</w:t>
-      </w:r>
-      <w:r>
-        <w:rPr>
-          <w:b/>
-          <w:bCs/>
-        </w:rPr>
-        <w:t>;</w:t>
-      </w:r>
-      <w:proofErr w:type="gramEnd"/>
-    </w:p>
-    <w:p>
-      <w:pPr>
-        <w:ind w:left="720" w:hanging="360"/>
-        <w:jc w:val="both"/>
-        <w:rPr>
-          <w:b/>
-          <w:bCs/>
-        </w:rPr>
-      </w:pPr>
-      <w:r>
-        <w:tab/>
-      </w:r>
-      <w:r>
-        <w:rPr>
-          <w:u w:val="single"/>
-        </w:rPr>
-        <w:t>GENOCIDE PREVENTION SECURITY SYSTEM</w:t>
-      </w:r>
-      <w:r>
-        <w:rPr>
-          <w:u w:val="single"/>
-        </w:rPr>
-        <w:t>:</w:t>
-      </w:r>
-      <w:r>
-        <w:t xml:space="preserve"> </w:t>
-      </w:r>
-      <w:r>
-        <w:rPr>
-          <w:b/>
-          <w:bCs/>
-          <w:color w:val="FF0000"/>
-        </w:rPr>
-        <w:t>A</w:t>
-      </w:r>
-      <w:r>
-        <w:rPr>
-          <w:b/>
-          <w:bCs/>
-          <w:color w:val="FF0000"/>
-        </w:rPr>
-        <w:t>NY</w:t>
-      </w:r>
-      <w:r>
-        <w:rPr>
-          <w:b/>
-          <w:bCs/>
-          <w:color w:val="FF0000"/>
-        </w:rPr>
-        <w:t xml:space="preserve"> </w:t>
-      </w:r>
-      <w:r>
-        <w:rPr>
-          <w:b/>
-          <w:bCs/>
-          <w:color w:val="FF0000"/>
-        </w:rPr>
-        <w:t xml:space="preserve">SUICIDAL </w:t>
-      </w:r>
-      <w:proofErr w:type="gramStart"/>
-      <w:r>
-        <w:rPr>
-          <w:b/>
-          <w:bCs/>
-          <w:color w:val="FF0000"/>
-        </w:rPr>
-        <w:t>GENOCIDE</w:t>
-      </w:r>
-      <w:r>
-        <w:rPr>
-          <w:b/>
-          <w:bCs/>
-        </w:rPr>
-        <w:t>;</w:t>
-      </w:r>
-      <w:proofErr w:type="gramEnd"/>
-    </w:p>
-    <w:p>
-      <w:pPr>
-        <w:ind w:left="720" w:hanging="360"/>
-        <w:jc w:val="both"/>
-        <w:rPr>
-          <w:b/>
-          <w:bCs/>
-        </w:rPr>
-      </w:pPr>
-      <w:r>
-        <w:tab/>
-      </w:r>
-      <w:r>
-        <w:rPr>
-          <w:u w:val="single"/>
-        </w:rPr>
-        <w:t>GENOCIDE PREVENTION SECURITY SYSTEM</w:t>
-      </w:r>
-      <w:r>
-        <w:rPr>
-          <w:u w:val="single"/>
-        </w:rPr>
-        <w:t>:</w:t>
-      </w:r>
-      <w:r>
-        <w:t xml:space="preserve"> </w:t>
-      </w:r>
-      <w:r>
-        <w:rPr>
-          <w:b/>
-          <w:bCs/>
-          <w:color w:val="FF0000"/>
-        </w:rPr>
-        <w:t>A</w:t>
-      </w:r>
-      <w:r>
-        <w:rPr>
-          <w:b/>
-          <w:bCs/>
-          <w:color w:val="FF0000"/>
-        </w:rPr>
-        <w:t>NY</w:t>
-      </w:r>
-      <w:r>
-        <w:rPr>
-          <w:b/>
-          <w:bCs/>
-          <w:color w:val="FF0000"/>
-        </w:rPr>
-        <w:t xml:space="preserve"> </w:t>
-      </w:r>
-      <w:r>
-        <w:rPr>
-          <w:b/>
-          <w:bCs/>
-          <w:color w:val="FF0000"/>
-        </w:rPr>
-        <w:t xml:space="preserve">TECHNICAL OBJECTIVE </w:t>
-      </w:r>
-      <w:proofErr w:type="gramStart"/>
-      <w:r>
-        <w:rPr>
-          <w:b/>
-          <w:bCs/>
-          <w:color w:val="FF0000"/>
-        </w:rPr>
-        <w:t>GENOCIDE</w:t>
-      </w:r>
-      <w:r>
-        <w:rPr>
-          <w:b/>
-          <w:bCs/>
-        </w:rPr>
-        <w:t>;</w:t>
-      </w:r>
-      <w:proofErr w:type="gramEnd"/>
-    </w:p>
-    <w:p>
-      <w:pPr>
-        <w:ind w:left="720" w:hanging="360"/>
-        <w:jc w:val="both"/>
-        <w:rPr>
-          <w:b/>
-          <w:bCs/>
-        </w:rPr>
-      </w:pPr>
-      <w:r>
-        <w:tab/>
-      </w:r>
-      <w:r>
-        <w:rPr>
-          <w:u w:val="single"/>
-        </w:rPr>
-        <w:t>GENOCIDE PREVENTION SECURITY SYSTEM</w:t>
-      </w:r>
-      <w:r>
-        <w:rPr>
-          <w:u w:val="single"/>
-        </w:rPr>
-        <w:t>:</w:t>
-      </w:r>
-      <w:r>
-        <w:t xml:space="preserve"> </w:t>
-      </w:r>
-      <w:r>
-        <w:rPr>
-          <w:b/>
-          <w:bCs/>
-          <w:color w:val="FF0000"/>
-        </w:rPr>
-        <w:t>A</w:t>
-      </w:r>
-      <w:r>
-        <w:rPr>
-          <w:b/>
-          <w:bCs/>
-          <w:color w:val="FF0000"/>
-        </w:rPr>
-        <w:t>NY</w:t>
-      </w:r>
-      <w:r>
-        <w:rPr>
-          <w:b/>
-          <w:bCs/>
-          <w:color w:val="FF0000"/>
-        </w:rPr>
-        <w:t xml:space="preserve"> </w:t>
-      </w:r>
-      <w:r>
-        <w:rPr>
-          <w:b/>
-          <w:bCs/>
-          <w:color w:val="FF0000"/>
-        </w:rPr>
-        <w:t xml:space="preserve">TREASONOUS DEFENSIVE GENOCIDE BY OR FROM A THIRD </w:t>
-      </w:r>
-      <w:proofErr w:type="gramStart"/>
-      <w:r>
-        <w:rPr>
-          <w:b/>
-          <w:bCs/>
-          <w:color w:val="FF0000"/>
-        </w:rPr>
-        <w:t>PARTY</w:t>
-      </w:r>
-      <w:r>
-        <w:rPr>
-          <w:b/>
-          <w:bCs/>
-        </w:rPr>
-        <w:t>;</w:t>
-      </w:r>
-      <w:proofErr w:type="gramEnd"/>
-    </w:p>
-    <w:p>
-      <w:pPr>
-        <w:ind w:left="720" w:hanging="360"/>
-        <w:jc w:val="both"/>
-        <w:rPr>
-          <w:b/>
-          <w:bCs/>
-        </w:rPr>
-      </w:pPr>
-      <w:r>
-        <w:tab/>
-      </w:r>
-      <w:r>
-        <w:rPr>
-          <w:u w:val="single"/>
-        </w:rPr>
-        <w:t>GENOCIDE PREVENTION SECURITY SYSTEM</w:t>
-      </w:r>
-      <w:r>
-        <w:rPr>
-          <w:u w:val="single"/>
-        </w:rPr>
-        <w:t>:</w:t>
-      </w:r>
-      <w:r>
-        <w:t xml:space="preserve"> </w:t>
-      </w:r>
-      <w:r>
-        <w:rPr>
-          <w:b/>
-          <w:bCs/>
-          <w:color w:val="FF0000"/>
-        </w:rPr>
-        <w:t>A</w:t>
-      </w:r>
-      <w:r>
-        <w:rPr>
-          <w:b/>
-          <w:bCs/>
-          <w:color w:val="FF0000"/>
-        </w:rPr>
-        <w:t>NY</w:t>
-      </w:r>
-      <w:r>
-        <w:rPr>
-          <w:b/>
-          <w:bCs/>
-          <w:color w:val="FF0000"/>
-        </w:rPr>
-        <w:t xml:space="preserve"> </w:t>
-      </w:r>
-      <w:r>
-        <w:rPr>
-          <w:b/>
-          <w:bCs/>
-          <w:color w:val="FF0000"/>
-        </w:rPr>
-        <w:t xml:space="preserve">UNKNOWN TYPE OF </w:t>
-      </w:r>
-      <w:proofErr w:type="gramStart"/>
-      <w:r>
-        <w:rPr>
-          <w:b/>
-          <w:bCs/>
-          <w:color w:val="FF0000"/>
-        </w:rPr>
-        <w:t>GENOCIDE</w:t>
-      </w:r>
-      <w:r>
-        <w:rPr>
-          <w:b/>
-          <w:bCs/>
-        </w:rPr>
-        <w:t>;</w:t>
-      </w:r>
-      <w:proofErr w:type="gramEnd"/>
-    </w:p>
-    <w:p>
-      <w:pPr>
-        <w:ind w:left="720" w:hanging="360"/>
-        <w:jc w:val="both"/>
-        <w:rPr>
-          <w:b/>
-          <w:bCs/>
-        </w:rPr>
-      </w:pPr>
-      <w:r>
-        <w:tab/>
-      </w:r>
-      <w:r>
-        <w:rPr>
-          <w:u w:val="single"/>
-        </w:rPr>
-        <w:t>GENOCIDE PREVENTION SECURITY SYSTEM</w:t>
-      </w:r>
-      <w:r>
-        <w:rPr>
-          <w:u w:val="single"/>
-        </w:rPr>
-        <w:t>:</w:t>
-      </w:r>
-      <w:r>
-        <w:t xml:space="preserve"> </w:t>
-      </w:r>
-      <w:r>
-        <w:rPr>
-          <w:b/>
-          <w:bCs/>
-          <w:color w:val="FF0000"/>
-        </w:rPr>
-        <w:t>A</w:t>
-      </w:r>
-      <w:r>
-        <w:rPr>
-          <w:b/>
-          <w:bCs/>
-          <w:color w:val="FF0000"/>
-        </w:rPr>
-        <w:t>NY</w:t>
-      </w:r>
-      <w:r>
-        <w:rPr>
-          <w:b/>
-          <w:bCs/>
-          <w:color w:val="FF0000"/>
-        </w:rPr>
-        <w:t xml:space="preserve"> </w:t>
-      </w:r>
-      <w:r>
-        <w:rPr>
-          <w:b/>
-          <w:bCs/>
-          <w:color w:val="FF0000"/>
-        </w:rPr>
-        <w:t xml:space="preserve">WAR CRIME </w:t>
-      </w:r>
-      <w:proofErr w:type="gramStart"/>
-      <w:r>
-        <w:rPr>
-          <w:b/>
-          <w:bCs/>
-          <w:color w:val="FF0000"/>
-        </w:rPr>
-        <w:t>GENOCIDE</w:t>
-      </w:r>
-      <w:r>
-        <w:rPr>
-          <w:b/>
-          <w:bCs/>
-        </w:rPr>
-        <w:t>;</w:t>
-      </w:r>
-      <w:proofErr w:type="gramEnd"/>
-    </w:p>
-    <w:p>
-      <w:pPr>
-        <w:ind w:left="720" w:hanging="360"/>
-        <w:jc w:val="both"/>
-        <w:rPr>
-          <w:b/>
-          <w:bCs/>
-        </w:rPr>
-      </w:pPr>
-      <w:r>
         <w:tab/>
       </w:r>
       <w:r>
@@ -11726,7 +11701,6 @@
         </w:rPr>
       </w:pPr>
       <w:r>
-        <w:lastRenderedPageBreak/>
         <w:br w:type="page"/>
       </w:r>
     </w:p>
